--- a/documents/design.docx
+++ b/documents/design.docx
@@ -4,6 +4,7 @@
   <w:body>
     <w:p>
       <w:pPr>
+        <w:jc w:val="both"/>
         <w:rPr>
           <w:b/>
           <w:sz w:val="24"/>
@@ -21,17 +22,17 @@
     </w:p>
     <w:p>
       <w:pPr>
+        <w:jc w:val="both"/>
         <w:rPr>
           <w:b/>
           <w:sz w:val="24"/>
           <w:lang w:val="en-US"/>
         </w:rPr>
       </w:pPr>
-      <w:bookmarkStart w:id="0" w:name="_GoBack"/>
-      <w:bookmarkEnd w:id="0"/>
     </w:p>
     <w:p>
       <w:pPr>
+        <w:jc w:val="both"/>
         <w:rPr>
           <w:b/>
           <w:sz w:val="24"/>
@@ -86,6 +87,87 @@
             </a:graphic>
           </wp:inline>
         </w:drawing>
+      </w:r>
+    </w:p>
+    <w:p>
+      <w:pPr>
+        <w:jc w:val="both"/>
+        <w:rPr>
+          <w:sz w:val="24"/>
+          <w:lang w:val="en-US"/>
+        </w:rPr>
+      </w:pPr>
+    </w:p>
+    <w:p>
+      <w:pPr>
+        <w:spacing w:after="0"/>
+        <w:jc w:val="both"/>
+        <w:rPr>
+          <w:sz w:val="24"/>
+          <w:lang w:val="en-US"/>
+        </w:rPr>
+      </w:pPr>
+      <w:r>
+        <w:rPr>
+          <w:sz w:val="24"/>
+          <w:lang w:val="en-US"/>
+        </w:rPr>
+        <w:t>As a first step, we’re using the Composite design pattern for the tree-like document structure. This seems to be a reasonable choice as the document is going to be built by different containing elements and leaves.</w:t>
+      </w:r>
+    </w:p>
+    <w:p>
+      <w:pPr>
+        <w:jc w:val="both"/>
+        <w:rPr>
+          <w:sz w:val="24"/>
+          <w:lang w:val="en-US"/>
+        </w:rPr>
+      </w:pPr>
+      <w:r>
+        <w:rPr>
+          <w:sz w:val="24"/>
+          <w:lang w:val="en-US"/>
+        </w:rPr>
+        <w:t>The classes used are the A_COMPONENT as the root of the whole pattern, the A_CONTAINER as a containing element and the A_LEAF for all elements not containing any other elements. The effective classes used for the required elements inherit from either A_CONTAINER or A_LEAF.</w:t>
+      </w:r>
+    </w:p>
+    <w:p>
+      <w:pPr>
+        <w:jc w:val="both"/>
+        <w:rPr>
+          <w:sz w:val="24"/>
+          <w:lang w:val="en-US"/>
+        </w:rPr>
+      </w:pPr>
+      <w:r>
+        <w:rPr>
+          <w:sz w:val="24"/>
+          <w:lang w:val="en-US"/>
+        </w:rPr>
+        <w:t xml:space="preserve">As a second step, to create some specific markdown output, we’re using the visitor pattern to traverse the whole document. </w:t>
+      </w:r>
+      <w:r>
+        <w:rPr>
+          <w:sz w:val="24"/>
+          <w:lang w:val="en-US"/>
+        </w:rPr>
+        <w:t xml:space="preserve">This way, to add another output, only another visitor </w:t>
+      </w:r>
+      <w:r>
+        <w:rPr>
+          <w:sz w:val="24"/>
+          <w:lang w:val="en-US"/>
+        </w:rPr>
+        <w:t>must</w:t>
+      </w:r>
+      <w:bookmarkStart w:id="0" w:name="_GoBack"/>
+      <w:bookmarkEnd w:id="0"/>
+      <w:r>
+        <w:rPr>
+          <w:sz w:val="24"/>
+          <w:lang w:val="en-US"/>
+        </w:rPr>
+        <w:t xml:space="preserve"> be implemented. The classes used there are the A_VISITOR class which defines the interface for effective implementations of the markup language visitors. The HTML_VISITOR is part of the required implementation, the MARKDONW_VISITOR will be implemented optionally if there’s time enough. They get accepted by the implemented composite classes.</w:t>
       </w:r>
     </w:p>
     <w:sectPr>
@@ -920,7 +1002,7 @@
 </file>
 
 <file path=customXml/itemProps1.xml><?xml version="1.0" encoding="utf-8"?>
-<ds:datastoreItem xmlns:ds="http://schemas.openxmlformats.org/officeDocument/2006/customXml" ds:itemID="{98CDF1B2-3C4C-47C0-A2B4-D68804D7FE0A}">
+<ds:datastoreItem xmlns:ds="http://schemas.openxmlformats.org/officeDocument/2006/customXml" ds:itemID="{F85F449D-4501-4146-B1BC-CC95D1F2797C}">
   <ds:schemaRefs>
     <ds:schemaRef ds:uri="http://schemas.openxmlformats.org/officeDocument/2006/bibliography"/>
   </ds:schemaRefs>

--- a/documents/design.docx
+++ b/documents/design.docx
@@ -646,8 +646,6 @@
       <w:pPr>
         <w:pStyle w:val="Beschriftung"/>
       </w:pPr>
-      <w:bookmarkStart w:id="1" w:name="_GoBack"/>
-      <w:bookmarkEnd w:id="1"/>
       <w:r>
         <w:br w:type="page"/>
       </w:r>
@@ -701,8 +699,8 @@
                 <w:b/>
               </w:rPr>
             </w:pPr>
-            <w:bookmarkStart w:id="2" w:name="Ver_00"/>
-            <w:bookmarkEnd w:id="2"/>
+            <w:bookmarkStart w:id="1" w:name="Ver_00"/>
+            <w:bookmarkEnd w:id="1"/>
             <w:r>
               <w:rPr>
                 <w:b/>
@@ -1045,7 +1043,7 @@
         </w:rPr>
         <w:br w:type="page"/>
       </w:r>
-      <w:bookmarkStart w:id="3" w:name="_Toc499457760"/>
+      <w:bookmarkStart w:id="2" w:name="_Toc499457760"/>
       <w:r>
         <w:rPr>
           <w:lang w:val="en-US"/>
@@ -1053,7 +1051,7 @@
         <w:lastRenderedPageBreak/>
         <w:t>Introduction</w:t>
       </w:r>
-      <w:bookmarkEnd w:id="3"/>
+      <w:bookmarkEnd w:id="2"/>
       <w:r>
         <w:rPr>
           <w:lang w:val="en-US"/>
@@ -1291,14 +1289,14 @@
           <w:lang w:val="en-US"/>
         </w:rPr>
       </w:pPr>
-      <w:bookmarkStart w:id="4" w:name="_Toc499457761"/>
+      <w:bookmarkStart w:id="3" w:name="_Toc499457761"/>
       <w:r>
         <w:rPr>
           <w:lang w:val="en-US"/>
         </w:rPr>
         <w:t>Design Patterns</w:t>
       </w:r>
-      <w:bookmarkEnd w:id="4"/>
+      <w:bookmarkEnd w:id="3"/>
     </w:p>
     <w:p>
       <w:pPr>
@@ -1552,14 +1550,14 @@
           <w:lang w:val="en-US"/>
         </w:rPr>
       </w:pPr>
-      <w:bookmarkStart w:id="5" w:name="_Toc499457762"/>
+      <w:bookmarkStart w:id="4" w:name="_Toc499457762"/>
       <w:r>
         <w:rPr>
           <w:lang w:val="en-US"/>
         </w:rPr>
         <w:t>Design Reasoning</w:t>
       </w:r>
-      <w:bookmarkEnd w:id="5"/>
+      <w:bookmarkEnd w:id="4"/>
     </w:p>
     <w:p>
       <w:pPr>
@@ -1569,14 +1567,14 @@
           <w:lang w:val="en-US"/>
         </w:rPr>
       </w:pPr>
-      <w:bookmarkStart w:id="6" w:name="_Toc499457763"/>
+      <w:bookmarkStart w:id="5" w:name="_Toc499457763"/>
       <w:r>
         <w:rPr>
           <w:lang w:val="en-US"/>
         </w:rPr>
         <w:t>Considered Patterns</w:t>
       </w:r>
-      <w:bookmarkEnd w:id="6"/>
+      <w:bookmarkEnd w:id="5"/>
     </w:p>
     <w:p>
       <w:pPr>
@@ -2244,7 +2242,7 @@
           <w:lang w:val="en-US"/>
         </w:rPr>
       </w:pPr>
-      <w:bookmarkStart w:id="7" w:name="_Toc499457764"/>
+      <w:bookmarkStart w:id="6" w:name="_Toc499457764"/>
       <w:r>
         <w:rPr>
           <w:lang w:val="en-US"/>
@@ -2269,7 +2267,7 @@
         </w:rPr>
         <w:t xml:space="preserve"> Visitor and Composite Pattern</w:t>
       </w:r>
-      <w:bookmarkEnd w:id="7"/>
+      <w:bookmarkEnd w:id="6"/>
     </w:p>
     <w:p>
       <w:pPr>
@@ -2757,7 +2755,7 @@
           <w:lang w:val="en-US"/>
         </w:rPr>
       </w:pPr>
-      <w:bookmarkStart w:id="8" w:name="_Toc499457765"/>
+      <w:bookmarkStart w:id="7" w:name="_Toc499457765"/>
       <w:r>
         <w:rPr>
           <w:noProof/>
@@ -2766,7 +2764,7 @@
         <w:lastRenderedPageBreak/>
         <w:t>Literature</w:t>
       </w:r>
-      <w:bookmarkEnd w:id="8"/>
+      <w:bookmarkEnd w:id="7"/>
     </w:p>
     <w:p>
       <w:pPr>
@@ -2851,7 +2849,7 @@
           <w:lang w:val="en-US"/>
         </w:rPr>
       </w:pPr>
-      <w:bookmarkStart w:id="9" w:name="_Toc499457766"/>
+      <w:bookmarkStart w:id="8" w:name="_Toc499457766"/>
       <w:r>
         <w:rPr>
           <w:noProof/>
@@ -2859,7 +2857,7 @@
         </w:rPr>
         <w:t>Appendix</w:t>
       </w:r>
-      <w:bookmarkEnd w:id="9"/>
+      <w:bookmarkEnd w:id="8"/>
     </w:p>
     <w:p>
       <w:pPr>
@@ -3405,22 +3403,13 @@
         </w:tcPr>
         <w:p>
           <w:pPr>
-            <w:jc w:val="center"/>
-            <w:rPr>
-              <w:i/>
-              <w:noProof/>
-              <w:lang w:val="en-GB"/>
-            </w:rPr>
-          </w:pPr>
-        </w:p>
-        <w:p>
-          <w:pPr>
-            <w:jc w:val="center"/>
             <w:rPr>
               <w:noProof/>
               <w:lang w:val="en-GB"/>
             </w:rPr>
           </w:pPr>
+          <w:bookmarkStart w:id="9" w:name="_GoBack"/>
+          <w:bookmarkEnd w:id="9"/>
         </w:p>
         <w:p>
           <w:pPr>
@@ -5162,7 +5151,7 @@
 </file>
 
 <file path=customXml/itemProps1.xml><?xml version="1.0" encoding="utf-8"?>
-<ds:datastoreItem xmlns:ds="http://schemas.openxmlformats.org/officeDocument/2006/customXml" ds:itemID="{0A956C4A-66BD-4181-9E76-4204188B5C21}">
+<ds:datastoreItem xmlns:ds="http://schemas.openxmlformats.org/officeDocument/2006/customXml" ds:itemID="{68B00B17-B1B2-430B-A1FE-D05C8A9333A4}">
   <ds:schemaRefs>
     <ds:schemaRef ds:uri="http://schemas.openxmlformats.org/officeDocument/2006/bibliography"/>
   </ds:schemaRefs>

--- a/documents/design.docx
+++ b/documents/design.docx
@@ -1,6 +1,6 @@
 
 <file path=word/document.xml><?xml version="1.0" encoding="utf-8"?>
-<w:document xmlns:wpc="http://schemas.microsoft.com/office/word/2010/wordprocessingCanvas" xmlns:cx="http://schemas.microsoft.com/office/drawing/2014/chartex" xmlns:cx1="http://schemas.microsoft.com/office/drawing/2015/9/8/chartex" xmlns:cx2="http://schemas.microsoft.com/office/drawing/2015/10/21/chartex" xmlns:cx3="http://schemas.microsoft.com/office/drawing/2016/5/9/chartex" xmlns:cx4="http://schemas.microsoft.com/office/drawing/2016/5/10/chartex" xmlns:cx5="http://schemas.microsoft.com/office/drawing/2016/5/11/chartex" xmlns:cx6="http://schemas.microsoft.com/office/drawing/2016/5/12/chartex" xmlns:cx7="http://schemas.microsoft.com/office/drawing/2016/5/13/chartex" xmlns:cx8="http://schemas.microsoft.com/office/drawing/2016/5/14/chartex" xmlns:mc="http://schemas.openxmlformats.org/markup-compatibility/2006" xmlns:aink="http://schemas.microsoft.com/office/drawing/2016/ink" xmlns:am3d="http://schemas.microsoft.com/office/drawing/2017/model3d" xmlns:o="urn:schemas-microsoft-com:office:office" xmlns:r="http://schemas.openxmlformats.org/officeDocument/2006/relationships" xmlns:m="http://schemas.openxmlformats.org/officeDocument/2006/math" xmlns:v="urn:schemas-microsoft-com:vml" xmlns:wp14="http://schemas.microsoft.com/office/word/2010/wordprocessingDrawing" xmlns:wp="http://schemas.openxmlformats.org/drawingml/2006/wordprocessingDrawing" xmlns:w10="urn:schemas-microsoft-com:office:word" xmlns:w="http://schemas.openxmlformats.org/wordprocessingml/2006/main" xmlns:w14="http://schemas.microsoft.com/office/word/2010/wordml" xmlns:w15="http://schemas.microsoft.com/office/word/2012/wordml" xmlns:w16cid="http://schemas.microsoft.com/office/word/2016/wordml/cid" xmlns:w16se="http://schemas.microsoft.com/office/word/2015/wordml/symex" xmlns:wpg="http://schemas.microsoft.com/office/word/2010/wordprocessingGroup" xmlns:wpi="http://schemas.microsoft.com/office/word/2010/wordprocessingInk" xmlns:wne="http://schemas.microsoft.com/office/word/2006/wordml" xmlns:wps="http://schemas.microsoft.com/office/word/2010/wordprocessingShape" mc:Ignorable="w14 w15 w16se w16cid wp14">
+<w:document xmlns:wpc="http://schemas.microsoft.com/office/word/2010/wordprocessingCanvas" xmlns:mo="http://schemas.microsoft.com/office/mac/office/2008/main" xmlns:mc="http://schemas.openxmlformats.org/markup-compatibility/2006" xmlns:mv="urn:schemas-microsoft-com:mac:vml" xmlns:o="urn:schemas-microsoft-com:office:office" xmlns:r="http://schemas.openxmlformats.org/officeDocument/2006/relationships" xmlns:m="http://schemas.openxmlformats.org/officeDocument/2006/math" xmlns:v="urn:schemas-microsoft-com:vml" xmlns:wp14="http://schemas.microsoft.com/office/word/2010/wordprocessingDrawing" xmlns:wp="http://schemas.openxmlformats.org/drawingml/2006/wordprocessingDrawing" xmlns:w10="urn:schemas-microsoft-com:office:word" xmlns:w="http://schemas.openxmlformats.org/wordprocessingml/2006/main" xmlns:w14="http://schemas.microsoft.com/office/word/2010/wordml" xmlns:w15="http://schemas.microsoft.com/office/word/2012/wordml" xmlns:wpg="http://schemas.microsoft.com/office/word/2010/wordprocessingGroup" xmlns:wpi="http://schemas.microsoft.com/office/word/2010/wordprocessingInk" xmlns:wne="http://schemas.microsoft.com/office/word/2006/wordml" xmlns:wps="http://schemas.microsoft.com/office/word/2010/wordprocessingShape" mc:Ignorable="w14 w15 wp14">
   <w:body>
     <w:p>
       <w:pPr>
@@ -42,7 +42,7 @@
     </w:p>
     <w:p>
       <w:pPr>
-        <w:pStyle w:val="Verzeichnis1"/>
+        <w:pStyle w:val="TOC1"/>
         <w:tabs>
           <w:tab w:val="left" w:pos="397"/>
         </w:tabs>
@@ -143,7 +143,7 @@
     </w:p>
     <w:p>
       <w:pPr>
-        <w:pStyle w:val="Verzeichnis1"/>
+        <w:pStyle w:val="TOC1"/>
         <w:tabs>
           <w:tab w:val="left" w:pos="397"/>
         </w:tabs>
@@ -226,7 +226,7 @@
     </w:p>
     <w:p>
       <w:pPr>
-        <w:pStyle w:val="Verzeichnis1"/>
+        <w:pStyle w:val="TOC1"/>
         <w:tabs>
           <w:tab w:val="left" w:pos="397"/>
         </w:tabs>
@@ -309,7 +309,7 @@
     </w:p>
     <w:p>
       <w:pPr>
-        <w:pStyle w:val="Verzeichnis2"/>
+        <w:pStyle w:val="TOC2"/>
         <w:tabs>
           <w:tab w:val="left" w:pos="794"/>
         </w:tabs>
@@ -390,7 +390,7 @@
     </w:p>
     <w:p>
       <w:pPr>
-        <w:pStyle w:val="Verzeichnis2"/>
+        <w:pStyle w:val="TOC2"/>
         <w:tabs>
           <w:tab w:val="left" w:pos="794"/>
         </w:tabs>
@@ -471,7 +471,7 @@
     </w:p>
     <w:p>
       <w:pPr>
-        <w:pStyle w:val="Verzeichnis1"/>
+        <w:pStyle w:val="TOC1"/>
         <w:tabs>
           <w:tab w:val="left" w:pos="397"/>
         </w:tabs>
@@ -551,7 +551,7 @@
     </w:p>
     <w:p>
       <w:pPr>
-        <w:pStyle w:val="Verzeichnis1"/>
+        <w:pStyle w:val="TOC1"/>
         <w:tabs>
           <w:tab w:val="left" w:pos="397"/>
         </w:tabs>
@@ -644,7 +644,7 @@
     </w:p>
     <w:p>
       <w:pPr>
-        <w:pStyle w:val="Beschriftung"/>
+        <w:pStyle w:val="Caption"/>
       </w:pPr>
       <w:r>
         <w:br w:type="page"/>
@@ -1018,7 +1018,7 @@
     </w:tbl>
     <w:p>
       <w:pPr>
-        <w:pStyle w:val="Textkrper"/>
+        <w:pStyle w:val="BodyText"/>
         <w:rPr>
           <w:sz w:val="16"/>
           <w:lang w:val="en-US"/>
@@ -1027,7 +1027,7 @@
     </w:p>
     <w:p>
       <w:pPr>
-        <w:pStyle w:val="berschrift1"/>
+        <w:pStyle w:val="Heading1"/>
         <w:keepNext/>
         <w:tabs>
           <w:tab w:val="num" w:pos="709"/>
@@ -1284,7 +1284,7 @@
     </w:p>
     <w:p>
       <w:pPr>
-        <w:pStyle w:val="berschrift1"/>
+        <w:pStyle w:val="Heading1"/>
         <w:rPr>
           <w:lang w:val="en-US"/>
         </w:rPr>
@@ -1310,10 +1310,10 @@
       <w:r>
         <w:rPr>
           <w:noProof/>
-          <w:lang w:val="en-US"/>
+          <w:lang w:val="en-US" w:eastAsia="en-US"/>
         </w:rPr>
         <w:drawing>
-          <wp:inline distT="0" distB="0" distL="0" distR="0">
+          <wp:inline distT="0" distB="0" distL="0" distR="0" wp14:anchorId="0844F42F" wp14:editId="58587129">
             <wp:extent cx="6353175" cy="2743200"/>
             <wp:effectExtent l="19050" t="19050" r="28575" b="19050"/>
             <wp:docPr id="2" name="Bild 2" descr="001 (2)"/>
@@ -1544,7 +1544,7 @@
     </w:p>
     <w:p>
       <w:pPr>
-        <w:pStyle w:val="berschrift1"/>
+        <w:pStyle w:val="Heading1"/>
         <w:spacing w:after="60"/>
         <w:rPr>
           <w:lang w:val="en-US"/>
@@ -1561,7 +1561,7 @@
     </w:p>
     <w:p>
       <w:pPr>
-        <w:pStyle w:val="berschrift2"/>
+        <w:pStyle w:val="Heading2"/>
         <w:spacing w:before="0"/>
         <w:rPr>
           <w:lang w:val="en-US"/>
@@ -1693,7 +1693,18 @@
           <w:shd w:val="clear" w:color="auto" w:fill="FFFFFF"/>
           <w:lang w:val="en-US"/>
         </w:rPr>
-        <w:t xml:space="preserve">, the </w:t>
+        <w:t xml:space="preserve">, </w:t>
+      </w:r>
+      <w:r>
+        <w:rPr>
+          <w:rFonts w:cs="Arial"/>
+          <w:color w:val="222222"/>
+          <w:szCs w:val="22"/>
+          <w:shd w:val="clear" w:color="auto" w:fill="FFFFFF"/>
+          <w:lang w:val="en-US"/>
+        </w:rPr>
+        <w:lastRenderedPageBreak/>
+        <w:t xml:space="preserve">the </w:t>
       </w:r>
       <w:r>
         <w:rPr>
@@ -1763,7 +1774,6 @@
           <w:shd w:val="clear" w:color="auto" w:fill="FFFFFF"/>
           <w:lang w:val="en-US"/>
         </w:rPr>
-        <w:lastRenderedPageBreak/>
         <w:t>primitives,</w:t>
       </w:r>
       <w:r>
@@ -1881,7 +1891,27 @@
           <w:shd w:val="clear" w:color="auto" w:fill="FFFFFF"/>
           <w:lang w:val="en-US"/>
         </w:rPr>
-        <w:t xml:space="preserve">elements in markup languages can be considered as single elements whereas other are rather composites. </w:t>
+        <w:t>elements in markup languages can be considered as single elements whereas other</w:t>
+      </w:r>
+      <w:r>
+        <w:rPr>
+          <w:rFonts w:cs="Arial"/>
+          <w:color w:val="222222"/>
+          <w:szCs w:val="22"/>
+          <w:shd w:val="clear" w:color="auto" w:fill="FFFFFF"/>
+          <w:lang w:val="en-US"/>
+        </w:rPr>
+        <w:t>s</w:t>
+      </w:r>
+      <w:r>
+        <w:rPr>
+          <w:rFonts w:cs="Arial"/>
+          <w:color w:val="222222"/>
+          <w:szCs w:val="22"/>
+          <w:shd w:val="clear" w:color="auto" w:fill="FFFFFF"/>
+          <w:lang w:val="en-US"/>
+        </w:rPr>
+        <w:t xml:space="preserve"> are rather composites. </w:t>
       </w:r>
       <w:r>
         <w:rPr>
@@ -1921,17 +1951,27 @@
           <w:shd w:val="clear" w:color="auto" w:fill="FFFFFF"/>
           <w:lang w:val="en-US"/>
         </w:rPr>
-        <w:t xml:space="preserve"> pattern makes the client </w:t>
-      </w:r>
-      <w:r>
-        <w:rPr>
-          <w:rFonts w:cs="Arial"/>
-          <w:color w:val="222222"/>
-          <w:szCs w:val="22"/>
-          <w:shd w:val="clear" w:color="auto" w:fill="FFFFFF"/>
-          <w:lang w:val="en-US"/>
-        </w:rPr>
-        <w:t xml:space="preserve">simple and </w:t>
+        <w:t xml:space="preserve"> pattern </w:t>
+      </w:r>
+      <w:r>
+        <w:rPr>
+          <w:rFonts w:cs="Arial"/>
+          <w:color w:val="222222"/>
+          <w:szCs w:val="22"/>
+          <w:shd w:val="clear" w:color="auto" w:fill="FFFFFF"/>
+          <w:lang w:val="en-US"/>
+        </w:rPr>
+        <w:t>allows the client to easily manipulate with tags and handle it as unit pair, instead of dealing with opening and closing tags separately</w:t>
+      </w:r>
+      <w:r>
+        <w:rPr>
+          <w:rFonts w:cs="Arial"/>
+          <w:color w:val="222222"/>
+          <w:szCs w:val="22"/>
+          <w:shd w:val="clear" w:color="auto" w:fill="FFFFFF"/>
+          <w:lang w:val="en-US"/>
+        </w:rPr>
+        <w:t xml:space="preserve"> and </w:t>
       </w:r>
       <w:r>
         <w:rPr>
@@ -1951,7 +1991,29 @@
           <w:shd w:val="clear" w:color="auto" w:fill="FFFFFF"/>
           <w:lang w:val="en-US"/>
         </w:rPr>
-        <w:t xml:space="preserve"> easier to add new kinds of components. </w:t>
+        <w:t xml:space="preserve"> </w:t>
+      </w:r>
+      <w:r>
+        <w:rPr>
+          <w:rFonts w:cs="Arial"/>
+          <w:color w:val="222222"/>
+          <w:szCs w:val="22"/>
+          <w:shd w:val="clear" w:color="auto" w:fill="FFFFFF"/>
+          <w:lang w:val="en-US"/>
+        </w:rPr>
+        <w:t xml:space="preserve">much </w:t>
+      </w:r>
+      <w:bookmarkStart w:id="6" w:name="_GoBack"/>
+      <w:bookmarkEnd w:id="6"/>
+      <w:r>
+        <w:rPr>
+          <w:rFonts w:cs="Arial"/>
+          <w:color w:val="222222"/>
+          <w:szCs w:val="22"/>
+          <w:shd w:val="clear" w:color="auto" w:fill="FFFFFF"/>
+          <w:lang w:val="en-US"/>
+        </w:rPr>
+        <w:t xml:space="preserve">easier to add new kinds of components. </w:t>
       </w:r>
       <w:r>
         <w:rPr>
@@ -2051,29 +2113,7 @@
           <w:shd w:val="clear" w:color="auto" w:fill="FFFFFF"/>
           <w:lang w:val="en-US"/>
         </w:rPr>
-        <w:t xml:space="preserve">on the </w:t>
-      </w:r>
-      <w:proofErr w:type="spellStart"/>
-      <w:r>
-        <w:rPr>
-          <w:rFonts w:cs="Arial"/>
-          <w:color w:val="222222"/>
-          <w:szCs w:val="22"/>
-          <w:shd w:val="clear" w:color="auto" w:fill="FFFFFF"/>
-          <w:lang w:val="en-US"/>
-        </w:rPr>
-        <w:t>leafs</w:t>
-      </w:r>
-      <w:proofErr w:type="spellEnd"/>
-      <w:r>
-        <w:rPr>
-          <w:rFonts w:cs="Arial"/>
-          <w:color w:val="222222"/>
-          <w:szCs w:val="22"/>
-          <w:shd w:val="clear" w:color="auto" w:fill="FFFFFF"/>
-          <w:lang w:val="en-US"/>
-        </w:rPr>
-        <w:t xml:space="preserve"> and composites</w:t>
+        <w:t>on the leafs and composites</w:t>
       </w:r>
       <w:r>
         <w:rPr>
@@ -2236,13 +2276,13 @@
     </w:p>
     <w:p>
       <w:pPr>
-        <w:pStyle w:val="berschrift2"/>
+        <w:pStyle w:val="Heading2"/>
         <w:spacing w:before="0"/>
         <w:rPr>
           <w:lang w:val="en-US"/>
         </w:rPr>
       </w:pPr>
-      <w:bookmarkStart w:id="6" w:name="_Toc499457764"/>
+      <w:bookmarkStart w:id="7" w:name="_Toc499457764"/>
       <w:r>
         <w:rPr>
           <w:lang w:val="en-US"/>
@@ -2267,7 +2307,7 @@
         </w:rPr>
         <w:t xml:space="preserve"> Visitor and Composite Pattern</w:t>
       </w:r>
-      <w:bookmarkEnd w:id="6"/>
+      <w:bookmarkEnd w:id="7"/>
     </w:p>
     <w:p>
       <w:pPr>
@@ -2296,21 +2336,7 @@
         <w:rPr>
           <w:lang w:val="en-US"/>
         </w:rPr>
-        <w:t xml:space="preserve">The composite pattern consists of three elements, the component, </w:t>
-      </w:r>
-      <w:proofErr w:type="gramStart"/>
-      <w:r>
-        <w:rPr>
-          <w:lang w:val="en-US"/>
-        </w:rPr>
-        <w:t>leaf</w:t>
-      </w:r>
-      <w:proofErr w:type="gramEnd"/>
-      <w:r>
-        <w:rPr>
-          <w:lang w:val="en-US"/>
-        </w:rPr>
-        <w:t xml:space="preserve"> and composite (figure </w:t>
+        <w:t xml:space="preserve">The composite pattern consists of three elements, the component, leaf and composite (figure </w:t>
       </w:r>
       <w:r>
         <w:rPr>
@@ -2366,29 +2392,7 @@
           <w:shd w:val="clear" w:color="auto" w:fill="FFFFFF"/>
           <w:lang w:val="en-US"/>
         </w:rPr>
-        <w:t xml:space="preserve">COMPOSITE. </w:t>
-      </w:r>
-      <w:proofErr w:type="spellStart"/>
-      <w:r>
-        <w:rPr>
-          <w:rFonts w:cs="Arial"/>
-          <w:color w:val="222222"/>
-          <w:szCs w:val="22"/>
-          <w:shd w:val="clear" w:color="auto" w:fill="FFFFFF"/>
-          <w:lang w:val="en-US"/>
-        </w:rPr>
-        <w:t>Leafs</w:t>
-      </w:r>
-      <w:proofErr w:type="spellEnd"/>
-      <w:r>
-        <w:rPr>
-          <w:rFonts w:cs="Arial"/>
-          <w:color w:val="222222"/>
-          <w:szCs w:val="22"/>
-          <w:shd w:val="clear" w:color="auto" w:fill="FFFFFF"/>
-          <w:lang w:val="en-US"/>
-        </w:rPr>
-        <w:t xml:space="preserve"> represent leaf objects and are not allowed to have children. </w:t>
+        <w:t xml:space="preserve">COMPOSITE. Leafs represent leaf objects and are not allowed to have children. </w:t>
       </w:r>
       <w:r>
         <w:rPr>
@@ -2418,29 +2422,7 @@
           <w:shd w:val="clear" w:color="auto" w:fill="FFFFFF"/>
           <w:lang w:val="en-US"/>
         </w:rPr>
-        <w:t xml:space="preserve">CONTAINER </w:t>
-      </w:r>
-      <w:proofErr w:type="gramStart"/>
-      <w:r>
-        <w:rPr>
-          <w:rFonts w:cs="Arial"/>
-          <w:color w:val="222222"/>
-          <w:szCs w:val="22"/>
-          <w:shd w:val="clear" w:color="auto" w:fill="FFFFFF"/>
-          <w:lang w:val="en-US"/>
-        </w:rPr>
-        <w:t>are</w:t>
-      </w:r>
-      <w:proofErr w:type="gramEnd"/>
-      <w:r>
-        <w:rPr>
-          <w:rFonts w:cs="Arial"/>
-          <w:color w:val="222222"/>
-          <w:szCs w:val="22"/>
-          <w:shd w:val="clear" w:color="auto" w:fill="FFFFFF"/>
-          <w:lang w:val="en-US"/>
-        </w:rPr>
-        <w:t xml:space="preserve"> used for this reason. Both inherit from the component.</w:t>
+        <w:t>CONTAINER are used for this reason. Both inherit from the component.</w:t>
       </w:r>
       <w:r>
         <w:rPr>
@@ -2749,22 +2731,21 @@
     </w:p>
     <w:p>
       <w:pPr>
-        <w:pStyle w:val="berschrift1"/>
+        <w:pStyle w:val="Heading1"/>
         <w:rPr>
           <w:noProof/>
           <w:lang w:val="en-US"/>
         </w:rPr>
       </w:pPr>
-      <w:bookmarkStart w:id="7" w:name="_Toc499457765"/>
-      <w:r>
-        <w:rPr>
-          <w:noProof/>
-          <w:lang w:val="en-US"/>
-        </w:rPr>
-        <w:lastRenderedPageBreak/>
+      <w:bookmarkStart w:id="8" w:name="_Toc499457765"/>
+      <w:r>
+        <w:rPr>
+          <w:noProof/>
+          <w:lang w:val="en-US"/>
+        </w:rPr>
         <w:t>Literature</w:t>
       </w:r>
-      <w:bookmarkEnd w:id="7"/>
+      <w:bookmarkEnd w:id="8"/>
     </w:p>
     <w:p>
       <w:pPr>
@@ -2843,13 +2824,13 @@
     </w:p>
     <w:p>
       <w:pPr>
-        <w:pStyle w:val="berschrift1"/>
+        <w:pStyle w:val="Heading1"/>
         <w:rPr>
           <w:noProof/>
           <w:lang w:val="en-US"/>
         </w:rPr>
       </w:pPr>
-      <w:bookmarkStart w:id="8" w:name="_Toc499457766"/>
+      <w:bookmarkStart w:id="9" w:name="_Toc499457766"/>
       <w:r>
         <w:rPr>
           <w:noProof/>
@@ -2857,7 +2838,7 @@
         </w:rPr>
         <w:t>Appendix</w:t>
       </w:r>
-      <w:bookmarkEnd w:id="8"/>
+      <w:bookmarkEnd w:id="9"/>
     </w:p>
     <w:p>
       <w:pPr>
@@ -2872,10 +2853,10 @@
       <w:r>
         <w:rPr>
           <w:noProof/>
-          <w:lang w:val="en-US"/>
+          <w:lang w:val="en-US" w:eastAsia="en-US"/>
         </w:rPr>
         <w:drawing>
-          <wp:inline distT="0" distB="0" distL="0" distR="0" wp14:anchorId="562E37A4" wp14:editId="461977DA">
+          <wp:inline distT="0" distB="0" distL="0" distR="0" wp14:anchorId="53FA13AD" wp14:editId="3BD1AF43">
             <wp:extent cx="6353175" cy="2853055"/>
             <wp:effectExtent l="19050" t="19050" r="28575" b="23495"/>
             <wp:docPr id="4" name="Bild 4"/>
@@ -2994,10 +2975,11 @@
       <w:r>
         <w:rPr>
           <w:noProof/>
-          <w:lang w:val="en-US"/>
-        </w:rPr>
+          <w:lang w:val="en-US" w:eastAsia="en-US"/>
+        </w:rPr>
+        <w:lastRenderedPageBreak/>
         <w:drawing>
-          <wp:inline distT="0" distB="0" distL="0" distR="0" wp14:anchorId="030DDC11" wp14:editId="45C029A1">
+          <wp:inline distT="0" distB="0" distL="0" distR="0" wp14:anchorId="763D67E4" wp14:editId="2CC78BC4">
             <wp:extent cx="5034643" cy="3796739"/>
             <wp:effectExtent l="19050" t="19050" r="13970" b="13335"/>
             <wp:docPr id="5" name="Bild 5"/>
@@ -3076,16 +3058,14 @@
         <w:rPr>
           <w:lang w:val="en-US"/>
         </w:rPr>
-        <w:t xml:space="preserve">Figure 4: Structure of the visitor </w:t>
-      </w:r>
-      <w:proofErr w:type="spellStart"/>
-      <w:r>
-        <w:rPr>
-          <w:lang w:val="en-US"/>
-        </w:rPr>
-        <w:t>patte</w:t>
-      </w:r>
-      <w:proofErr w:type="spellEnd"/>
+        <w:t>Figure 4: Structure of the visitor patte</w:t>
+      </w:r>
+      <w:r>
+        <w:rPr>
+          <w:lang w:val="en-US"/>
+        </w:rPr>
+        <w:t>rn</w:t>
+      </w:r>
     </w:p>
     <w:p>
       <w:pPr>
@@ -3103,11 +3083,11 @@
           <w:noProof/>
           <w:sz w:val="24"/>
           <w:szCs w:val="24"/>
-          <w:lang w:val="en-US"/>
+          <w:lang w:val="en-US" w:eastAsia="en-US"/>
         </w:rPr>
         <w:lastRenderedPageBreak/>
         <w:drawing>
-          <wp:inline distT="0" distB="0" distL="0" distR="0" wp14:anchorId="1403BF64" wp14:editId="6ED20F21">
+          <wp:inline distT="0" distB="0" distL="0" distR="0" wp14:anchorId="7E49B471" wp14:editId="6C9C55E0">
             <wp:extent cx="8267700" cy="6143526"/>
             <wp:effectExtent l="19050" t="19050" r="19050" b="10160"/>
             <wp:docPr id="3" name="Picture 3"/>
@@ -3167,7 +3147,7 @@
 </file>
 
 <file path=word/endnotes.xml><?xml version="1.0" encoding="utf-8"?>
-<w:endnotes xmlns:wpc="http://schemas.microsoft.com/office/word/2010/wordprocessingCanvas" xmlns:cx="http://schemas.microsoft.com/office/drawing/2014/chartex" xmlns:cx1="http://schemas.microsoft.com/office/drawing/2015/9/8/chartex" xmlns:cx2="http://schemas.microsoft.com/office/drawing/2015/10/21/chartex" xmlns:cx3="http://schemas.microsoft.com/office/drawing/2016/5/9/chartex" xmlns:cx4="http://schemas.microsoft.com/office/drawing/2016/5/10/chartex" xmlns:cx5="http://schemas.microsoft.com/office/drawing/2016/5/11/chartex" xmlns:cx6="http://schemas.microsoft.com/office/drawing/2016/5/12/chartex" xmlns:cx7="http://schemas.microsoft.com/office/drawing/2016/5/13/chartex" xmlns:cx8="http://schemas.microsoft.com/office/drawing/2016/5/14/chartex" xmlns:mc="http://schemas.openxmlformats.org/markup-compatibility/2006" xmlns:aink="http://schemas.microsoft.com/office/drawing/2016/ink" xmlns:am3d="http://schemas.microsoft.com/office/drawing/2017/model3d" xmlns:o="urn:schemas-microsoft-com:office:office" xmlns:r="http://schemas.openxmlformats.org/officeDocument/2006/relationships" xmlns:m="http://schemas.openxmlformats.org/officeDocument/2006/math" xmlns:v="urn:schemas-microsoft-com:vml" xmlns:wp14="http://schemas.microsoft.com/office/word/2010/wordprocessingDrawing" xmlns:wp="http://schemas.openxmlformats.org/drawingml/2006/wordprocessingDrawing" xmlns:w10="urn:schemas-microsoft-com:office:word" xmlns:w="http://schemas.openxmlformats.org/wordprocessingml/2006/main" xmlns:w14="http://schemas.microsoft.com/office/word/2010/wordml" xmlns:w15="http://schemas.microsoft.com/office/word/2012/wordml" xmlns:w16cid="http://schemas.microsoft.com/office/word/2016/wordml/cid" xmlns:w16se="http://schemas.microsoft.com/office/word/2015/wordml/symex" xmlns:wpg="http://schemas.microsoft.com/office/word/2010/wordprocessingGroup" xmlns:wpi="http://schemas.microsoft.com/office/word/2010/wordprocessingInk" xmlns:wne="http://schemas.microsoft.com/office/word/2006/wordml" xmlns:wps="http://schemas.microsoft.com/office/word/2010/wordprocessingShape" mc:Ignorable="w14 w15 w16se w16cid wp14">
+<w:endnotes xmlns:wpc="http://schemas.microsoft.com/office/word/2010/wordprocessingCanvas" xmlns:mo="http://schemas.microsoft.com/office/mac/office/2008/main" xmlns:mc="http://schemas.openxmlformats.org/markup-compatibility/2006" xmlns:mv="urn:schemas-microsoft-com:mac:vml" xmlns:o="urn:schemas-microsoft-com:office:office" xmlns:r="http://schemas.openxmlformats.org/officeDocument/2006/relationships" xmlns:m="http://schemas.openxmlformats.org/officeDocument/2006/math" xmlns:v="urn:schemas-microsoft-com:vml" xmlns:wp14="http://schemas.microsoft.com/office/word/2010/wordprocessingDrawing" xmlns:wp="http://schemas.openxmlformats.org/drawingml/2006/wordprocessingDrawing" xmlns:w10="urn:schemas-microsoft-com:office:word" xmlns:w="http://schemas.openxmlformats.org/wordprocessingml/2006/main" xmlns:w14="http://schemas.microsoft.com/office/word/2010/wordml" xmlns:w15="http://schemas.microsoft.com/office/word/2012/wordml" xmlns:wpg="http://schemas.microsoft.com/office/word/2010/wordprocessingGroup" xmlns:wpi="http://schemas.microsoft.com/office/word/2010/wordprocessingInk" xmlns:wne="http://schemas.microsoft.com/office/word/2006/wordml" xmlns:wps="http://schemas.microsoft.com/office/word/2010/wordprocessingShape" mc:Ignorable="w14 w15 wp14">
   <w:endnote w:type="separator" w:id="-1">
     <w:p>
       <w:r>
@@ -3186,30 +3166,30 @@
 </file>
 
 <file path=word/footer1.xml><?xml version="1.0" encoding="utf-8"?>
-<w:ftr xmlns:wpc="http://schemas.microsoft.com/office/word/2010/wordprocessingCanvas" xmlns:cx="http://schemas.microsoft.com/office/drawing/2014/chartex" xmlns:cx1="http://schemas.microsoft.com/office/drawing/2015/9/8/chartex" xmlns:cx2="http://schemas.microsoft.com/office/drawing/2015/10/21/chartex" xmlns:cx3="http://schemas.microsoft.com/office/drawing/2016/5/9/chartex" xmlns:cx4="http://schemas.microsoft.com/office/drawing/2016/5/10/chartex" xmlns:cx5="http://schemas.microsoft.com/office/drawing/2016/5/11/chartex" xmlns:cx6="http://schemas.microsoft.com/office/drawing/2016/5/12/chartex" xmlns:cx7="http://schemas.microsoft.com/office/drawing/2016/5/13/chartex" xmlns:cx8="http://schemas.microsoft.com/office/drawing/2016/5/14/chartex" xmlns:mc="http://schemas.openxmlformats.org/markup-compatibility/2006" xmlns:aink="http://schemas.microsoft.com/office/drawing/2016/ink" xmlns:am3d="http://schemas.microsoft.com/office/drawing/2017/model3d" xmlns:o="urn:schemas-microsoft-com:office:office" xmlns:r="http://schemas.openxmlformats.org/officeDocument/2006/relationships" xmlns:m="http://schemas.openxmlformats.org/officeDocument/2006/math" xmlns:v="urn:schemas-microsoft-com:vml" xmlns:wp14="http://schemas.microsoft.com/office/word/2010/wordprocessingDrawing" xmlns:wp="http://schemas.openxmlformats.org/drawingml/2006/wordprocessingDrawing" xmlns:w10="urn:schemas-microsoft-com:office:word" xmlns:w="http://schemas.openxmlformats.org/wordprocessingml/2006/main" xmlns:w14="http://schemas.microsoft.com/office/word/2010/wordml" xmlns:w15="http://schemas.microsoft.com/office/word/2012/wordml" xmlns:w16cid="http://schemas.microsoft.com/office/word/2016/wordml/cid" xmlns:w16se="http://schemas.microsoft.com/office/word/2015/wordml/symex" xmlns:wpg="http://schemas.microsoft.com/office/word/2010/wordprocessingGroup" xmlns:wpi="http://schemas.microsoft.com/office/word/2010/wordprocessingInk" xmlns:wne="http://schemas.microsoft.com/office/word/2006/wordml" xmlns:wps="http://schemas.microsoft.com/office/word/2010/wordprocessingShape" mc:Ignorable="w14 w15 w16se w16cid wp14">
+<w:ftr xmlns:wpc="http://schemas.microsoft.com/office/word/2010/wordprocessingCanvas" xmlns:mo="http://schemas.microsoft.com/office/mac/office/2008/main" xmlns:mc="http://schemas.openxmlformats.org/markup-compatibility/2006" xmlns:mv="urn:schemas-microsoft-com:mac:vml" xmlns:o="urn:schemas-microsoft-com:office:office" xmlns:r="http://schemas.openxmlformats.org/officeDocument/2006/relationships" xmlns:m="http://schemas.openxmlformats.org/officeDocument/2006/math" xmlns:v="urn:schemas-microsoft-com:vml" xmlns:wp14="http://schemas.microsoft.com/office/word/2010/wordprocessingDrawing" xmlns:wp="http://schemas.openxmlformats.org/drawingml/2006/wordprocessingDrawing" xmlns:w10="urn:schemas-microsoft-com:office:word" xmlns:w="http://schemas.openxmlformats.org/wordprocessingml/2006/main" xmlns:w14="http://schemas.microsoft.com/office/word/2010/wordml" xmlns:w15="http://schemas.microsoft.com/office/word/2012/wordml" xmlns:wpg="http://schemas.microsoft.com/office/word/2010/wordprocessingGroup" xmlns:wpi="http://schemas.microsoft.com/office/word/2010/wordprocessingInk" xmlns:wne="http://schemas.microsoft.com/office/word/2006/wordml" xmlns:wps="http://schemas.microsoft.com/office/word/2010/wordprocessingShape" mc:Ignorable="w14 w15 wp14">
   <w:p>
     <w:pPr>
-      <w:pStyle w:val="Fuzeile"/>
+      <w:pStyle w:val="Footer"/>
     </w:pPr>
   </w:p>
 </w:ftr>
 </file>
 
 <file path=word/footer2.xml><?xml version="1.0" encoding="utf-8"?>
-<w:ftr xmlns:wpc="http://schemas.microsoft.com/office/word/2010/wordprocessingCanvas" xmlns:cx="http://schemas.microsoft.com/office/drawing/2014/chartex" xmlns:cx1="http://schemas.microsoft.com/office/drawing/2015/9/8/chartex" xmlns:cx2="http://schemas.microsoft.com/office/drawing/2015/10/21/chartex" xmlns:cx3="http://schemas.microsoft.com/office/drawing/2016/5/9/chartex" xmlns:cx4="http://schemas.microsoft.com/office/drawing/2016/5/10/chartex" xmlns:cx5="http://schemas.microsoft.com/office/drawing/2016/5/11/chartex" xmlns:cx6="http://schemas.microsoft.com/office/drawing/2016/5/12/chartex" xmlns:cx7="http://schemas.microsoft.com/office/drawing/2016/5/13/chartex" xmlns:cx8="http://schemas.microsoft.com/office/drawing/2016/5/14/chartex" xmlns:mc="http://schemas.openxmlformats.org/markup-compatibility/2006" xmlns:aink="http://schemas.microsoft.com/office/drawing/2016/ink" xmlns:am3d="http://schemas.microsoft.com/office/drawing/2017/model3d" xmlns:o="urn:schemas-microsoft-com:office:office" xmlns:r="http://schemas.openxmlformats.org/officeDocument/2006/relationships" xmlns:m="http://schemas.openxmlformats.org/officeDocument/2006/math" xmlns:v="urn:schemas-microsoft-com:vml" xmlns:wp14="http://schemas.microsoft.com/office/word/2010/wordprocessingDrawing" xmlns:wp="http://schemas.openxmlformats.org/drawingml/2006/wordprocessingDrawing" xmlns:w10="urn:schemas-microsoft-com:office:word" xmlns:w="http://schemas.openxmlformats.org/wordprocessingml/2006/main" xmlns:w14="http://schemas.microsoft.com/office/word/2010/wordml" xmlns:w15="http://schemas.microsoft.com/office/word/2012/wordml" xmlns:w16cid="http://schemas.microsoft.com/office/word/2016/wordml/cid" xmlns:w16se="http://schemas.microsoft.com/office/word/2015/wordml/symex" xmlns:wpg="http://schemas.microsoft.com/office/word/2010/wordprocessingGroup" xmlns:wpi="http://schemas.microsoft.com/office/word/2010/wordprocessingInk" xmlns:wne="http://schemas.microsoft.com/office/word/2006/wordml" xmlns:wps="http://schemas.microsoft.com/office/word/2010/wordprocessingShape" mc:Ignorable="w14 w15 w16se w16cid wp14">
+<w:ftr xmlns:wpc="http://schemas.microsoft.com/office/word/2010/wordprocessingCanvas" xmlns:mo="http://schemas.microsoft.com/office/mac/office/2008/main" xmlns:mc="http://schemas.openxmlformats.org/markup-compatibility/2006" xmlns:mv="urn:schemas-microsoft-com:mac:vml" xmlns:o="urn:schemas-microsoft-com:office:office" xmlns:r="http://schemas.openxmlformats.org/officeDocument/2006/relationships" xmlns:m="http://schemas.openxmlformats.org/officeDocument/2006/math" xmlns:v="urn:schemas-microsoft-com:vml" xmlns:wp14="http://schemas.microsoft.com/office/word/2010/wordprocessingDrawing" xmlns:wp="http://schemas.openxmlformats.org/drawingml/2006/wordprocessingDrawing" xmlns:w10="urn:schemas-microsoft-com:office:word" xmlns:w="http://schemas.openxmlformats.org/wordprocessingml/2006/main" xmlns:w14="http://schemas.microsoft.com/office/word/2010/wordml" xmlns:w15="http://schemas.microsoft.com/office/word/2012/wordml" xmlns:wpg="http://schemas.microsoft.com/office/word/2010/wordprocessingGroup" xmlns:wpi="http://schemas.microsoft.com/office/word/2010/wordprocessingInk" xmlns:wne="http://schemas.microsoft.com/office/word/2006/wordml" xmlns:wps="http://schemas.microsoft.com/office/word/2010/wordprocessingShape" mc:Ignorable="w14 w15 wp14">
   <w:p>
     <w:pPr>
-      <w:pStyle w:val="Fuzeile"/>
+      <w:pStyle w:val="Footer"/>
     </w:pPr>
   </w:p>
 </w:ftr>
 </file>
 
 <file path=word/footer3.xml><?xml version="1.0" encoding="utf-8"?>
-<w:ftr xmlns:wpc="http://schemas.microsoft.com/office/word/2010/wordprocessingCanvas" xmlns:cx="http://schemas.microsoft.com/office/drawing/2014/chartex" xmlns:cx1="http://schemas.microsoft.com/office/drawing/2015/9/8/chartex" xmlns:cx2="http://schemas.microsoft.com/office/drawing/2015/10/21/chartex" xmlns:cx3="http://schemas.microsoft.com/office/drawing/2016/5/9/chartex" xmlns:cx4="http://schemas.microsoft.com/office/drawing/2016/5/10/chartex" xmlns:cx5="http://schemas.microsoft.com/office/drawing/2016/5/11/chartex" xmlns:cx6="http://schemas.microsoft.com/office/drawing/2016/5/12/chartex" xmlns:cx7="http://schemas.microsoft.com/office/drawing/2016/5/13/chartex" xmlns:cx8="http://schemas.microsoft.com/office/drawing/2016/5/14/chartex" xmlns:mc="http://schemas.openxmlformats.org/markup-compatibility/2006" xmlns:aink="http://schemas.microsoft.com/office/drawing/2016/ink" xmlns:am3d="http://schemas.microsoft.com/office/drawing/2017/model3d" xmlns:o="urn:schemas-microsoft-com:office:office" xmlns:r="http://schemas.openxmlformats.org/officeDocument/2006/relationships" xmlns:m="http://schemas.openxmlformats.org/officeDocument/2006/math" xmlns:v="urn:schemas-microsoft-com:vml" xmlns:wp14="http://schemas.microsoft.com/office/word/2010/wordprocessingDrawing" xmlns:wp="http://schemas.openxmlformats.org/drawingml/2006/wordprocessingDrawing" xmlns:w10="urn:schemas-microsoft-com:office:word" xmlns:w="http://schemas.openxmlformats.org/wordprocessingml/2006/main" xmlns:w14="http://schemas.microsoft.com/office/word/2010/wordml" xmlns:w15="http://schemas.microsoft.com/office/word/2012/wordml" xmlns:w16cid="http://schemas.microsoft.com/office/word/2016/wordml/cid" xmlns:w16se="http://schemas.microsoft.com/office/word/2015/wordml/symex" xmlns:wpg="http://schemas.microsoft.com/office/word/2010/wordprocessingGroup" xmlns:wpi="http://schemas.microsoft.com/office/word/2010/wordprocessingInk" xmlns:wne="http://schemas.microsoft.com/office/word/2006/wordml" xmlns:wps="http://schemas.microsoft.com/office/word/2010/wordprocessingShape" mc:Ignorable="w14 w15 w16se w16cid wp14">
+<w:ftr xmlns:wpc="http://schemas.microsoft.com/office/word/2010/wordprocessingCanvas" xmlns:mo="http://schemas.microsoft.com/office/mac/office/2008/main" xmlns:mc="http://schemas.openxmlformats.org/markup-compatibility/2006" xmlns:mv="urn:schemas-microsoft-com:mac:vml" xmlns:o="urn:schemas-microsoft-com:office:office" xmlns:r="http://schemas.openxmlformats.org/officeDocument/2006/relationships" xmlns:m="http://schemas.openxmlformats.org/officeDocument/2006/math" xmlns:v="urn:schemas-microsoft-com:vml" xmlns:wp14="http://schemas.microsoft.com/office/word/2010/wordprocessingDrawing" xmlns:wp="http://schemas.openxmlformats.org/drawingml/2006/wordprocessingDrawing" xmlns:w10="urn:schemas-microsoft-com:office:word" xmlns:w="http://schemas.openxmlformats.org/wordprocessingml/2006/main" xmlns:w14="http://schemas.microsoft.com/office/word/2010/wordml" xmlns:w15="http://schemas.microsoft.com/office/word/2012/wordml" xmlns:wpg="http://schemas.microsoft.com/office/word/2010/wordprocessingGroup" xmlns:wpi="http://schemas.microsoft.com/office/word/2010/wordprocessingInk" xmlns:wne="http://schemas.microsoft.com/office/word/2006/wordml" xmlns:wps="http://schemas.microsoft.com/office/word/2010/wordprocessingShape" mc:Ignorable="w14 w15 wp14">
   <w:p>
     <w:pPr>
-      <w:pStyle w:val="Fuzeile"/>
+      <w:pStyle w:val="Footer"/>
       <w:jc w:val="right"/>
     </w:pPr>
     <w:r>
@@ -3225,7 +3205,7 @@
       <w:rPr>
         <w:noProof/>
       </w:rPr>
-      <w:t>6</w:t>
+      <w:t>7</w:t>
     </w:r>
     <w:r>
       <w:fldChar w:fldCharType="end"/>
@@ -3233,7 +3213,7 @@
   </w:p>
   <w:p>
     <w:pPr>
-      <w:pStyle w:val="Fuzeile"/>
+      <w:pStyle w:val="Footer"/>
       <w:tabs>
         <w:tab w:val="clear" w:pos="4536"/>
         <w:tab w:val="clear" w:pos="9072"/>
@@ -3246,7 +3226,7 @@
 </file>
 
 <file path=word/footnotes.xml><?xml version="1.0" encoding="utf-8"?>
-<w:footnotes xmlns:wpc="http://schemas.microsoft.com/office/word/2010/wordprocessingCanvas" xmlns:cx="http://schemas.microsoft.com/office/drawing/2014/chartex" xmlns:cx1="http://schemas.microsoft.com/office/drawing/2015/9/8/chartex" xmlns:cx2="http://schemas.microsoft.com/office/drawing/2015/10/21/chartex" xmlns:cx3="http://schemas.microsoft.com/office/drawing/2016/5/9/chartex" xmlns:cx4="http://schemas.microsoft.com/office/drawing/2016/5/10/chartex" xmlns:cx5="http://schemas.microsoft.com/office/drawing/2016/5/11/chartex" xmlns:cx6="http://schemas.microsoft.com/office/drawing/2016/5/12/chartex" xmlns:cx7="http://schemas.microsoft.com/office/drawing/2016/5/13/chartex" xmlns:cx8="http://schemas.microsoft.com/office/drawing/2016/5/14/chartex" xmlns:mc="http://schemas.openxmlformats.org/markup-compatibility/2006" xmlns:aink="http://schemas.microsoft.com/office/drawing/2016/ink" xmlns:am3d="http://schemas.microsoft.com/office/drawing/2017/model3d" xmlns:o="urn:schemas-microsoft-com:office:office" xmlns:r="http://schemas.openxmlformats.org/officeDocument/2006/relationships" xmlns:m="http://schemas.openxmlformats.org/officeDocument/2006/math" xmlns:v="urn:schemas-microsoft-com:vml" xmlns:wp14="http://schemas.microsoft.com/office/word/2010/wordprocessingDrawing" xmlns:wp="http://schemas.openxmlformats.org/drawingml/2006/wordprocessingDrawing" xmlns:w10="urn:schemas-microsoft-com:office:word" xmlns:w="http://schemas.openxmlformats.org/wordprocessingml/2006/main" xmlns:w14="http://schemas.microsoft.com/office/word/2010/wordml" xmlns:w15="http://schemas.microsoft.com/office/word/2012/wordml" xmlns:w16cid="http://schemas.microsoft.com/office/word/2016/wordml/cid" xmlns:w16se="http://schemas.microsoft.com/office/word/2015/wordml/symex" xmlns:wpg="http://schemas.microsoft.com/office/word/2010/wordprocessingGroup" xmlns:wpi="http://schemas.microsoft.com/office/word/2010/wordprocessingInk" xmlns:wne="http://schemas.microsoft.com/office/word/2006/wordml" xmlns:wps="http://schemas.microsoft.com/office/word/2010/wordprocessingShape" mc:Ignorable="w14 w15 w16se w16cid wp14">
+<w:footnotes xmlns:wpc="http://schemas.microsoft.com/office/word/2010/wordprocessingCanvas" xmlns:mo="http://schemas.microsoft.com/office/mac/office/2008/main" xmlns:mc="http://schemas.openxmlformats.org/markup-compatibility/2006" xmlns:mv="urn:schemas-microsoft-com:mac:vml" xmlns:o="urn:schemas-microsoft-com:office:office" xmlns:r="http://schemas.openxmlformats.org/officeDocument/2006/relationships" xmlns:m="http://schemas.openxmlformats.org/officeDocument/2006/math" xmlns:v="urn:schemas-microsoft-com:vml" xmlns:wp14="http://schemas.microsoft.com/office/word/2010/wordprocessingDrawing" xmlns:wp="http://schemas.openxmlformats.org/drawingml/2006/wordprocessingDrawing" xmlns:w10="urn:schemas-microsoft-com:office:word" xmlns:w="http://schemas.openxmlformats.org/wordprocessingml/2006/main" xmlns:w14="http://schemas.microsoft.com/office/word/2010/wordml" xmlns:w15="http://schemas.microsoft.com/office/word/2012/wordml" xmlns:wpg="http://schemas.microsoft.com/office/word/2010/wordprocessingGroup" xmlns:wpi="http://schemas.microsoft.com/office/word/2010/wordprocessingInk" xmlns:wne="http://schemas.microsoft.com/office/word/2006/wordml" xmlns:wps="http://schemas.microsoft.com/office/word/2010/wordprocessingShape" mc:Ignorable="w14 w15 wp14">
   <w:footnote w:type="separator" w:id="-1">
     <w:p>
       <w:r>
@@ -3265,20 +3245,20 @@
 </file>
 
 <file path=word/header1.xml><?xml version="1.0" encoding="utf-8"?>
-<w:hdr xmlns:wpc="http://schemas.microsoft.com/office/word/2010/wordprocessingCanvas" xmlns:cx="http://schemas.microsoft.com/office/drawing/2014/chartex" xmlns:cx1="http://schemas.microsoft.com/office/drawing/2015/9/8/chartex" xmlns:cx2="http://schemas.microsoft.com/office/drawing/2015/10/21/chartex" xmlns:cx3="http://schemas.microsoft.com/office/drawing/2016/5/9/chartex" xmlns:cx4="http://schemas.microsoft.com/office/drawing/2016/5/10/chartex" xmlns:cx5="http://schemas.microsoft.com/office/drawing/2016/5/11/chartex" xmlns:cx6="http://schemas.microsoft.com/office/drawing/2016/5/12/chartex" xmlns:cx7="http://schemas.microsoft.com/office/drawing/2016/5/13/chartex" xmlns:cx8="http://schemas.microsoft.com/office/drawing/2016/5/14/chartex" xmlns:mc="http://schemas.openxmlformats.org/markup-compatibility/2006" xmlns:aink="http://schemas.microsoft.com/office/drawing/2016/ink" xmlns:am3d="http://schemas.microsoft.com/office/drawing/2017/model3d" xmlns:o="urn:schemas-microsoft-com:office:office" xmlns:r="http://schemas.openxmlformats.org/officeDocument/2006/relationships" xmlns:m="http://schemas.openxmlformats.org/officeDocument/2006/math" xmlns:v="urn:schemas-microsoft-com:vml" xmlns:wp14="http://schemas.microsoft.com/office/word/2010/wordprocessingDrawing" xmlns:wp="http://schemas.openxmlformats.org/drawingml/2006/wordprocessingDrawing" xmlns:w10="urn:schemas-microsoft-com:office:word" xmlns:w="http://schemas.openxmlformats.org/wordprocessingml/2006/main" xmlns:w14="http://schemas.microsoft.com/office/word/2010/wordml" xmlns:w15="http://schemas.microsoft.com/office/word/2012/wordml" xmlns:w16cid="http://schemas.microsoft.com/office/word/2016/wordml/cid" xmlns:w16se="http://schemas.microsoft.com/office/word/2015/wordml/symex" xmlns:wpg="http://schemas.microsoft.com/office/word/2010/wordprocessingGroup" xmlns:wpi="http://schemas.microsoft.com/office/word/2010/wordprocessingInk" xmlns:wne="http://schemas.microsoft.com/office/word/2006/wordml" xmlns:wps="http://schemas.microsoft.com/office/word/2010/wordprocessingShape" mc:Ignorable="w14 w15 w16se w16cid wp14">
+<w:hdr xmlns:wpc="http://schemas.microsoft.com/office/word/2010/wordprocessingCanvas" xmlns:mo="http://schemas.microsoft.com/office/mac/office/2008/main" xmlns:mc="http://schemas.openxmlformats.org/markup-compatibility/2006" xmlns:mv="urn:schemas-microsoft-com:mac:vml" xmlns:o="urn:schemas-microsoft-com:office:office" xmlns:r="http://schemas.openxmlformats.org/officeDocument/2006/relationships" xmlns:m="http://schemas.openxmlformats.org/officeDocument/2006/math" xmlns:v="urn:schemas-microsoft-com:vml" xmlns:wp14="http://schemas.microsoft.com/office/word/2010/wordprocessingDrawing" xmlns:wp="http://schemas.openxmlformats.org/drawingml/2006/wordprocessingDrawing" xmlns:w10="urn:schemas-microsoft-com:office:word" xmlns:w="http://schemas.openxmlformats.org/wordprocessingml/2006/main" xmlns:w14="http://schemas.microsoft.com/office/word/2010/wordml" xmlns:w15="http://schemas.microsoft.com/office/word/2012/wordml" xmlns:wpg="http://schemas.microsoft.com/office/word/2010/wordprocessingGroup" xmlns:wpi="http://schemas.microsoft.com/office/word/2010/wordprocessingInk" xmlns:wne="http://schemas.microsoft.com/office/word/2006/wordml" xmlns:wps="http://schemas.microsoft.com/office/word/2010/wordprocessingShape" mc:Ignorable="w14 w15 wp14">
   <w:p>
     <w:pPr>
-      <w:pStyle w:val="Kopfzeile"/>
+      <w:pStyle w:val="Header"/>
     </w:pPr>
   </w:p>
 </w:hdr>
 </file>
 
 <file path=word/header2.xml><?xml version="1.0" encoding="utf-8"?>
-<w:hdr xmlns:wpc="http://schemas.microsoft.com/office/word/2010/wordprocessingCanvas" xmlns:cx="http://schemas.microsoft.com/office/drawing/2014/chartex" xmlns:cx1="http://schemas.microsoft.com/office/drawing/2015/9/8/chartex" xmlns:cx2="http://schemas.microsoft.com/office/drawing/2015/10/21/chartex" xmlns:cx3="http://schemas.microsoft.com/office/drawing/2016/5/9/chartex" xmlns:cx4="http://schemas.microsoft.com/office/drawing/2016/5/10/chartex" xmlns:cx5="http://schemas.microsoft.com/office/drawing/2016/5/11/chartex" xmlns:cx6="http://schemas.microsoft.com/office/drawing/2016/5/12/chartex" xmlns:cx7="http://schemas.microsoft.com/office/drawing/2016/5/13/chartex" xmlns:cx8="http://schemas.microsoft.com/office/drawing/2016/5/14/chartex" xmlns:mc="http://schemas.openxmlformats.org/markup-compatibility/2006" xmlns:aink="http://schemas.microsoft.com/office/drawing/2016/ink" xmlns:am3d="http://schemas.microsoft.com/office/drawing/2017/model3d" xmlns:o="urn:schemas-microsoft-com:office:office" xmlns:r="http://schemas.openxmlformats.org/officeDocument/2006/relationships" xmlns:m="http://schemas.openxmlformats.org/officeDocument/2006/math" xmlns:v="urn:schemas-microsoft-com:vml" xmlns:wp14="http://schemas.microsoft.com/office/word/2010/wordprocessingDrawing" xmlns:wp="http://schemas.openxmlformats.org/drawingml/2006/wordprocessingDrawing" xmlns:w10="urn:schemas-microsoft-com:office:word" xmlns:w="http://schemas.openxmlformats.org/wordprocessingml/2006/main" xmlns:w14="http://schemas.microsoft.com/office/word/2010/wordml" xmlns:w15="http://schemas.microsoft.com/office/word/2012/wordml" xmlns:w16cid="http://schemas.microsoft.com/office/word/2016/wordml/cid" xmlns:w16se="http://schemas.microsoft.com/office/word/2015/wordml/symex" xmlns:wpg="http://schemas.microsoft.com/office/word/2010/wordprocessingGroup" xmlns:wpi="http://schemas.microsoft.com/office/word/2010/wordprocessingInk" xmlns:wne="http://schemas.microsoft.com/office/word/2006/wordml" xmlns:wps="http://schemas.microsoft.com/office/word/2010/wordprocessingShape" mc:Ignorable="w14 w15 w16se w16cid wp14">
+<w:hdr xmlns:wpc="http://schemas.microsoft.com/office/word/2010/wordprocessingCanvas" xmlns:mo="http://schemas.microsoft.com/office/mac/office/2008/main" xmlns:mc="http://schemas.openxmlformats.org/markup-compatibility/2006" xmlns:mv="urn:schemas-microsoft-com:mac:vml" xmlns:o="urn:schemas-microsoft-com:office:office" xmlns:r="http://schemas.openxmlformats.org/officeDocument/2006/relationships" xmlns:m="http://schemas.openxmlformats.org/officeDocument/2006/math" xmlns:v="urn:schemas-microsoft-com:vml" xmlns:wp14="http://schemas.microsoft.com/office/word/2010/wordprocessingDrawing" xmlns:wp="http://schemas.openxmlformats.org/drawingml/2006/wordprocessingDrawing" xmlns:w10="urn:schemas-microsoft-com:office:word" xmlns:w="http://schemas.openxmlformats.org/wordprocessingml/2006/main" xmlns:w14="http://schemas.microsoft.com/office/word/2010/wordml" xmlns:w15="http://schemas.microsoft.com/office/word/2012/wordml" xmlns:wpg="http://schemas.microsoft.com/office/word/2010/wordprocessingGroup" xmlns:wpi="http://schemas.microsoft.com/office/word/2010/wordprocessingInk" xmlns:wne="http://schemas.microsoft.com/office/word/2006/wordml" xmlns:wps="http://schemas.microsoft.com/office/word/2010/wordprocessingShape" mc:Ignorable="w14 w15 wp14">
   <w:p>
     <w:pPr>
-      <w:pStyle w:val="Kopfzeile"/>
+      <w:pStyle w:val="Header"/>
       <w:tabs>
         <w:tab w:val="clear" w:pos="4536"/>
         <w:tab w:val="clear" w:pos="9072"/>
@@ -3293,7 +3273,7 @@
 </file>
 
 <file path=word/header3.xml><?xml version="1.0" encoding="utf-8"?>
-<w:hdr xmlns:wpc="http://schemas.microsoft.com/office/word/2010/wordprocessingCanvas" xmlns:cx="http://schemas.microsoft.com/office/drawing/2014/chartex" xmlns:cx1="http://schemas.microsoft.com/office/drawing/2015/9/8/chartex" xmlns:cx2="http://schemas.microsoft.com/office/drawing/2015/10/21/chartex" xmlns:cx3="http://schemas.microsoft.com/office/drawing/2016/5/9/chartex" xmlns:cx4="http://schemas.microsoft.com/office/drawing/2016/5/10/chartex" xmlns:cx5="http://schemas.microsoft.com/office/drawing/2016/5/11/chartex" xmlns:cx6="http://schemas.microsoft.com/office/drawing/2016/5/12/chartex" xmlns:cx7="http://schemas.microsoft.com/office/drawing/2016/5/13/chartex" xmlns:cx8="http://schemas.microsoft.com/office/drawing/2016/5/14/chartex" xmlns:mc="http://schemas.openxmlformats.org/markup-compatibility/2006" xmlns:aink="http://schemas.microsoft.com/office/drawing/2016/ink" xmlns:am3d="http://schemas.microsoft.com/office/drawing/2017/model3d" xmlns:o="urn:schemas-microsoft-com:office:office" xmlns:r="http://schemas.openxmlformats.org/officeDocument/2006/relationships" xmlns:m="http://schemas.openxmlformats.org/officeDocument/2006/math" xmlns:v="urn:schemas-microsoft-com:vml" xmlns:wp14="http://schemas.microsoft.com/office/word/2010/wordprocessingDrawing" xmlns:wp="http://schemas.openxmlformats.org/drawingml/2006/wordprocessingDrawing" xmlns:w10="urn:schemas-microsoft-com:office:word" xmlns:w="http://schemas.openxmlformats.org/wordprocessingml/2006/main" xmlns:w14="http://schemas.microsoft.com/office/word/2010/wordml" xmlns:w15="http://schemas.microsoft.com/office/word/2012/wordml" xmlns:w16cid="http://schemas.microsoft.com/office/word/2016/wordml/cid" xmlns:w16se="http://schemas.microsoft.com/office/word/2015/wordml/symex" xmlns:wpg="http://schemas.microsoft.com/office/word/2010/wordprocessingGroup" xmlns:wpi="http://schemas.microsoft.com/office/word/2010/wordprocessingInk" xmlns:wne="http://schemas.microsoft.com/office/word/2006/wordml" xmlns:wps="http://schemas.microsoft.com/office/word/2010/wordprocessingShape" mc:Ignorable="w14 w15 w16se w16cid wp14">
+<w:hdr xmlns:wpc="http://schemas.microsoft.com/office/word/2010/wordprocessingCanvas" xmlns:mo="http://schemas.microsoft.com/office/mac/office/2008/main" xmlns:mc="http://schemas.openxmlformats.org/markup-compatibility/2006" xmlns:mv="urn:schemas-microsoft-com:mac:vml" xmlns:o="urn:schemas-microsoft-com:office:office" xmlns:r="http://schemas.openxmlformats.org/officeDocument/2006/relationships" xmlns:m="http://schemas.openxmlformats.org/officeDocument/2006/math" xmlns:v="urn:schemas-microsoft-com:vml" xmlns:wp14="http://schemas.microsoft.com/office/word/2010/wordprocessingDrawing" xmlns:wp="http://schemas.openxmlformats.org/drawingml/2006/wordprocessingDrawing" xmlns:w10="urn:schemas-microsoft-com:office:word" xmlns:w="http://schemas.openxmlformats.org/wordprocessingml/2006/main" xmlns:w14="http://schemas.microsoft.com/office/word/2010/wordml" xmlns:w15="http://schemas.microsoft.com/office/word/2012/wordml" xmlns:wpg="http://schemas.microsoft.com/office/word/2010/wordprocessingGroup" xmlns:wpi="http://schemas.microsoft.com/office/word/2010/wordprocessingInk" xmlns:wne="http://schemas.microsoft.com/office/word/2006/wordml" xmlns:wps="http://schemas.microsoft.com/office/word/2010/wordprocessingShape" mc:Ignorable="w14 w15 wp14">
   <w:tbl>
     <w:tblPr>
       <w:tblW w:w="0" w:type="auto"/>
@@ -3345,9 +3325,10 @@
           <w:r>
             <w:rPr>
               <w:noProof/>
+              <w:lang w:val="en-US" w:eastAsia="en-US"/>
             </w:rPr>
             <w:drawing>
-              <wp:inline distT="0" distB="0" distL="0" distR="0">
+              <wp:inline distT="0" distB="0" distL="0" distR="0" wp14:anchorId="11A3A15E" wp14:editId="4D725263">
                 <wp:extent cx="1729105" cy="552450"/>
                 <wp:effectExtent l="0" t="0" r="0" b="0"/>
                 <wp:docPr id="1" name="Bild 1" descr="uzh_logo"/>
@@ -3408,8 +3389,6 @@
               <w:lang w:val="en-GB"/>
             </w:rPr>
           </w:pPr>
-          <w:bookmarkStart w:id="9" w:name="_GoBack"/>
-          <w:bookmarkEnd w:id="9"/>
         </w:p>
         <w:p>
           <w:pPr>
@@ -3470,7 +3449,7 @@
         </w:tcPr>
         <w:p>
           <w:pPr>
-            <w:pStyle w:val="Kopfzeile"/>
+            <w:pStyle w:val="Header"/>
             <w:tabs>
               <w:tab w:val="clear" w:pos="4536"/>
               <w:tab w:val="clear" w:pos="9072"/>
@@ -3750,7 +3729,7 @@
   </w:tbl>
   <w:p>
     <w:pPr>
-      <w:pStyle w:val="Kopfzeile"/>
+      <w:pStyle w:val="Header"/>
       <w:rPr>
         <w:lang w:val="en-US"/>
       </w:rPr>
@@ -3760,10 +3739,10 @@
 </file>
 
 <file path=word/header4.xml><?xml version="1.0" encoding="utf-8"?>
-<w:hdr xmlns:wpc="http://schemas.microsoft.com/office/word/2010/wordprocessingCanvas" xmlns:cx="http://schemas.microsoft.com/office/drawing/2014/chartex" xmlns:cx1="http://schemas.microsoft.com/office/drawing/2015/9/8/chartex" xmlns:cx2="http://schemas.microsoft.com/office/drawing/2015/10/21/chartex" xmlns:cx3="http://schemas.microsoft.com/office/drawing/2016/5/9/chartex" xmlns:cx4="http://schemas.microsoft.com/office/drawing/2016/5/10/chartex" xmlns:cx5="http://schemas.microsoft.com/office/drawing/2016/5/11/chartex" xmlns:cx6="http://schemas.microsoft.com/office/drawing/2016/5/12/chartex" xmlns:cx7="http://schemas.microsoft.com/office/drawing/2016/5/13/chartex" xmlns:cx8="http://schemas.microsoft.com/office/drawing/2016/5/14/chartex" xmlns:mc="http://schemas.openxmlformats.org/markup-compatibility/2006" xmlns:aink="http://schemas.microsoft.com/office/drawing/2016/ink" xmlns:am3d="http://schemas.microsoft.com/office/drawing/2017/model3d" xmlns:o="urn:schemas-microsoft-com:office:office" xmlns:r="http://schemas.openxmlformats.org/officeDocument/2006/relationships" xmlns:m="http://schemas.openxmlformats.org/officeDocument/2006/math" xmlns:v="urn:schemas-microsoft-com:vml" xmlns:wp14="http://schemas.microsoft.com/office/word/2010/wordprocessingDrawing" xmlns:wp="http://schemas.openxmlformats.org/drawingml/2006/wordprocessingDrawing" xmlns:w10="urn:schemas-microsoft-com:office:word" xmlns:w="http://schemas.openxmlformats.org/wordprocessingml/2006/main" xmlns:w14="http://schemas.microsoft.com/office/word/2010/wordml" xmlns:w15="http://schemas.microsoft.com/office/word/2012/wordml" xmlns:w16cid="http://schemas.microsoft.com/office/word/2016/wordml/cid" xmlns:w16se="http://schemas.microsoft.com/office/word/2015/wordml/symex" xmlns:wpg="http://schemas.microsoft.com/office/word/2010/wordprocessingGroup" xmlns:wpi="http://schemas.microsoft.com/office/word/2010/wordprocessingInk" xmlns:wne="http://schemas.microsoft.com/office/word/2006/wordml" xmlns:wps="http://schemas.microsoft.com/office/word/2010/wordprocessingShape" mc:Ignorable="w14 w15 w16se w16cid wp14">
+<w:hdr xmlns:wpc="http://schemas.microsoft.com/office/word/2010/wordprocessingCanvas" xmlns:mo="http://schemas.microsoft.com/office/mac/office/2008/main" xmlns:mc="http://schemas.openxmlformats.org/markup-compatibility/2006" xmlns:mv="urn:schemas-microsoft-com:mac:vml" xmlns:o="urn:schemas-microsoft-com:office:office" xmlns:r="http://schemas.openxmlformats.org/officeDocument/2006/relationships" xmlns:m="http://schemas.openxmlformats.org/officeDocument/2006/math" xmlns:v="urn:schemas-microsoft-com:vml" xmlns:wp14="http://schemas.microsoft.com/office/word/2010/wordprocessingDrawing" xmlns:wp="http://schemas.openxmlformats.org/drawingml/2006/wordprocessingDrawing" xmlns:w10="urn:schemas-microsoft-com:office:word" xmlns:w="http://schemas.openxmlformats.org/wordprocessingml/2006/main" xmlns:w14="http://schemas.microsoft.com/office/word/2010/wordml" xmlns:w15="http://schemas.microsoft.com/office/word/2012/wordml" xmlns:wpg="http://schemas.microsoft.com/office/word/2010/wordprocessingGroup" xmlns:wpi="http://schemas.microsoft.com/office/word/2010/wordprocessingInk" xmlns:wne="http://schemas.microsoft.com/office/word/2006/wordml" xmlns:wps="http://schemas.microsoft.com/office/word/2010/wordprocessingShape" mc:Ignorable="w14 w15 wp14">
   <w:p>
     <w:pPr>
-      <w:pStyle w:val="Kopfzeile"/>
+      <w:pStyle w:val="Header"/>
       <w:rPr>
         <w:lang w:val="en-US"/>
       </w:rPr>
@@ -3773,15 +3752,15 @@
 </file>
 
 <file path=word/numbering.xml><?xml version="1.0" encoding="utf-8"?>
-<w:numbering xmlns:wpc="http://schemas.microsoft.com/office/word/2010/wordprocessingCanvas" xmlns:cx="http://schemas.microsoft.com/office/drawing/2014/chartex" xmlns:cx1="http://schemas.microsoft.com/office/drawing/2015/9/8/chartex" xmlns:cx2="http://schemas.microsoft.com/office/drawing/2015/10/21/chartex" xmlns:cx3="http://schemas.microsoft.com/office/drawing/2016/5/9/chartex" xmlns:cx4="http://schemas.microsoft.com/office/drawing/2016/5/10/chartex" xmlns:cx5="http://schemas.microsoft.com/office/drawing/2016/5/11/chartex" xmlns:cx6="http://schemas.microsoft.com/office/drawing/2016/5/12/chartex" xmlns:cx7="http://schemas.microsoft.com/office/drawing/2016/5/13/chartex" xmlns:cx8="http://schemas.microsoft.com/office/drawing/2016/5/14/chartex" xmlns:mc="http://schemas.openxmlformats.org/markup-compatibility/2006" xmlns:aink="http://schemas.microsoft.com/office/drawing/2016/ink" xmlns:am3d="http://schemas.microsoft.com/office/drawing/2017/model3d" xmlns:o="urn:schemas-microsoft-com:office:office" xmlns:r="http://schemas.openxmlformats.org/officeDocument/2006/relationships" xmlns:m="http://schemas.openxmlformats.org/officeDocument/2006/math" xmlns:v="urn:schemas-microsoft-com:vml" xmlns:wp14="http://schemas.microsoft.com/office/word/2010/wordprocessingDrawing" xmlns:wp="http://schemas.openxmlformats.org/drawingml/2006/wordprocessingDrawing" xmlns:w10="urn:schemas-microsoft-com:office:word" xmlns:w="http://schemas.openxmlformats.org/wordprocessingml/2006/main" xmlns:w14="http://schemas.microsoft.com/office/word/2010/wordml" xmlns:w15="http://schemas.microsoft.com/office/word/2012/wordml" xmlns:w16cid="http://schemas.microsoft.com/office/word/2016/wordml/cid" xmlns:w16se="http://schemas.microsoft.com/office/word/2015/wordml/symex" xmlns:wpg="http://schemas.microsoft.com/office/word/2010/wordprocessingGroup" xmlns:wpi="http://schemas.microsoft.com/office/word/2010/wordprocessingInk" xmlns:wne="http://schemas.microsoft.com/office/word/2006/wordml" xmlns:wps="http://schemas.microsoft.com/office/word/2010/wordprocessingShape" mc:Ignorable="w14 w15 w16se w16cid wp14">
-  <w:abstractNum w:abstractNumId="0" w15:restartNumberingAfterBreak="0">
+<w:numbering xmlns:wpc="http://schemas.microsoft.com/office/word/2010/wordprocessingCanvas" xmlns:mo="http://schemas.microsoft.com/office/mac/office/2008/main" xmlns:mc="http://schemas.openxmlformats.org/markup-compatibility/2006" xmlns:mv="urn:schemas-microsoft-com:mac:vml" xmlns:o="urn:schemas-microsoft-com:office:office" xmlns:r="http://schemas.openxmlformats.org/officeDocument/2006/relationships" xmlns:m="http://schemas.openxmlformats.org/officeDocument/2006/math" xmlns:v="urn:schemas-microsoft-com:vml" xmlns:wp14="http://schemas.microsoft.com/office/word/2010/wordprocessingDrawing" xmlns:wp="http://schemas.openxmlformats.org/drawingml/2006/wordprocessingDrawing" xmlns:w10="urn:schemas-microsoft-com:office:word" xmlns:w="http://schemas.openxmlformats.org/wordprocessingml/2006/main" xmlns:w14="http://schemas.microsoft.com/office/word/2010/wordml" xmlns:w15="http://schemas.microsoft.com/office/word/2012/wordml" xmlns:wpg="http://schemas.microsoft.com/office/word/2010/wordprocessingGroup" xmlns:wpi="http://schemas.microsoft.com/office/word/2010/wordprocessingInk" xmlns:wne="http://schemas.microsoft.com/office/word/2006/wordml" xmlns:wps="http://schemas.microsoft.com/office/word/2010/wordprocessingShape" mc:Ignorable="w14 w15 wp14">
+  <w:abstractNum w:abstractNumId="0">
     <w:nsid w:val="FFFFFFFB"/>
     <w:multiLevelType w:val="multilevel"/>
     <w:tmpl w:val="FFFFFFFF"/>
     <w:lvl w:ilvl="0">
       <w:start w:val="1"/>
       <w:numFmt w:val="decimal"/>
-      <w:pStyle w:val="berschrift1"/>
+      <w:pStyle w:val="Heading1"/>
       <w:lvlText w:val="%1"/>
       <w:legacy w:legacy="1" w:legacySpace="144" w:legacyIndent="0"/>
       <w:lvlJc w:val="left"/>
@@ -3789,7 +3768,7 @@
     <w:lvl w:ilvl="1">
       <w:start w:val="1"/>
       <w:numFmt w:val="decimal"/>
-      <w:pStyle w:val="berschrift2"/>
+      <w:pStyle w:val="Heading2"/>
       <w:lvlText w:val="%1.%2"/>
       <w:legacy w:legacy="1" w:legacySpace="144" w:legacyIndent="0"/>
       <w:lvlJc w:val="left"/>
@@ -3797,7 +3776,7 @@
     <w:lvl w:ilvl="2">
       <w:start w:val="1"/>
       <w:numFmt w:val="decimal"/>
-      <w:pStyle w:val="berschrift3"/>
+      <w:pStyle w:val="Heading3"/>
       <w:lvlText w:val="%1.%2.%3"/>
       <w:legacy w:legacy="1" w:legacySpace="144" w:legacyIndent="0"/>
       <w:lvlJc w:val="left"/>
@@ -3805,7 +3784,7 @@
     <w:lvl w:ilvl="3">
       <w:start w:val="1"/>
       <w:numFmt w:val="decimal"/>
-      <w:pStyle w:val="berschrift4"/>
+      <w:pStyle w:val="Heading4"/>
       <w:lvlText w:val="%1.%2.%3.%4"/>
       <w:legacy w:legacy="1" w:legacySpace="144" w:legacyIndent="0"/>
       <w:lvlJc w:val="left"/>
@@ -3813,7 +3792,7 @@
     <w:lvl w:ilvl="4">
       <w:start w:val="1"/>
       <w:numFmt w:val="decimal"/>
-      <w:pStyle w:val="berschrift5"/>
+      <w:pStyle w:val="Heading5"/>
       <w:lvlText w:val="%1.%2.%3.%4.%5"/>
       <w:legacy w:legacy="1" w:legacySpace="144" w:legacyIndent="0"/>
       <w:lvlJc w:val="left"/>
@@ -3821,7 +3800,7 @@
     <w:lvl w:ilvl="5">
       <w:start w:val="1"/>
       <w:numFmt w:val="decimal"/>
-      <w:pStyle w:val="berschrift6"/>
+      <w:pStyle w:val="Heading6"/>
       <w:lvlText w:val="%1.%2.%3.%4.%5.%6"/>
       <w:legacy w:legacy="1" w:legacySpace="144" w:legacyIndent="0"/>
       <w:lvlJc w:val="left"/>
@@ -3829,7 +3808,7 @@
     <w:lvl w:ilvl="6">
       <w:start w:val="1"/>
       <w:numFmt w:val="decimal"/>
-      <w:pStyle w:val="berschrift7"/>
+      <w:pStyle w:val="Heading7"/>
       <w:lvlText w:val="%1.%2.%3.%4.%5.%6.%7"/>
       <w:legacy w:legacy="1" w:legacySpace="144" w:legacyIndent="0"/>
       <w:lvlJc w:val="left"/>
@@ -3837,7 +3816,7 @@
     <w:lvl w:ilvl="7">
       <w:start w:val="1"/>
       <w:numFmt w:val="decimal"/>
-      <w:pStyle w:val="berschrift8"/>
+      <w:pStyle w:val="Heading8"/>
       <w:lvlText w:val="%1.%2.%3.%4.%5.%6.%7.%8"/>
       <w:legacy w:legacy="1" w:legacySpace="144" w:legacyIndent="0"/>
       <w:lvlJc w:val="left"/>
@@ -3845,7 +3824,7 @@
     <w:lvl w:ilvl="8">
       <w:start w:val="1"/>
       <w:numFmt w:val="decimal"/>
-      <w:pStyle w:val="berschrift9"/>
+      <w:pStyle w:val="Heading9"/>
       <w:lvlText w:val="%1.%2.%3.%4.%5.%6.%7.%8.%9"/>
       <w:legacy w:legacy="1" w:legacySpace="144" w:legacyIndent="0"/>
       <w:lvlJc w:val="left"/>
@@ -3858,7 +3837,7 @@
 </file>
 
 <file path=word/styles.xml><?xml version="1.0" encoding="utf-8"?>
-<w:styles xmlns:mc="http://schemas.openxmlformats.org/markup-compatibility/2006" xmlns:r="http://schemas.openxmlformats.org/officeDocument/2006/relationships" xmlns:w="http://schemas.openxmlformats.org/wordprocessingml/2006/main" xmlns:w14="http://schemas.microsoft.com/office/word/2010/wordml" xmlns:w15="http://schemas.microsoft.com/office/word/2012/wordml" xmlns:w16cid="http://schemas.microsoft.com/office/word/2016/wordml/cid" xmlns:w16se="http://schemas.microsoft.com/office/word/2015/wordml/symex" mc:Ignorable="w14 w15 w16se w16cid">
+<w:styles xmlns:mc="http://schemas.openxmlformats.org/markup-compatibility/2006" xmlns:r="http://schemas.openxmlformats.org/officeDocument/2006/relationships" xmlns:w="http://schemas.openxmlformats.org/wordprocessingml/2006/main" xmlns:w14="http://schemas.microsoft.com/office/word/2010/wordml" xmlns:w15="http://schemas.microsoft.com/office/word/2012/wordml" mc:Ignorable="w14 w15">
   <w:docDefaults>
     <w:rPrDefault>
       <w:rPr>
@@ -3868,7 +3847,7 @@
     </w:rPrDefault>
     <w:pPrDefault/>
   </w:docDefaults>
-  <w:latentStyles w:defLockedState="0" w:defUIPriority="0" w:defSemiHidden="0" w:defUnhideWhenUsed="0" w:defQFormat="0" w:count="375">
+  <w:latentStyles w:defLockedState="0" w:defUIPriority="0" w:defSemiHidden="0" w:defUnhideWhenUsed="0" w:defQFormat="0" w:count="380">
     <w:lsdException w:name="Normal" w:qFormat="1"/>
     <w:lsdException w:name="heading 1" w:qFormat="1"/>
     <w:lsdException w:name="heading 2" w:qFormat="1"/>
@@ -4147,12 +4126,8 @@
     <w:lsdException w:name="List Table 5 Dark Accent 6" w:uiPriority="50"/>
     <w:lsdException w:name="List Table 6 Colorful Accent 6" w:uiPriority="51"/>
     <w:lsdException w:name="List Table 7 Colorful Accent 6" w:uiPriority="52"/>
-    <w:lsdException w:name="Mention" w:semiHidden="1" w:uiPriority="99" w:unhideWhenUsed="1"/>
-    <w:lsdException w:name="Smart Hyperlink" w:semiHidden="1" w:uiPriority="99" w:unhideWhenUsed="1"/>
-    <w:lsdException w:name="Hashtag" w:semiHidden="1" w:uiPriority="99" w:unhideWhenUsed="1"/>
-    <w:lsdException w:name="Unresolved Mention" w:semiHidden="1" w:uiPriority="99" w:unhideWhenUsed="1"/>
   </w:latentStyles>
-  <w:style w:type="paragraph" w:default="1" w:styleId="Standard">
+  <w:style w:type="paragraph" w:default="1" w:styleId="Normal">
     <w:name w:val="Normal"/>
     <w:qFormat/>
     <w:rsid w:val="00404961"/>
@@ -4166,9 +4141,9 @@
       <w:lang w:val="de-DE"/>
     </w:rPr>
   </w:style>
-  <w:style w:type="paragraph" w:styleId="berschrift1">
+  <w:style w:type="paragraph" w:styleId="Heading1">
     <w:name w:val="heading 1"/>
-    <w:basedOn w:val="Standard"/>
+    <w:basedOn w:val="Normal"/>
     <w:next w:val="1Einrckung"/>
     <w:qFormat/>
     <w:pPr>
@@ -4186,9 +4161,9 @@
       <w:sz w:val="30"/>
     </w:rPr>
   </w:style>
-  <w:style w:type="paragraph" w:styleId="berschrift2">
+  <w:style w:type="paragraph" w:styleId="Heading2">
     <w:name w:val="heading 2"/>
-    <w:basedOn w:val="Standard"/>
+    <w:basedOn w:val="Normal"/>
     <w:next w:val="1Einrckung"/>
     <w:qFormat/>
     <w:pPr>
@@ -4206,10 +4181,10 @@
       <w:sz w:val="26"/>
     </w:rPr>
   </w:style>
-  <w:style w:type="paragraph" w:styleId="berschrift3">
+  <w:style w:type="paragraph" w:styleId="Heading3">
     <w:name w:val="heading 3"/>
-    <w:basedOn w:val="Standard"/>
-    <w:next w:val="Standard"/>
+    <w:basedOn w:val="Normal"/>
+    <w:next w:val="Normal"/>
     <w:qFormat/>
     <w:pPr>
       <w:numPr>
@@ -4226,10 +4201,10 @@
       <w:sz w:val="24"/>
     </w:rPr>
   </w:style>
-  <w:style w:type="paragraph" w:styleId="berschrift4">
+  <w:style w:type="paragraph" w:styleId="Heading4">
     <w:name w:val="heading 4"/>
-    <w:basedOn w:val="Standard"/>
-    <w:next w:val="Standard"/>
+    <w:basedOn w:val="Normal"/>
+    <w:next w:val="Normal"/>
     <w:qFormat/>
     <w:pPr>
       <w:numPr>
@@ -4245,10 +4220,10 @@
       <w:color w:val="000000"/>
     </w:rPr>
   </w:style>
-  <w:style w:type="paragraph" w:styleId="berschrift5">
+  <w:style w:type="paragraph" w:styleId="Heading5">
     <w:name w:val="heading 5"/>
-    <w:basedOn w:val="Standard"/>
-    <w:next w:val="Standard"/>
+    <w:basedOn w:val="Normal"/>
+    <w:next w:val="Normal"/>
     <w:qFormat/>
     <w:pPr>
       <w:numPr>
@@ -4262,10 +4237,10 @@
       <w:color w:val="000000"/>
     </w:rPr>
   </w:style>
-  <w:style w:type="paragraph" w:styleId="berschrift6">
+  <w:style w:type="paragraph" w:styleId="Heading6">
     <w:name w:val="heading 6"/>
-    <w:basedOn w:val="Standard"/>
-    <w:next w:val="Standard"/>
+    <w:basedOn w:val="Normal"/>
+    <w:next w:val="Normal"/>
     <w:qFormat/>
     <w:pPr>
       <w:numPr>
@@ -4279,10 +4254,10 @@
       <w:i/>
     </w:rPr>
   </w:style>
-  <w:style w:type="paragraph" w:styleId="berschrift7">
+  <w:style w:type="paragraph" w:styleId="Heading7">
     <w:name w:val="heading 7"/>
-    <w:basedOn w:val="Standard"/>
-    <w:next w:val="Standard"/>
+    <w:basedOn w:val="Normal"/>
+    <w:next w:val="Normal"/>
     <w:qFormat/>
     <w:pPr>
       <w:numPr>
@@ -4296,10 +4271,10 @@
       <w:sz w:val="20"/>
     </w:rPr>
   </w:style>
-  <w:style w:type="paragraph" w:styleId="berschrift8">
+  <w:style w:type="paragraph" w:styleId="Heading8">
     <w:name w:val="heading 8"/>
-    <w:basedOn w:val="Standard"/>
-    <w:next w:val="Standard"/>
+    <w:basedOn w:val="Normal"/>
+    <w:next w:val="Normal"/>
     <w:qFormat/>
     <w:pPr>
       <w:numPr>
@@ -4314,10 +4289,10 @@
       <w:sz w:val="20"/>
     </w:rPr>
   </w:style>
-  <w:style w:type="paragraph" w:styleId="berschrift9">
+  <w:style w:type="paragraph" w:styleId="Heading9">
     <w:name w:val="heading 9"/>
-    <w:basedOn w:val="Standard"/>
-    <w:next w:val="Standard"/>
+    <w:basedOn w:val="Normal"/>
+    <w:next w:val="Normal"/>
     <w:qFormat/>
     <w:pPr>
       <w:numPr>
@@ -4332,13 +4307,13 @@
       <w:sz w:val="18"/>
     </w:rPr>
   </w:style>
-  <w:style w:type="character" w:default="1" w:styleId="Absatz-Standardschriftart">
+  <w:style w:type="character" w:default="1" w:styleId="DefaultParagraphFont">
     <w:name w:val="Default Paragraph Font"/>
     <w:uiPriority w:val="1"/>
     <w:semiHidden/>
     <w:unhideWhenUsed/>
   </w:style>
-  <w:style w:type="table" w:default="1" w:styleId="NormaleTabelle">
+  <w:style w:type="table" w:default="1" w:styleId="TableNormal">
     <w:name w:val="Normal Table"/>
     <w:uiPriority w:val="99"/>
     <w:semiHidden/>
@@ -4353,7 +4328,7 @@
       </w:tblCellMar>
     </w:tblPr>
   </w:style>
-  <w:style w:type="numbering" w:default="1" w:styleId="KeineListe">
+  <w:style w:type="numbering" w:default="1" w:styleId="NoList">
     <w:name w:val="No List"/>
     <w:uiPriority w:val="99"/>
     <w:semiHidden/>
@@ -4361,7 +4336,7 @@
   </w:style>
   <w:style w:type="paragraph" w:customStyle="1" w:styleId="1Einrckung">
     <w:name w:val="1 Einrückung"/>
-    <w:basedOn w:val="Standard"/>
+    <w:basedOn w:val="Normal"/>
     <w:pPr>
       <w:tabs>
         <w:tab w:val="left" w:pos="1134"/>
@@ -4377,7 +4352,7 @@
   </w:style>
   <w:style w:type="paragraph" w:customStyle="1" w:styleId="2Einrckung">
     <w:name w:val="2 Einrückung"/>
-    <w:next w:val="Standard"/>
+    <w:next w:val="Normal"/>
     <w:pPr>
       <w:tabs>
         <w:tab w:val="left" w:pos="1134"/>
@@ -4397,7 +4372,7 @@
   </w:style>
   <w:style w:type="paragraph" w:customStyle="1" w:styleId="3Einrckung">
     <w:name w:val="3 Einrückung"/>
-    <w:next w:val="Standard"/>
+    <w:next w:val="Normal"/>
     <w:pPr>
       <w:tabs>
         <w:tab w:val="left" w:pos="1134"/>
@@ -4417,7 +4392,7 @@
   </w:style>
   <w:style w:type="paragraph" w:customStyle="1" w:styleId="Bullet1Einrckung">
     <w:name w:val="Bullet 1 Einrückung"/>
-    <w:basedOn w:val="Standard"/>
+    <w:basedOn w:val="Normal"/>
     <w:pPr>
       <w:keepNext/>
       <w:keepLines/>
@@ -4435,7 +4410,7 @@
   </w:style>
   <w:style w:type="paragraph" w:customStyle="1" w:styleId="Bullet2Einrchung">
     <w:name w:val="Bullet 2 Einrüchung"/>
-    <w:basedOn w:val="Standard"/>
+    <w:basedOn w:val="Normal"/>
     <w:pPr>
       <w:tabs>
         <w:tab w:val="left" w:pos="1134"/>
@@ -4451,7 +4426,7 @@
   </w:style>
   <w:style w:type="paragraph" w:customStyle="1" w:styleId="Bullet3Einrckung">
     <w:name w:val="Bullet 3 Einrückung"/>
-    <w:next w:val="Standard"/>
+    <w:next w:val="Normal"/>
     <w:pPr>
       <w:tabs>
         <w:tab w:val="left" w:pos="1134"/>
@@ -4470,7 +4445,7 @@
   </w:style>
   <w:style w:type="paragraph" w:customStyle="1" w:styleId="BulletText">
     <w:name w:val="Bullet Text"/>
-    <w:basedOn w:val="Standard"/>
+    <w:basedOn w:val="Normal"/>
     <w:pPr>
       <w:tabs>
         <w:tab w:val="left" w:pos="1134"/>
@@ -4486,21 +4461,21 @@
   </w:style>
   <w:style w:type="paragraph" w:customStyle="1" w:styleId="Nummeriert1Einrckung">
     <w:name w:val="Nummeriert 1 Einrückung"/>
-    <w:basedOn w:val="Standard"/>
+    <w:basedOn w:val="Normal"/>
     <w:pPr>
       <w:ind w:left="1135" w:hanging="284"/>
     </w:pPr>
   </w:style>
   <w:style w:type="paragraph" w:customStyle="1" w:styleId="Nummeriert2Einrckung">
     <w:name w:val="Nummeriert 2 Einrückung"/>
-    <w:basedOn w:val="Standard"/>
+    <w:basedOn w:val="Normal"/>
     <w:pPr>
       <w:ind w:left="1417" w:hanging="283"/>
     </w:pPr>
   </w:style>
-  <w:style w:type="paragraph" w:styleId="Kopfzeile">
+  <w:style w:type="paragraph" w:styleId="Header">
     <w:name w:val="header"/>
-    <w:basedOn w:val="Standard"/>
+    <w:basedOn w:val="Normal"/>
     <w:pPr>
       <w:tabs>
         <w:tab w:val="center" w:pos="4536"/>
@@ -4508,10 +4483,10 @@
       </w:tabs>
     </w:pPr>
   </w:style>
-  <w:style w:type="paragraph" w:styleId="Fuzeile">
+  <w:style w:type="paragraph" w:styleId="Footer">
     <w:name w:val="footer"/>
-    <w:basedOn w:val="Standard"/>
-    <w:link w:val="FuzeileZchn"/>
+    <w:basedOn w:val="Normal"/>
+    <w:link w:val="FooterChar"/>
     <w:uiPriority w:val="99"/>
     <w:pPr>
       <w:tabs>
@@ -4525,7 +4500,7 @@
   </w:style>
   <w:style w:type="paragraph" w:customStyle="1" w:styleId="Bullet1">
     <w:name w:val="Bullet 1"/>
-    <w:basedOn w:val="Standard"/>
+    <w:basedOn w:val="Normal"/>
     <w:pPr>
       <w:keepNext/>
       <w:keepLines/>
@@ -4544,8 +4519,8 @@
   </w:style>
   <w:style w:type="paragraph" w:customStyle="1" w:styleId="Style1">
     <w:name w:val="Style1"/>
-    <w:basedOn w:val="Kopfzeile"/>
-    <w:next w:val="Verzeichnis3"/>
+    <w:basedOn w:val="Header"/>
+    <w:next w:val="TOC3"/>
     <w:pPr>
       <w:tabs>
         <w:tab w:val="clear" w:pos="4536"/>
@@ -4557,9 +4532,9 @@
       <w:noProof/>
     </w:rPr>
   </w:style>
-  <w:style w:type="paragraph" w:styleId="Verzeichnis3">
+  <w:style w:type="paragraph" w:styleId="TOC3">
     <w:name w:val="toc 3"/>
-    <w:basedOn w:val="Standard"/>
+    <w:basedOn w:val="Normal"/>
     <w:uiPriority w:val="39"/>
     <w:pPr>
       <w:tabs>
@@ -4590,14 +4565,14 @@
   </w:style>
   <w:style w:type="paragraph" w:customStyle="1" w:styleId="Nummeriert">
     <w:name w:val="Nummeriert"/>
-    <w:basedOn w:val="Standard"/>
+    <w:basedOn w:val="Normal"/>
     <w:pPr>
       <w:ind w:left="397" w:hanging="397"/>
     </w:pPr>
   </w:style>
-  <w:style w:type="paragraph" w:styleId="Verzeichnis1">
+  <w:style w:type="paragraph" w:styleId="TOC1">
     <w:name w:val="toc 1"/>
-    <w:basedOn w:val="Standard"/>
+    <w:basedOn w:val="Normal"/>
     <w:uiPriority w:val="39"/>
     <w:pPr>
       <w:tabs>
@@ -4609,9 +4584,9 @@
       <w:caps/>
     </w:rPr>
   </w:style>
-  <w:style w:type="paragraph" w:styleId="Verzeichnis2">
+  <w:style w:type="paragraph" w:styleId="TOC2">
     <w:name w:val="toc 2"/>
-    <w:basedOn w:val="Standard"/>
+    <w:basedOn w:val="Normal"/>
     <w:uiPriority w:val="39"/>
     <w:pPr>
       <w:tabs>
@@ -4620,9 +4595,9 @@
       <w:ind w:left="198"/>
     </w:pPr>
   </w:style>
-  <w:style w:type="paragraph" w:styleId="Verzeichnis4">
+  <w:style w:type="paragraph" w:styleId="TOC4">
     <w:name w:val="toc 4"/>
-    <w:basedOn w:val="Standard"/>
+    <w:basedOn w:val="Normal"/>
     <w:semiHidden/>
     <w:pPr>
       <w:tabs>
@@ -4635,9 +4610,9 @@
       <w:sz w:val="20"/>
     </w:rPr>
   </w:style>
-  <w:style w:type="paragraph" w:styleId="Verzeichnis5">
+  <w:style w:type="paragraph" w:styleId="TOC5">
     <w:name w:val="toc 5"/>
-    <w:basedOn w:val="Standard"/>
+    <w:basedOn w:val="Normal"/>
     <w:semiHidden/>
     <w:pPr>
       <w:tabs>
@@ -4649,9 +4624,9 @@
       <w:sz w:val="20"/>
     </w:rPr>
   </w:style>
-  <w:style w:type="paragraph" w:styleId="Verzeichnis6">
+  <w:style w:type="paragraph" w:styleId="TOC6">
     <w:name w:val="toc 6"/>
-    <w:basedOn w:val="Standard"/>
+    <w:basedOn w:val="Normal"/>
     <w:semiHidden/>
     <w:pPr>
       <w:tabs>
@@ -4663,16 +4638,16 @@
       <w:sz w:val="20"/>
     </w:rPr>
   </w:style>
-  <w:style w:type="paragraph" w:styleId="Textkrper2">
+  <w:style w:type="paragraph" w:styleId="BodyText2">
     <w:name w:val="Body Text 2"/>
-    <w:basedOn w:val="Standard"/>
+    <w:basedOn w:val="Normal"/>
     <w:pPr>
       <w:ind w:left="1701" w:hanging="1701"/>
     </w:pPr>
   </w:style>
-  <w:style w:type="paragraph" w:styleId="Textkrper3">
+  <w:style w:type="paragraph" w:styleId="BodyText3">
     <w:name w:val="Body Text 3"/>
-    <w:basedOn w:val="Standard"/>
+    <w:basedOn w:val="Normal"/>
     <w:pPr>
       <w:tabs>
         <w:tab w:val="left" w:pos="1134"/>
@@ -4685,24 +4660,24 @@
       <w:i/>
     </w:rPr>
   </w:style>
-  <w:style w:type="character" w:styleId="Kommentarzeichen">
+  <w:style w:type="character" w:styleId="CommentReference">
     <w:name w:val="annotation reference"/>
     <w:semiHidden/>
     <w:rPr>
       <w:sz w:val="16"/>
     </w:rPr>
   </w:style>
-  <w:style w:type="paragraph" w:styleId="Kommentartext">
+  <w:style w:type="paragraph" w:styleId="CommentText">
     <w:name w:val="annotation text"/>
-    <w:basedOn w:val="Standard"/>
+    <w:basedOn w:val="Normal"/>
     <w:semiHidden/>
     <w:rPr>
       <w:sz w:val="20"/>
     </w:rPr>
   </w:style>
-  <w:style w:type="paragraph" w:styleId="Verzeichnis7">
+  <w:style w:type="paragraph" w:styleId="TOC7">
     <w:name w:val="toc 7"/>
-    <w:basedOn w:val="Standard"/>
+    <w:basedOn w:val="Normal"/>
     <w:semiHidden/>
     <w:pPr>
       <w:tabs>
@@ -4715,10 +4690,10 @@
       <w:sz w:val="20"/>
     </w:rPr>
   </w:style>
-  <w:style w:type="paragraph" w:styleId="Verzeichnis8">
+  <w:style w:type="paragraph" w:styleId="TOC8">
     <w:name w:val="toc 8"/>
-    <w:basedOn w:val="Standard"/>
-    <w:next w:val="berschrift8"/>
+    <w:basedOn w:val="Normal"/>
+    <w:next w:val="Heading8"/>
     <w:semiHidden/>
     <w:pPr>
       <w:tabs>
@@ -4731,10 +4706,10 @@
       <w:sz w:val="20"/>
     </w:rPr>
   </w:style>
-  <w:style w:type="paragraph" w:styleId="Verzeichnis9">
+  <w:style w:type="paragraph" w:styleId="TOC9">
     <w:name w:val="toc 9"/>
-    <w:basedOn w:val="Standard"/>
-    <w:next w:val="berschrift9"/>
+    <w:basedOn w:val="Normal"/>
+    <w:next w:val="Heading9"/>
     <w:semiHidden/>
     <w:pPr>
       <w:tabs>
@@ -4747,9 +4722,9 @@
       <w:sz w:val="20"/>
     </w:rPr>
   </w:style>
-  <w:style w:type="paragraph" w:styleId="Textkrper">
+  <w:style w:type="paragraph" w:styleId="BodyText">
     <w:name w:val="Body Text"/>
-    <w:basedOn w:val="Standard"/>
+    <w:basedOn w:val="Normal"/>
     <w:rsid w:val="007823B5"/>
     <w:pPr>
       <w:spacing w:after="120"/>
@@ -4757,7 +4732,7 @@
   </w:style>
   <w:style w:type="paragraph" w:customStyle="1" w:styleId="Tabletext">
     <w:name w:val="Tabletext"/>
-    <w:basedOn w:val="Standard"/>
+    <w:basedOn w:val="Normal"/>
     <w:rsid w:val="007823B5"/>
     <w:pPr>
       <w:keepLines/>
@@ -4770,10 +4745,10 @@
       <w:lang w:val="en-US"/>
     </w:rPr>
   </w:style>
-  <w:style w:type="paragraph" w:styleId="Beschriftung">
+  <w:style w:type="paragraph" w:styleId="Caption">
     <w:name w:val="caption"/>
-    <w:basedOn w:val="Standard"/>
-    <w:next w:val="Standard"/>
+    <w:basedOn w:val="Normal"/>
+    <w:next w:val="Normal"/>
     <w:qFormat/>
     <w:rsid w:val="007823B5"/>
     <w:pPr>
@@ -4797,8 +4772,8 @@
   </w:style>
   <w:style w:type="paragraph" w:customStyle="1" w:styleId="InfoBlue">
     <w:name w:val="InfoBlue"/>
-    <w:basedOn w:val="Standard"/>
-    <w:next w:val="Textkrper"/>
+    <w:basedOn w:val="Normal"/>
+    <w:next w:val="BodyText"/>
     <w:autoRedefine/>
     <w:rsid w:val="007823B5"/>
     <w:pPr>
@@ -4812,9 +4787,9 @@
       <w:lang w:val="en-GB"/>
     </w:rPr>
   </w:style>
-  <w:style w:type="character" w:customStyle="1" w:styleId="FuzeileZchn">
-    <w:name w:val="Fußzeile Zchn"/>
-    <w:link w:val="Fuzeile"/>
+  <w:style w:type="character" w:customStyle="1" w:styleId="FooterChar">
+    <w:name w:val="Footer Char"/>
+    <w:link w:val="Footer"/>
     <w:uiPriority w:val="99"/>
     <w:rsid w:val="007675ED"/>
     <w:rPr>
@@ -4823,10 +4798,10 @@
       <w:lang w:val="de-DE"/>
     </w:rPr>
   </w:style>
-  <w:style w:type="paragraph" w:styleId="Sprechblasentext">
+  <w:style w:type="paragraph" w:styleId="BalloonText">
     <w:name w:val="Balloon Text"/>
-    <w:basedOn w:val="Standard"/>
-    <w:link w:val="SprechblasentextZchn"/>
+    <w:basedOn w:val="Normal"/>
+    <w:link w:val="BalloonTextChar"/>
     <w:rsid w:val="00B37FE0"/>
     <w:pPr>
       <w:spacing w:line="240" w:lineRule="auto"/>
@@ -4837,9 +4812,9 @@
       <w:szCs w:val="18"/>
     </w:rPr>
   </w:style>
-  <w:style w:type="character" w:customStyle="1" w:styleId="SprechblasentextZchn">
-    <w:name w:val="Sprechblasentext Zchn"/>
-    <w:link w:val="Sprechblasentext"/>
+  <w:style w:type="character" w:customStyle="1" w:styleId="BalloonTextChar">
+    <w:name w:val="Balloon Text Char"/>
+    <w:link w:val="BalloonText"/>
     <w:rsid w:val="00B37FE0"/>
     <w:rPr>
       <w:rFonts w:ascii="Segoe UI" w:hAnsi="Segoe UI" w:cs="Segoe UI"/>
@@ -5151,7 +5126,7 @@
 </file>
 
 <file path=customXml/itemProps1.xml><?xml version="1.0" encoding="utf-8"?>
-<ds:datastoreItem xmlns:ds="http://schemas.openxmlformats.org/officeDocument/2006/customXml" ds:itemID="{68B00B17-B1B2-430B-A1FE-D05C8A9333A4}">
+<ds:datastoreItem xmlns:ds="http://schemas.openxmlformats.org/officeDocument/2006/customXml" ds:itemID="{5C824E2E-01AF-5142-823F-4F034E052D51}">
   <ds:schemaRefs>
     <ds:schemaRef ds:uri="http://schemas.openxmlformats.org/officeDocument/2006/bibliography"/>
   </ds:schemaRefs>

--- a/documents/design.docx
+++ b/documents/design.docx
@@ -1,6 +1,6 @@
 
 <file path=word/document.xml><?xml version="1.0" encoding="utf-8"?>
-<w:document xmlns:wpc="http://schemas.microsoft.com/office/word/2010/wordprocessingCanvas" xmlns:mo="http://schemas.microsoft.com/office/mac/office/2008/main" xmlns:mc="http://schemas.openxmlformats.org/markup-compatibility/2006" xmlns:mv="urn:schemas-microsoft-com:mac:vml" xmlns:o="urn:schemas-microsoft-com:office:office" xmlns:r="http://schemas.openxmlformats.org/officeDocument/2006/relationships" xmlns:m="http://schemas.openxmlformats.org/officeDocument/2006/math" xmlns:v="urn:schemas-microsoft-com:vml" xmlns:wp14="http://schemas.microsoft.com/office/word/2010/wordprocessingDrawing" xmlns:wp="http://schemas.openxmlformats.org/drawingml/2006/wordprocessingDrawing" xmlns:w10="urn:schemas-microsoft-com:office:word" xmlns:w="http://schemas.openxmlformats.org/wordprocessingml/2006/main" xmlns:w14="http://schemas.microsoft.com/office/word/2010/wordml" xmlns:w15="http://schemas.microsoft.com/office/word/2012/wordml" xmlns:wpg="http://schemas.microsoft.com/office/word/2010/wordprocessingGroup" xmlns:wpi="http://schemas.microsoft.com/office/word/2010/wordprocessingInk" xmlns:wne="http://schemas.microsoft.com/office/word/2006/wordml" xmlns:wps="http://schemas.microsoft.com/office/word/2010/wordprocessingShape" mc:Ignorable="w14 w15 wp14">
+<w:document xmlns:wpc="http://schemas.microsoft.com/office/word/2010/wordprocessingCanvas" xmlns:cx="http://schemas.microsoft.com/office/drawing/2014/chartex" xmlns:cx1="http://schemas.microsoft.com/office/drawing/2015/9/8/chartex" xmlns:cx2="http://schemas.microsoft.com/office/drawing/2015/10/21/chartex" xmlns:cx3="http://schemas.microsoft.com/office/drawing/2016/5/9/chartex" xmlns:cx4="http://schemas.microsoft.com/office/drawing/2016/5/10/chartex" xmlns:cx5="http://schemas.microsoft.com/office/drawing/2016/5/11/chartex" xmlns:cx6="http://schemas.microsoft.com/office/drawing/2016/5/12/chartex" xmlns:cx7="http://schemas.microsoft.com/office/drawing/2016/5/13/chartex" xmlns:cx8="http://schemas.microsoft.com/office/drawing/2016/5/14/chartex" xmlns:mc="http://schemas.openxmlformats.org/markup-compatibility/2006" xmlns:aink="http://schemas.microsoft.com/office/drawing/2016/ink" xmlns:am3d="http://schemas.microsoft.com/office/drawing/2017/model3d" xmlns:o="urn:schemas-microsoft-com:office:office" xmlns:r="http://schemas.openxmlformats.org/officeDocument/2006/relationships" xmlns:m="http://schemas.openxmlformats.org/officeDocument/2006/math" xmlns:v="urn:schemas-microsoft-com:vml" xmlns:wp14="http://schemas.microsoft.com/office/word/2010/wordprocessingDrawing" xmlns:wp="http://schemas.openxmlformats.org/drawingml/2006/wordprocessingDrawing" xmlns:w10="urn:schemas-microsoft-com:office:word" xmlns:w="http://schemas.openxmlformats.org/wordprocessingml/2006/main" xmlns:w14="http://schemas.microsoft.com/office/word/2010/wordml" xmlns:w15="http://schemas.microsoft.com/office/word/2012/wordml" xmlns:w16cid="http://schemas.microsoft.com/office/word/2016/wordml/cid" xmlns:w16se="http://schemas.microsoft.com/office/word/2015/wordml/symex" xmlns:wpg="http://schemas.microsoft.com/office/word/2010/wordprocessingGroup" xmlns:wpi="http://schemas.microsoft.com/office/word/2010/wordprocessingInk" xmlns:wne="http://schemas.microsoft.com/office/word/2006/wordml" xmlns:wps="http://schemas.microsoft.com/office/word/2010/wordprocessingShape" mc:Ignorable="w14 w15 w16se w16cid wp14">
   <w:body>
     <w:p>
       <w:pPr>
@@ -42,7 +42,7 @@
     </w:p>
     <w:p>
       <w:pPr>
-        <w:pStyle w:val="TOC1"/>
+        <w:pStyle w:val="Verzeichnis1"/>
         <w:tabs>
           <w:tab w:val="left" w:pos="397"/>
         </w:tabs>
@@ -143,7 +143,7 @@
     </w:p>
     <w:p>
       <w:pPr>
-        <w:pStyle w:val="TOC1"/>
+        <w:pStyle w:val="Verzeichnis1"/>
         <w:tabs>
           <w:tab w:val="left" w:pos="397"/>
         </w:tabs>
@@ -226,7 +226,7 @@
     </w:p>
     <w:p>
       <w:pPr>
-        <w:pStyle w:val="TOC1"/>
+        <w:pStyle w:val="Verzeichnis1"/>
         <w:tabs>
           <w:tab w:val="left" w:pos="397"/>
         </w:tabs>
@@ -309,7 +309,7 @@
     </w:p>
     <w:p>
       <w:pPr>
-        <w:pStyle w:val="TOC2"/>
+        <w:pStyle w:val="Verzeichnis2"/>
         <w:tabs>
           <w:tab w:val="left" w:pos="794"/>
         </w:tabs>
@@ -390,7 +390,7 @@
     </w:p>
     <w:p>
       <w:pPr>
-        <w:pStyle w:val="TOC2"/>
+        <w:pStyle w:val="Verzeichnis2"/>
         <w:tabs>
           <w:tab w:val="left" w:pos="794"/>
         </w:tabs>
@@ -471,7 +471,7 @@
     </w:p>
     <w:p>
       <w:pPr>
-        <w:pStyle w:val="TOC1"/>
+        <w:pStyle w:val="Verzeichnis1"/>
         <w:tabs>
           <w:tab w:val="left" w:pos="397"/>
         </w:tabs>
@@ -551,7 +551,7 @@
     </w:p>
     <w:p>
       <w:pPr>
-        <w:pStyle w:val="TOC1"/>
+        <w:pStyle w:val="Verzeichnis1"/>
         <w:tabs>
           <w:tab w:val="left" w:pos="397"/>
         </w:tabs>
@@ -644,7 +644,7 @@
     </w:p>
     <w:p>
       <w:pPr>
-        <w:pStyle w:val="Caption"/>
+        <w:pStyle w:val="Beschriftung"/>
       </w:pPr>
       <w:r>
         <w:br w:type="page"/>
@@ -1015,10 +1015,70 @@
           </w:p>
         </w:tc>
       </w:tr>
+      <w:tr>
+        <w:tc>
+          <w:tcPr>
+            <w:tcW w:w="1701" w:type="dxa"/>
+          </w:tcPr>
+          <w:p>
+            <w:pPr>
+              <w:pStyle w:val="table"/>
+              <w:jc w:val="center"/>
+            </w:pPr>
+            <w:r>
+              <w:t>29.11.17</w:t>
+            </w:r>
+          </w:p>
+        </w:tc>
+        <w:tc>
+          <w:tcPr>
+            <w:tcW w:w="1701" w:type="dxa"/>
+          </w:tcPr>
+          <w:p>
+            <w:pPr>
+              <w:pStyle w:val="table"/>
+              <w:jc w:val="center"/>
+            </w:pPr>
+            <w:r>
+              <w:t>1.2</w:t>
+            </w:r>
+          </w:p>
+        </w:tc>
+        <w:tc>
+          <w:tcPr>
+            <w:tcW w:w="3402" w:type="dxa"/>
+          </w:tcPr>
+          <w:p>
+            <w:pPr>
+              <w:pStyle w:val="table"/>
+              <w:jc w:val="center"/>
+            </w:pPr>
+            <w:r>
+              <w:t>Revision</w:t>
+            </w:r>
+          </w:p>
+        </w:tc>
+        <w:tc>
+          <w:tcPr>
+            <w:tcW w:w="2694" w:type="dxa"/>
+          </w:tcPr>
+          <w:p>
+            <w:pPr>
+              <w:pStyle w:val="table"/>
+              <w:jc w:val="center"/>
+            </w:pPr>
+            <w:r>
+              <w:t>B. Solenthaler</w:t>
+            </w:r>
+            <w:bookmarkStart w:id="2" w:name="_GoBack"/>
+            <w:bookmarkEnd w:id="2"/>
+          </w:p>
+        </w:tc>
+      </w:tr>
     </w:tbl>
     <w:p>
       <w:pPr>
-        <w:pStyle w:val="BodyText"/>
+        <w:pStyle w:val="Textkrper"/>
         <w:rPr>
           <w:sz w:val="16"/>
           <w:lang w:val="en-US"/>
@@ -1027,7 +1087,7 @@
     </w:p>
     <w:p>
       <w:pPr>
-        <w:pStyle w:val="Heading1"/>
+        <w:pStyle w:val="berschrift1"/>
         <w:keepNext/>
         <w:tabs>
           <w:tab w:val="num" w:pos="709"/>
@@ -1043,7 +1103,7 @@
         </w:rPr>
         <w:br w:type="page"/>
       </w:r>
-      <w:bookmarkStart w:id="2" w:name="_Toc499457760"/>
+      <w:bookmarkStart w:id="3" w:name="_Toc499457760"/>
       <w:r>
         <w:rPr>
           <w:lang w:val="en-US"/>
@@ -1051,7 +1111,7 @@
         <w:lastRenderedPageBreak/>
         <w:t>Introduction</w:t>
       </w:r>
-      <w:bookmarkEnd w:id="2"/>
+      <w:bookmarkEnd w:id="3"/>
       <w:r>
         <w:rPr>
           <w:lang w:val="en-US"/>
@@ -1284,19 +1344,19 @@
     </w:p>
     <w:p>
       <w:pPr>
-        <w:pStyle w:val="Heading1"/>
+        <w:pStyle w:val="berschrift1"/>
         <w:rPr>
           <w:lang w:val="en-US"/>
         </w:rPr>
       </w:pPr>
-      <w:bookmarkStart w:id="3" w:name="_Toc499457761"/>
+      <w:bookmarkStart w:id="4" w:name="_Toc499457761"/>
       <w:r>
         <w:rPr>
           <w:lang w:val="en-US"/>
         </w:rPr>
         <w:t>Design Patterns</w:t>
       </w:r>
-      <w:bookmarkEnd w:id="3"/>
+      <w:bookmarkEnd w:id="4"/>
     </w:p>
     <w:p>
       <w:pPr>
@@ -1544,37 +1604,37 @@
     </w:p>
     <w:p>
       <w:pPr>
-        <w:pStyle w:val="Heading1"/>
+        <w:pStyle w:val="berschrift1"/>
         <w:spacing w:after="60"/>
         <w:rPr>
           <w:lang w:val="en-US"/>
         </w:rPr>
       </w:pPr>
-      <w:bookmarkStart w:id="4" w:name="_Toc499457762"/>
+      <w:bookmarkStart w:id="5" w:name="_Toc499457762"/>
       <w:r>
         <w:rPr>
           <w:lang w:val="en-US"/>
         </w:rPr>
         <w:t>Design Reasoning</w:t>
       </w:r>
-      <w:bookmarkEnd w:id="4"/>
+      <w:bookmarkEnd w:id="5"/>
     </w:p>
     <w:p>
       <w:pPr>
-        <w:pStyle w:val="Heading2"/>
+        <w:pStyle w:val="berschrift2"/>
         <w:spacing w:before="0"/>
         <w:rPr>
           <w:lang w:val="en-US"/>
         </w:rPr>
       </w:pPr>
-      <w:bookmarkStart w:id="5" w:name="_Toc499457763"/>
+      <w:bookmarkStart w:id="6" w:name="_Toc499457763"/>
       <w:r>
         <w:rPr>
           <w:lang w:val="en-US"/>
         </w:rPr>
         <w:t>Considered Patterns</w:t>
       </w:r>
-      <w:bookmarkEnd w:id="5"/>
+      <w:bookmarkEnd w:id="6"/>
     </w:p>
     <w:p>
       <w:pPr>
@@ -1583,7 +1643,8 @@
         <w:rPr>
           <w:rFonts w:cs="Arial"/>
           <w:color w:val="222222"/>
-          <w:szCs w:val="22"/>
+          <w:sz w:val="21"/>
+          <w:szCs w:val="21"/>
           <w:shd w:val="clear" w:color="auto" w:fill="FFFFFF"/>
           <w:lang w:val="en-US"/>
         </w:rPr>
@@ -2003,8 +2064,6 @@
         </w:rPr>
         <w:t xml:space="preserve">much </w:t>
       </w:r>
-      <w:bookmarkStart w:id="6" w:name="_GoBack"/>
-      <w:bookmarkEnd w:id="6"/>
       <w:r>
         <w:rPr>
           <w:rFonts w:cs="Arial"/>
@@ -2270,208 +2329,10 @@
         <w:pStyle w:val="1Einrckung"/>
         <w:ind w:left="0"/>
         <w:rPr>
-          <w:lang w:val="en-US"/>
-        </w:rPr>
-      </w:pPr>
-    </w:p>
-    <w:p>
-      <w:pPr>
-        <w:pStyle w:val="Heading2"/>
-        <w:spacing w:before="0"/>
-        <w:rPr>
-          <w:lang w:val="en-US"/>
-        </w:rPr>
-      </w:pPr>
-      <w:bookmarkStart w:id="7" w:name="_Toc499457764"/>
-      <w:r>
-        <w:rPr>
-          <w:lang w:val="en-US"/>
-        </w:rPr>
-        <w:t>Implement</w:t>
-      </w:r>
-      <w:r>
-        <w:rPr>
-          <w:lang w:val="en-US"/>
-        </w:rPr>
-        <w:t xml:space="preserve">ation of </w:t>
-      </w:r>
-      <w:r>
-        <w:rPr>
-          <w:lang w:val="en-US"/>
-        </w:rPr>
-        <w:t>the</w:t>
-      </w:r>
-      <w:r>
-        <w:rPr>
-          <w:lang w:val="en-US"/>
-        </w:rPr>
-        <w:t xml:space="preserve"> Visitor and Composite Pattern</w:t>
-      </w:r>
-      <w:bookmarkEnd w:id="7"/>
-    </w:p>
-    <w:p>
-      <w:pPr>
-        <w:rPr>
-          <w:rFonts w:cs="Arial"/>
-          <w:sz w:val="24"/>
-          <w:szCs w:val="24"/>
-          <w:lang w:val="en-US"/>
-        </w:rPr>
-      </w:pPr>
-      <w:r>
-        <w:rPr>
-          <w:b/>
-          <w:lang w:val="en-US"/>
-        </w:rPr>
-        <w:t>Composite:</w:t>
-      </w:r>
-      <w:r>
-        <w:rPr>
-          <w:b/>
-          <w:lang w:val="en-US"/>
-        </w:rPr>
-        <w:t xml:space="preserve"> </w:t>
-      </w:r>
-      <w:r>
-        <w:rPr>
-          <w:lang w:val="en-US"/>
-        </w:rPr>
-        <w:t xml:space="preserve">The composite pattern consists of three elements, the component, leaf and composite (figure </w:t>
-      </w:r>
-      <w:r>
-        <w:rPr>
-          <w:lang w:val="en-US"/>
-        </w:rPr>
-        <w:t>3</w:t>
-      </w:r>
-      <w:r>
-        <w:rPr>
-          <w:lang w:val="en-US"/>
-        </w:rPr>
-        <w:t xml:space="preserve">). </w:t>
-      </w:r>
-      <w:r>
-        <w:rPr>
-          <w:lang w:val="en-US"/>
-        </w:rPr>
-        <w:t xml:space="preserve">The component declares an interface for accessing and managing the child components as well as for objects in the composition. It also implements behavior for the interface common to all classes. In the </w:t>
-      </w:r>
-      <w:r>
-        <w:rPr>
-          <w:rFonts w:cs="Arial"/>
-          <w:color w:val="222222"/>
-          <w:sz w:val="21"/>
-          <w:szCs w:val="21"/>
-          <w:shd w:val="clear" w:color="auto" w:fill="FFFFFF"/>
-          <w:lang w:val="en-US"/>
-        </w:rPr>
-        <w:t>«</w:t>
-      </w:r>
-      <w:r>
-        <w:rPr>
-          <w:szCs w:val="22"/>
-          <w:lang w:val="en-US"/>
-        </w:rPr>
-        <w:t>Markup Generator</w:t>
-      </w:r>
-      <w:r>
-        <w:rPr>
-          <w:rFonts w:cs="Arial"/>
-          <w:color w:val="222222"/>
-          <w:szCs w:val="22"/>
-          <w:shd w:val="clear" w:color="auto" w:fill="FFFFFF"/>
-          <w:lang w:val="en-US"/>
-        </w:rPr>
-        <w:t>», the composite is represented by the class A_</w:t>
-      </w:r>
-      <w:r>
-        <w:rPr>
-          <w:rFonts w:cs="Arial"/>
-          <w:color w:val="222222"/>
-          <w:szCs w:val="22"/>
-          <w:shd w:val="clear" w:color="auto" w:fill="FFFFFF"/>
-          <w:lang w:val="en-US"/>
-        </w:rPr>
-        <w:t xml:space="preserve">COMPOSITE. Leafs represent leaf objects and are not allowed to have children. </w:t>
-      </w:r>
-      <w:r>
-        <w:rPr>
-          <w:rFonts w:cs="Arial"/>
-          <w:color w:val="222222"/>
-          <w:szCs w:val="22"/>
-          <w:shd w:val="clear" w:color="auto" w:fill="FFFFFF"/>
-          <w:lang w:val="en-US"/>
-        </w:rPr>
-        <w:t>The composite defines behavior for components that can have children. The classes A_LEAF and A</w:t>
-      </w:r>
-      <w:r>
-        <w:rPr>
-          <w:rFonts w:cs="Arial"/>
-          <w:color w:val="222222"/>
-          <w:szCs w:val="22"/>
-          <w:shd w:val="clear" w:color="auto" w:fill="FFFFFF"/>
-          <w:lang w:val="en-US"/>
-        </w:rPr>
-        <w:t>_</w:t>
-      </w:r>
-      <w:r>
-        <w:rPr>
-          <w:rFonts w:cs="Arial"/>
-          <w:color w:val="222222"/>
-          <w:szCs w:val="22"/>
-          <w:shd w:val="clear" w:color="auto" w:fill="FFFFFF"/>
-          <w:lang w:val="en-US"/>
-        </w:rPr>
-        <w:t>CONTAINER are used for this reason. Both inherit from the component.</w:t>
-      </w:r>
-      <w:r>
-        <w:rPr>
-          <w:rFonts w:cs="Arial"/>
-          <w:color w:val="222222"/>
-          <w:szCs w:val="22"/>
-          <w:shd w:val="clear" w:color="auto" w:fill="FFFFFF"/>
-          <w:lang w:val="en-US"/>
-        </w:rPr>
-        <w:t xml:space="preserve"> </w:t>
-      </w:r>
-      <w:r>
-        <w:rPr>
-          <w:rFonts w:cs="Arial"/>
-          <w:szCs w:val="22"/>
-          <w:lang w:val="en-US"/>
-        </w:rPr>
-        <w:t>The effective classes used for the required elements inherit from either A_CONTAINER or A_LEAF.</w:t>
-      </w:r>
-      <w:r>
-        <w:rPr>
-          <w:rFonts w:cs="Arial"/>
-          <w:szCs w:val="22"/>
-          <w:lang w:val="en-US"/>
-        </w:rPr>
-        <w:t xml:space="preserve"> The detailed structure can be view</w:t>
-      </w:r>
-      <w:r>
-        <w:rPr>
-          <w:rFonts w:cs="Arial"/>
-          <w:szCs w:val="22"/>
-          <w:lang w:val="en-US"/>
-        </w:rPr>
-        <w:t>ed</w:t>
-      </w:r>
-      <w:r>
-        <w:rPr>
-          <w:rFonts w:cs="Arial"/>
-          <w:szCs w:val="22"/>
-          <w:lang w:val="en-US"/>
-        </w:rPr>
-        <w:t xml:space="preserve"> in the class diagram (figure 2)</w:t>
-      </w:r>
-    </w:p>
-    <w:p>
-      <w:pPr>
-        <w:pStyle w:val="1Einrckung"/>
-        <w:ind w:left="0"/>
-        <w:rPr>
+          <w:rFonts w:cs="Arial"/>
+          <w:color w:val="222222"/>
+          <w:szCs w:val="22"/>
+          <w:shd w:val="clear" w:color="auto" w:fill="FFFFFF"/>
           <w:lang w:val="en-US"/>
         </w:rPr>
       </w:pPr>
@@ -2483,86 +2344,127 @@
         <w:rPr>
           <w:rFonts w:cs="Arial"/>
           <w:color w:val="222222"/>
+          <w:szCs w:val="22"/>
+          <w:shd w:val="clear" w:color="auto" w:fill="FFFFFF"/>
+          <w:lang w:val="en-US"/>
+        </w:rPr>
+      </w:pPr>
+      <w:r>
+        <w:rPr>
+          <w:rFonts w:cs="Arial"/>
+          <w:color w:val="222222"/>
+          <w:szCs w:val="22"/>
+          <w:shd w:val="clear" w:color="auto" w:fill="FFFFFF"/>
+          <w:lang w:val="en-US"/>
+        </w:rPr>
+        <w:t>The Builder, Decorator and Abstract Factory patterns have been dismissed as to not overcomplicate the project scope or have not brought enough advantage over considered patterns. Abstract Factory, for example, does not really add simplicity or functionality as not much subclasses have to be created so far.</w:t>
+      </w:r>
+    </w:p>
+    <w:p>
+      <w:pPr>
+        <w:pStyle w:val="1Einrckung"/>
+        <w:ind w:left="0"/>
+        <w:rPr>
+          <w:lang w:val="en-US"/>
+        </w:rPr>
+      </w:pPr>
+    </w:p>
+    <w:p>
+      <w:pPr>
+        <w:pStyle w:val="berschrift2"/>
+        <w:spacing w:before="0"/>
+        <w:rPr>
+          <w:lang w:val="en-US"/>
+        </w:rPr>
+      </w:pPr>
+      <w:bookmarkStart w:id="7" w:name="_Toc499457764"/>
+      <w:r>
+        <w:rPr>
+          <w:lang w:val="en-US"/>
+        </w:rPr>
+        <w:t>Implement</w:t>
+      </w:r>
+      <w:r>
+        <w:rPr>
+          <w:lang w:val="en-US"/>
+        </w:rPr>
+        <w:t xml:space="preserve">ation of </w:t>
+      </w:r>
+      <w:r>
+        <w:rPr>
+          <w:lang w:val="en-US"/>
+        </w:rPr>
+        <w:t>the</w:t>
+      </w:r>
+      <w:r>
+        <w:rPr>
+          <w:lang w:val="en-US"/>
+        </w:rPr>
+        <w:t xml:space="preserve"> Visitor and Composite Pattern</w:t>
+      </w:r>
+      <w:bookmarkEnd w:id="7"/>
+    </w:p>
+    <w:p>
+      <w:pPr>
+        <w:rPr>
+          <w:rFonts w:cs="Arial"/>
+          <w:sz w:val="24"/>
+          <w:szCs w:val="24"/>
+          <w:lang w:val="en-US"/>
+        </w:rPr>
+      </w:pPr>
+      <w:r>
+        <w:rPr>
+          <w:b/>
+          <w:lang w:val="en-US"/>
+        </w:rPr>
+        <w:t>Composite:</w:t>
+      </w:r>
+      <w:r>
+        <w:rPr>
+          <w:b/>
+          <w:lang w:val="en-US"/>
+        </w:rPr>
+        <w:t xml:space="preserve"> </w:t>
+      </w:r>
+      <w:r>
+        <w:rPr>
+          <w:lang w:val="en-US"/>
+        </w:rPr>
+        <w:t xml:space="preserve">The composite pattern consists of three elements, the component, leaf and composite (figure </w:t>
+      </w:r>
+      <w:r>
+        <w:rPr>
+          <w:lang w:val="en-US"/>
+        </w:rPr>
+        <w:t>3</w:t>
+      </w:r>
+      <w:r>
+        <w:rPr>
+          <w:lang w:val="en-US"/>
+        </w:rPr>
+        <w:t xml:space="preserve">). </w:t>
+      </w:r>
+      <w:r>
+        <w:rPr>
+          <w:lang w:val="en-US"/>
+        </w:rPr>
+        <w:t xml:space="preserve">The component declares an interface for accessing and managing the child components as well as for objects in the composition. It also implements behavior for the interface common to all classes. In the </w:t>
+      </w:r>
+      <w:r>
+        <w:rPr>
+          <w:rFonts w:cs="Arial"/>
+          <w:color w:val="222222"/>
           <w:sz w:val="21"/>
           <w:szCs w:val="21"/>
           <w:shd w:val="clear" w:color="auto" w:fill="FFFFFF"/>
           <w:lang w:val="en-US"/>
         </w:rPr>
-      </w:pPr>
-      <w:r>
-        <w:rPr>
-          <w:b/>
-          <w:lang w:val="en-US"/>
-        </w:rPr>
-        <w:t xml:space="preserve">Visitor: </w:t>
-      </w:r>
-      <w:r>
-        <w:rPr>
-          <w:lang w:val="en-US"/>
-        </w:rPr>
-        <w:t xml:space="preserve">The visitor pattern </w:t>
-      </w:r>
-      <w:r>
-        <w:rPr>
-          <w:lang w:val="en-US"/>
-        </w:rPr>
-        <w:t xml:space="preserve">consists of the visitor and multiple concrete visitors </w:t>
-      </w:r>
-      <w:r>
-        <w:rPr>
-          <w:lang w:val="en-US"/>
-        </w:rPr>
-        <w:t>represented as subclasses of the visitor</w:t>
-      </w:r>
-      <w:r>
-        <w:rPr>
-          <w:lang w:val="en-US"/>
-        </w:rPr>
-        <w:t xml:space="preserve"> (figure 4)</w:t>
-      </w:r>
-      <w:r>
-        <w:rPr>
-          <w:lang w:val="en-US"/>
-        </w:rPr>
-        <w:t xml:space="preserve">. </w:t>
-      </w:r>
-      <w:r>
-        <w:rPr>
-          <w:lang w:val="en-US"/>
-        </w:rPr>
-        <w:t xml:space="preserve">The visitor declares visit operations for each concrete element </w:t>
-      </w:r>
-      <w:r>
-        <w:rPr>
-          <w:lang w:val="en-US"/>
-        </w:rPr>
-        <w:t xml:space="preserve">in the object structure. </w:t>
-      </w:r>
-      <w:r>
-        <w:rPr>
-          <w:lang w:val="en-US"/>
-        </w:rPr>
-        <w:t xml:space="preserve">A concrete visitor implements each operation declared by the visitor. </w:t>
-      </w:r>
-      <w:r>
-        <w:rPr>
-          <w:lang w:val="en-US"/>
-        </w:rPr>
-        <w:t xml:space="preserve">The </w:t>
-      </w:r>
-      <w:r>
-        <w:rPr>
-          <w:rFonts w:cs="Arial"/>
-          <w:color w:val="222222"/>
-          <w:sz w:val="21"/>
-          <w:szCs w:val="21"/>
-          <w:shd w:val="clear" w:color="auto" w:fill="FFFFFF"/>
-          <w:lang w:val="en-US"/>
-        </w:rPr>
         <w:t>«</w:t>
       </w:r>
       <w:r>
         <w:rPr>
+          <w:szCs w:val="22"/>
           <w:lang w:val="en-US"/>
         </w:rPr>
         <w:t>Markup Generator</w:t>
@@ -2571,144 +2473,93 @@
         <w:rPr>
           <w:rFonts w:cs="Arial"/>
           <w:color w:val="222222"/>
-          <w:sz w:val="21"/>
-          <w:szCs w:val="21"/>
-          <w:shd w:val="clear" w:color="auto" w:fill="FFFFFF"/>
-          <w:lang w:val="en-US"/>
-        </w:rPr>
-        <w:t>»</w:t>
-      </w:r>
-      <w:r>
-        <w:rPr>
-          <w:rFonts w:cs="Arial"/>
-          <w:color w:val="222222"/>
-          <w:sz w:val="21"/>
-          <w:szCs w:val="21"/>
-          <w:shd w:val="clear" w:color="auto" w:fill="FFFFFF"/>
-          <w:lang w:val="en-US"/>
-        </w:rPr>
-        <w:t xml:space="preserve"> has three classes constituting </w:t>
-      </w:r>
-      <w:r>
-        <w:rPr>
-          <w:rFonts w:cs="Arial"/>
-          <w:color w:val="222222"/>
-          <w:sz w:val="21"/>
-          <w:szCs w:val="21"/>
-          <w:shd w:val="clear" w:color="auto" w:fill="FFFFFF"/>
-          <w:lang w:val="en-US"/>
-        </w:rPr>
-        <w:t>the visitor pattern: A_VISITOR (visitor), HTML_VISITOR (concrete visitor) and MARKDOWN_VISTOR (concrete visitor)</w:t>
-      </w:r>
-      <w:r>
-        <w:rPr>
-          <w:rFonts w:cs="Arial"/>
-          <w:color w:val="222222"/>
-          <w:sz w:val="21"/>
-          <w:szCs w:val="21"/>
-          <w:shd w:val="clear" w:color="auto" w:fill="FFFFFF"/>
-          <w:lang w:val="en-US"/>
-        </w:rPr>
-        <w:t xml:space="preserve">. The object structure on which the visitor builds on is represented by the composite pattern. </w:t>
-      </w:r>
-      <w:r>
-        <w:rPr>
-          <w:rFonts w:cs="Arial"/>
-          <w:color w:val="222222"/>
-          <w:sz w:val="21"/>
-          <w:szCs w:val="21"/>
-          <w:shd w:val="clear" w:color="auto" w:fill="FFFFFF"/>
-          <w:lang w:val="en-US"/>
-        </w:rPr>
-        <w:t>A_VISITOR has visit operations for each leaf and compo</w:t>
-      </w:r>
-      <w:r>
-        <w:rPr>
-          <w:rFonts w:cs="Arial"/>
-          <w:color w:val="222222"/>
-          <w:sz w:val="21"/>
-          <w:szCs w:val="21"/>
-          <w:shd w:val="clear" w:color="auto" w:fill="FFFFFF"/>
-          <w:lang w:val="en-US"/>
-        </w:rPr>
-        <w:t>nent</w:t>
-      </w:r>
-      <w:r>
-        <w:rPr>
-          <w:rFonts w:cs="Arial"/>
-          <w:color w:val="222222"/>
-          <w:sz w:val="21"/>
-          <w:szCs w:val="21"/>
-          <w:shd w:val="clear" w:color="auto" w:fill="FFFFFF"/>
-          <w:lang w:val="en-US"/>
-        </w:rPr>
-        <w:t xml:space="preserve"> element (subclasses of A_CONTAINER and A_LEAF). </w:t>
-      </w:r>
-      <w:r>
-        <w:rPr>
-          <w:rFonts w:cs="Arial"/>
-          <w:color w:val="222222"/>
-          <w:sz w:val="21"/>
-          <w:szCs w:val="21"/>
-          <w:shd w:val="clear" w:color="auto" w:fill="FFFFFF"/>
-          <w:lang w:val="en-US"/>
-        </w:rPr>
-        <w:t>The compo</w:t>
-      </w:r>
-      <w:r>
-        <w:rPr>
-          <w:rFonts w:cs="Arial"/>
-          <w:color w:val="222222"/>
-          <w:sz w:val="21"/>
-          <w:szCs w:val="21"/>
-          <w:shd w:val="clear" w:color="auto" w:fill="FFFFFF"/>
-          <w:lang w:val="en-US"/>
-        </w:rPr>
-        <w:t>nent</w:t>
-      </w:r>
-      <w:r>
-        <w:rPr>
-          <w:rFonts w:cs="Arial"/>
-          <w:color w:val="222222"/>
-          <w:sz w:val="21"/>
-          <w:szCs w:val="21"/>
-          <w:shd w:val="clear" w:color="auto" w:fill="FFFFFF"/>
-          <w:lang w:val="en-US"/>
-        </w:rPr>
-        <w:t xml:space="preserve"> and leaf elements of the </w:t>
-      </w:r>
-      <w:r>
-        <w:rPr>
-          <w:rFonts w:cs="Arial"/>
-          <w:color w:val="222222"/>
-          <w:sz w:val="21"/>
-          <w:szCs w:val="21"/>
-          <w:shd w:val="clear" w:color="auto" w:fill="FFFFFF"/>
-          <w:lang w:val="en-US"/>
-        </w:rPr>
-        <w:t xml:space="preserve">composite pattern on the other hand have defined an accept operation that takes either HTML_VISITOR or MARKDOWN_VISITOR as argument. </w:t>
-      </w:r>
-      <w:r>
-        <w:rPr>
-          <w:rFonts w:cs="Arial"/>
-          <w:color w:val="222222"/>
-          <w:sz w:val="21"/>
-          <w:szCs w:val="21"/>
-          <w:shd w:val="clear" w:color="auto" w:fill="FFFFFF"/>
-          <w:lang w:val="en-US"/>
-        </w:rPr>
-        <w:t xml:space="preserve">This is how </w:t>
-      </w:r>
-      <w:r>
-        <w:rPr>
-          <w:rFonts w:cs="Arial"/>
-          <w:color w:val="222222"/>
-          <w:sz w:val="21"/>
-          <w:szCs w:val="21"/>
-          <w:shd w:val="clear" w:color="auto" w:fill="FFFFFF"/>
-          <w:lang w:val="en-US"/>
-        </w:rPr>
-        <w:t>the classes belonging to both the composite and visitor pattern interact together.</w:t>
+          <w:szCs w:val="22"/>
+          <w:shd w:val="clear" w:color="auto" w:fill="FFFFFF"/>
+          <w:lang w:val="en-US"/>
+        </w:rPr>
+        <w:t>», the composite is represented by the class A_</w:t>
+      </w:r>
+      <w:r>
+        <w:rPr>
+          <w:rFonts w:cs="Arial"/>
+          <w:color w:val="222222"/>
+          <w:szCs w:val="22"/>
+          <w:shd w:val="clear" w:color="auto" w:fill="FFFFFF"/>
+          <w:lang w:val="en-US"/>
+        </w:rPr>
+        <w:t xml:space="preserve">COMPOSITE. Leafs represent leaf objects and are not allowed to have children. </w:t>
+      </w:r>
+      <w:r>
+        <w:rPr>
+          <w:rFonts w:cs="Arial"/>
+          <w:color w:val="222222"/>
+          <w:szCs w:val="22"/>
+          <w:shd w:val="clear" w:color="auto" w:fill="FFFFFF"/>
+          <w:lang w:val="en-US"/>
+        </w:rPr>
+        <w:t>The composite defines behavior for components that can have children. The classes A_LEAF and A</w:t>
+      </w:r>
+      <w:r>
+        <w:rPr>
+          <w:rFonts w:cs="Arial"/>
+          <w:color w:val="222222"/>
+          <w:szCs w:val="22"/>
+          <w:shd w:val="clear" w:color="auto" w:fill="FFFFFF"/>
+          <w:lang w:val="en-US"/>
+        </w:rPr>
+        <w:t>_</w:t>
+      </w:r>
+      <w:r>
+        <w:rPr>
+          <w:rFonts w:cs="Arial"/>
+          <w:color w:val="222222"/>
+          <w:szCs w:val="22"/>
+          <w:shd w:val="clear" w:color="auto" w:fill="FFFFFF"/>
+          <w:lang w:val="en-US"/>
+        </w:rPr>
+        <w:t>CONTAINER are used for this reason. Both inherit from the component.</w:t>
+      </w:r>
+      <w:r>
+        <w:rPr>
+          <w:rFonts w:cs="Arial"/>
+          <w:color w:val="222222"/>
+          <w:szCs w:val="22"/>
+          <w:shd w:val="clear" w:color="auto" w:fill="FFFFFF"/>
+          <w:lang w:val="en-US"/>
+        </w:rPr>
+        <w:t xml:space="preserve"> </w:t>
+      </w:r>
+      <w:r>
+        <w:rPr>
+          <w:rFonts w:cs="Arial"/>
+          <w:szCs w:val="22"/>
+          <w:lang w:val="en-US"/>
+        </w:rPr>
+        <w:t>The effective classes used for the required elements inherit from either A_CONTAINER or A_LEAF.</w:t>
+      </w:r>
+      <w:r>
+        <w:rPr>
+          <w:rFonts w:cs="Arial"/>
+          <w:szCs w:val="22"/>
+          <w:lang w:val="en-US"/>
+        </w:rPr>
+        <w:t xml:space="preserve"> The detailed structure can be view</w:t>
+      </w:r>
+      <w:r>
+        <w:rPr>
+          <w:rFonts w:cs="Arial"/>
+          <w:szCs w:val="22"/>
+          <w:lang w:val="en-US"/>
+        </w:rPr>
+        <w:t>ed</w:t>
+      </w:r>
+      <w:r>
+        <w:rPr>
+          <w:rFonts w:cs="Arial"/>
+          <w:szCs w:val="22"/>
+          <w:lang w:val="en-US"/>
+        </w:rPr>
+        <w:t xml:space="preserve"> in the class diagram (figure 2)</w:t>
       </w:r>
     </w:p>
     <w:p>
@@ -2725,13 +2576,269 @@
         <w:pStyle w:val="1Einrckung"/>
         <w:ind w:left="0"/>
         <w:rPr>
+          <w:rFonts w:cs="Arial"/>
+          <w:color w:val="222222"/>
+          <w:sz w:val="21"/>
+          <w:szCs w:val="21"/>
+          <w:shd w:val="clear" w:color="auto" w:fill="FFFFFF"/>
+          <w:lang w:val="en-US"/>
+        </w:rPr>
+      </w:pPr>
+      <w:r>
+        <w:rPr>
+          <w:b/>
+          <w:lang w:val="en-US"/>
+        </w:rPr>
+        <w:t xml:space="preserve">Visitor: </w:t>
+      </w:r>
+      <w:r>
+        <w:rPr>
+          <w:lang w:val="en-US"/>
+        </w:rPr>
+        <w:t xml:space="preserve">The visitor pattern </w:t>
+      </w:r>
+      <w:r>
+        <w:rPr>
+          <w:lang w:val="en-US"/>
+        </w:rPr>
+        <w:t xml:space="preserve">consists of the visitor and multiple concrete visitors </w:t>
+      </w:r>
+      <w:r>
+        <w:rPr>
+          <w:lang w:val="en-US"/>
+        </w:rPr>
+        <w:t>represented as subclasses of the visitor</w:t>
+      </w:r>
+      <w:r>
+        <w:rPr>
+          <w:lang w:val="en-US"/>
+        </w:rPr>
+        <w:t xml:space="preserve"> (figure 4)</w:t>
+      </w:r>
+      <w:r>
+        <w:rPr>
+          <w:lang w:val="en-US"/>
+        </w:rPr>
+        <w:t xml:space="preserve">. </w:t>
+      </w:r>
+      <w:r>
+        <w:rPr>
+          <w:lang w:val="en-US"/>
+        </w:rPr>
+        <w:t xml:space="preserve">The visitor declares visit operations for each concrete element </w:t>
+      </w:r>
+      <w:r>
+        <w:rPr>
+          <w:lang w:val="en-US"/>
+        </w:rPr>
+        <w:t xml:space="preserve">in the object structure. </w:t>
+      </w:r>
+      <w:r>
+        <w:rPr>
+          <w:lang w:val="en-US"/>
+        </w:rPr>
+        <w:t xml:space="preserve">A concrete visitor implements each operation declared by the visitor. </w:t>
+      </w:r>
+      <w:r>
+        <w:rPr>
+          <w:lang w:val="en-US"/>
+        </w:rPr>
+        <w:t xml:space="preserve">The </w:t>
+      </w:r>
+      <w:r>
+        <w:rPr>
+          <w:rFonts w:cs="Arial"/>
+          <w:color w:val="222222"/>
+          <w:sz w:val="21"/>
+          <w:szCs w:val="21"/>
+          <w:shd w:val="clear" w:color="auto" w:fill="FFFFFF"/>
+          <w:lang w:val="en-US"/>
+        </w:rPr>
+        <w:t>«</w:t>
+      </w:r>
+      <w:r>
+        <w:rPr>
+          <w:lang w:val="en-US"/>
+        </w:rPr>
+        <w:t>Markup Generator</w:t>
+      </w:r>
+      <w:r>
+        <w:rPr>
+          <w:rFonts w:cs="Arial"/>
+          <w:color w:val="222222"/>
+          <w:sz w:val="21"/>
+          <w:szCs w:val="21"/>
+          <w:shd w:val="clear" w:color="auto" w:fill="FFFFFF"/>
+          <w:lang w:val="en-US"/>
+        </w:rPr>
+        <w:t>»</w:t>
+      </w:r>
+      <w:r>
+        <w:rPr>
+          <w:rFonts w:cs="Arial"/>
+          <w:color w:val="222222"/>
+          <w:sz w:val="21"/>
+          <w:szCs w:val="21"/>
+          <w:shd w:val="clear" w:color="auto" w:fill="FFFFFF"/>
+          <w:lang w:val="en-US"/>
+        </w:rPr>
+        <w:t xml:space="preserve"> has three classes constituting </w:t>
+      </w:r>
+      <w:r>
+        <w:rPr>
+          <w:rFonts w:cs="Arial"/>
+          <w:color w:val="222222"/>
+          <w:sz w:val="21"/>
+          <w:szCs w:val="21"/>
+          <w:shd w:val="clear" w:color="auto" w:fill="FFFFFF"/>
+          <w:lang w:val="en-US"/>
+        </w:rPr>
+        <w:t>the visitor pattern: A_VISITOR (visitor), HTML_VISITOR (concrete vis</w:t>
+      </w:r>
+      <w:r>
+        <w:rPr>
+          <w:rFonts w:cs="Arial"/>
+          <w:color w:val="222222"/>
+          <w:sz w:val="21"/>
+          <w:szCs w:val="21"/>
+          <w:shd w:val="clear" w:color="auto" w:fill="FFFFFF"/>
+          <w:lang w:val="en-US"/>
+        </w:rPr>
+        <w:lastRenderedPageBreak/>
+        <w:t>itor) and MARKDOWN_VISTOR (concrete visitor)</w:t>
+      </w:r>
+      <w:r>
+        <w:rPr>
+          <w:rFonts w:cs="Arial"/>
+          <w:color w:val="222222"/>
+          <w:sz w:val="21"/>
+          <w:szCs w:val="21"/>
+          <w:shd w:val="clear" w:color="auto" w:fill="FFFFFF"/>
+          <w:lang w:val="en-US"/>
+        </w:rPr>
+        <w:t xml:space="preserve">. The object structure on which the visitor builds on is represented by the composite pattern. </w:t>
+      </w:r>
+      <w:r>
+        <w:rPr>
+          <w:rFonts w:cs="Arial"/>
+          <w:color w:val="222222"/>
+          <w:sz w:val="21"/>
+          <w:szCs w:val="21"/>
+          <w:shd w:val="clear" w:color="auto" w:fill="FFFFFF"/>
+          <w:lang w:val="en-US"/>
+        </w:rPr>
+        <w:t>A_VISITOR has visit operations for each leaf and compo</w:t>
+      </w:r>
+      <w:r>
+        <w:rPr>
+          <w:rFonts w:cs="Arial"/>
+          <w:color w:val="222222"/>
+          <w:sz w:val="21"/>
+          <w:szCs w:val="21"/>
+          <w:shd w:val="clear" w:color="auto" w:fill="FFFFFF"/>
+          <w:lang w:val="en-US"/>
+        </w:rPr>
+        <w:t>nent</w:t>
+      </w:r>
+      <w:r>
+        <w:rPr>
+          <w:rFonts w:cs="Arial"/>
+          <w:color w:val="222222"/>
+          <w:sz w:val="21"/>
+          <w:szCs w:val="21"/>
+          <w:shd w:val="clear" w:color="auto" w:fill="FFFFFF"/>
+          <w:lang w:val="en-US"/>
+        </w:rPr>
+        <w:t xml:space="preserve"> element (subclasses of A_CONTAINER and A_LEAF). </w:t>
+      </w:r>
+      <w:r>
+        <w:rPr>
+          <w:rFonts w:cs="Arial"/>
+          <w:color w:val="222222"/>
+          <w:sz w:val="21"/>
+          <w:szCs w:val="21"/>
+          <w:shd w:val="clear" w:color="auto" w:fill="FFFFFF"/>
+          <w:lang w:val="en-US"/>
+        </w:rPr>
+        <w:t>The compo</w:t>
+      </w:r>
+      <w:r>
+        <w:rPr>
+          <w:rFonts w:cs="Arial"/>
+          <w:color w:val="222222"/>
+          <w:sz w:val="21"/>
+          <w:szCs w:val="21"/>
+          <w:shd w:val="clear" w:color="auto" w:fill="FFFFFF"/>
+          <w:lang w:val="en-US"/>
+        </w:rPr>
+        <w:t>nent</w:t>
+      </w:r>
+      <w:r>
+        <w:rPr>
+          <w:rFonts w:cs="Arial"/>
+          <w:color w:val="222222"/>
+          <w:sz w:val="21"/>
+          <w:szCs w:val="21"/>
+          <w:shd w:val="clear" w:color="auto" w:fill="FFFFFF"/>
+          <w:lang w:val="en-US"/>
+        </w:rPr>
+        <w:t xml:space="preserve"> and leaf elements of the </w:t>
+      </w:r>
+      <w:r>
+        <w:rPr>
+          <w:rFonts w:cs="Arial"/>
+          <w:color w:val="222222"/>
+          <w:sz w:val="21"/>
+          <w:szCs w:val="21"/>
+          <w:shd w:val="clear" w:color="auto" w:fill="FFFFFF"/>
+          <w:lang w:val="en-US"/>
+        </w:rPr>
+        <w:t xml:space="preserve">composite pattern on the other hand have defined an accept operation that takes either HTML_VISITOR or MARKDOWN_VISITOR as argument. </w:t>
+      </w:r>
+      <w:r>
+        <w:rPr>
+          <w:rFonts w:cs="Arial"/>
+          <w:color w:val="222222"/>
+          <w:sz w:val="21"/>
+          <w:szCs w:val="21"/>
+          <w:shd w:val="clear" w:color="auto" w:fill="FFFFFF"/>
+          <w:lang w:val="en-US"/>
+        </w:rPr>
+        <w:t xml:space="preserve">This is how </w:t>
+      </w:r>
+      <w:r>
+        <w:rPr>
+          <w:rFonts w:cs="Arial"/>
+          <w:color w:val="222222"/>
+          <w:sz w:val="21"/>
+          <w:szCs w:val="21"/>
+          <w:shd w:val="clear" w:color="auto" w:fill="FFFFFF"/>
+          <w:lang w:val="en-US"/>
+        </w:rPr>
+        <w:t>the classes belonging to both the composite and visitor pattern interact together.</w:t>
+      </w:r>
+    </w:p>
+    <w:p>
+      <w:pPr>
+        <w:pStyle w:val="1Einrckung"/>
+        <w:ind w:left="0"/>
+        <w:rPr>
           <w:lang w:val="en-US"/>
         </w:rPr>
       </w:pPr>
     </w:p>
     <w:p>
       <w:pPr>
-        <w:pStyle w:val="Heading1"/>
+        <w:pStyle w:val="1Einrckung"/>
+        <w:ind w:left="0"/>
+        <w:rPr>
+          <w:lang w:val="en-US"/>
+        </w:rPr>
+      </w:pPr>
+    </w:p>
+    <w:p>
+      <w:pPr>
+        <w:pStyle w:val="berschrift1"/>
         <w:rPr>
           <w:noProof/>
           <w:lang w:val="en-US"/>
@@ -2824,7 +2931,7 @@
     </w:p>
     <w:p>
       <w:pPr>
-        <w:pStyle w:val="Heading1"/>
+        <w:pStyle w:val="berschrift1"/>
         <w:rPr>
           <w:noProof/>
           <w:lang w:val="en-US"/>
@@ -3072,25 +3179,22 @@
         <w:pStyle w:val="1Einrckung"/>
         <w:spacing w:line="240" w:lineRule="auto"/>
         <w:ind w:left="0"/>
-        <w:jc w:val="center"/>
+        <w:jc w:val="left"/>
         <w:rPr>
           <w:lang w:val="en-US"/>
         </w:rPr>
       </w:pPr>
       <w:r>
         <w:rPr>
-          <w:rFonts w:cs="Arial"/>
-          <w:noProof/>
-          <w:sz w:val="24"/>
-          <w:szCs w:val="24"/>
-          <w:lang w:val="en-US" w:eastAsia="en-US"/>
+          <w:noProof/>
+          <w:lang w:val="en-US"/>
         </w:rPr>
         <w:lastRenderedPageBreak/>
         <w:drawing>
-          <wp:inline distT="0" distB="0" distL="0" distR="0" wp14:anchorId="7E49B471" wp14:editId="6C9C55E0">
-            <wp:extent cx="8267700" cy="6143526"/>
-            <wp:effectExtent l="19050" t="19050" r="19050" b="10160"/>
-            <wp:docPr id="3" name="Picture 3"/>
+          <wp:inline distT="0" distB="0" distL="0" distR="0" wp14:anchorId="73AB95E8" wp14:editId="23BE7E1C">
+            <wp:extent cx="8611365" cy="2682240"/>
+            <wp:effectExtent l="0" t="0" r="0" b="3810"/>
+            <wp:docPr id="6" name="Grafik 6"/>
             <wp:cNvGraphicFramePr>
               <a:graphicFrameLocks xmlns:a="http://schemas.openxmlformats.org/drawingml/2006/main" noChangeAspect="1"/>
             </wp:cNvGraphicFramePr>
@@ -3098,40 +3202,151 @@
               <a:graphicData uri="http://schemas.openxmlformats.org/drawingml/2006/picture">
                 <pic:pic xmlns:pic="http://schemas.openxmlformats.org/drawingml/2006/picture">
                   <pic:nvPicPr>
-                    <pic:cNvPr id="3" name="class_diagram.png"/>
+                    <pic:cNvPr id="6" name="markupgenerator.png"/>
                     <pic:cNvPicPr/>
                   </pic:nvPicPr>
-                  <pic:blipFill>
-                    <a:blip r:embed="rId17" cstate="print">
-                      <a:extLst>
-                        <a:ext uri="{28A0092B-C50C-407E-A947-70E740481C1C}">
-                          <a14:useLocalDpi xmlns:a14="http://schemas.microsoft.com/office/drawing/2010/main" val="0"/>
-                        </a:ext>
-                      </a:extLst>
-                    </a:blip>
-                    <a:stretch>
-                      <a:fillRect/>
-                    </a:stretch>
+                  <pic:blipFill rotWithShape="1">
+                    <a:blip r:embed="rId17"/>
+                    <a:srcRect l="5315" t="43799"/>
+                    <a:stretch/>
                   </pic:blipFill>
-                  <pic:spPr>
+                  <pic:spPr bwMode="auto">
                     <a:xfrm>
                       <a:off x="0" y="0"/>
-                      <a:ext cx="8282330" cy="6154397"/>
+                      <a:ext cx="8661902" cy="2697981"/>
                     </a:xfrm>
                     <a:prstGeom prst="rect">
                       <a:avLst/>
                     </a:prstGeom>
                     <a:ln>
-                      <a:solidFill>
-                        <a:schemeClr val="tx1"/>
-                      </a:solidFill>
+                      <a:noFill/>
                     </a:ln>
+                    <a:extLst>
+                      <a:ext uri="{53640926-AAD7-44D8-BBD7-CCE9431645EC}">
+                        <a14:shadowObscured xmlns:a14="http://schemas.microsoft.com/office/drawing/2010/main"/>
+                      </a:ext>
+                    </a:extLst>
                   </pic:spPr>
                 </pic:pic>
               </a:graphicData>
             </a:graphic>
           </wp:inline>
         </w:drawing>
+      </w:r>
+    </w:p>
+    <w:p>
+      <w:pPr>
+        <w:pStyle w:val="1Einrckung"/>
+        <w:spacing w:line="240" w:lineRule="auto"/>
+        <w:ind w:left="0"/>
+        <w:jc w:val="left"/>
+        <w:rPr>
+          <w:lang w:val="en-US"/>
+        </w:rPr>
+      </w:pPr>
+      <w:r>
+        <w:rPr>
+          <w:lang w:val="en-US"/>
+        </w:rPr>
+        <w:t>Figure 5: Composite Pattern used in the project</w:t>
+      </w:r>
+    </w:p>
+    <w:p>
+      <w:pPr>
+        <w:pStyle w:val="1Einrckung"/>
+        <w:spacing w:line="240" w:lineRule="auto"/>
+        <w:ind w:left="0"/>
+        <w:jc w:val="left"/>
+        <w:rPr>
+          <w:lang w:val="en-US"/>
+        </w:rPr>
+      </w:pPr>
+    </w:p>
+    <w:p>
+      <w:pPr>
+        <w:pStyle w:val="1Einrckung"/>
+        <w:spacing w:line="240" w:lineRule="auto"/>
+        <w:ind w:left="0"/>
+        <w:jc w:val="center"/>
+        <w:rPr>
+          <w:lang w:val="en-US"/>
+        </w:rPr>
+      </w:pPr>
+    </w:p>
+    <w:p>
+      <w:pPr>
+        <w:pStyle w:val="1Einrckung"/>
+        <w:spacing w:line="240" w:lineRule="auto"/>
+        <w:ind w:left="0"/>
+        <w:jc w:val="left"/>
+        <w:rPr>
+          <w:lang w:val="en-US"/>
+        </w:rPr>
+      </w:pPr>
+      <w:r>
+        <w:rPr>
+          <w:noProof/>
+          <w:lang w:val="en-US"/>
+        </w:rPr>
+        <w:drawing>
+          <wp:inline distT="0" distB="0" distL="0" distR="0" wp14:anchorId="1F76C349" wp14:editId="3BEC92FD">
+            <wp:extent cx="2563250" cy="2702918"/>
+            <wp:effectExtent l="0" t="0" r="8890" b="2540"/>
+            <wp:docPr id="7" name="Grafik 7"/>
+            <wp:cNvGraphicFramePr>
+              <a:graphicFrameLocks xmlns:a="http://schemas.openxmlformats.org/drawingml/2006/main" noChangeAspect="1"/>
+            </wp:cNvGraphicFramePr>
+            <a:graphic xmlns:a="http://schemas.openxmlformats.org/drawingml/2006/main">
+              <a:graphicData uri="http://schemas.openxmlformats.org/drawingml/2006/picture">
+                <pic:pic xmlns:pic="http://schemas.openxmlformats.org/drawingml/2006/picture">
+                  <pic:nvPicPr>
+                    <pic:cNvPr id="7" name="markupgenerator.png"/>
+                    <pic:cNvPicPr/>
+                  </pic:nvPicPr>
+                  <pic:blipFill rotWithShape="1">
+                    <a:blip r:embed="rId17"/>
+                    <a:srcRect l="46084" r="32870" b="57709"/>
+                    <a:stretch/>
+                  </pic:blipFill>
+                  <pic:spPr bwMode="auto">
+                    <a:xfrm>
+                      <a:off x="0" y="0"/>
+                      <a:ext cx="2576539" cy="2716931"/>
+                    </a:xfrm>
+                    <a:prstGeom prst="rect">
+                      <a:avLst/>
+                    </a:prstGeom>
+                    <a:ln>
+                      <a:noFill/>
+                    </a:ln>
+                    <a:extLst>
+                      <a:ext uri="{53640926-AAD7-44D8-BBD7-CCE9431645EC}">
+                        <a14:shadowObscured xmlns:a14="http://schemas.microsoft.com/office/drawing/2010/main"/>
+                      </a:ext>
+                    </a:extLst>
+                  </pic:spPr>
+                </pic:pic>
+              </a:graphicData>
+            </a:graphic>
+          </wp:inline>
+        </w:drawing>
+      </w:r>
+    </w:p>
+    <w:p>
+      <w:pPr>
+        <w:pStyle w:val="1Einrckung"/>
+        <w:spacing w:line="240" w:lineRule="auto"/>
+        <w:ind w:left="0"/>
+        <w:jc w:val="left"/>
+        <w:rPr>
+          <w:lang w:val="en-US"/>
+        </w:rPr>
+      </w:pPr>
+      <w:r>
+        <w:rPr>
+          <w:lang w:val="en-US"/>
+        </w:rPr>
+        <w:t>Figure 6: Visitor Pattern as implemented</w:t>
       </w:r>
     </w:p>
     <w:sectPr>
@@ -3147,7 +3362,7 @@
 </file>
 
 <file path=word/endnotes.xml><?xml version="1.0" encoding="utf-8"?>
-<w:endnotes xmlns:wpc="http://schemas.microsoft.com/office/word/2010/wordprocessingCanvas" xmlns:mo="http://schemas.microsoft.com/office/mac/office/2008/main" xmlns:mc="http://schemas.openxmlformats.org/markup-compatibility/2006" xmlns:mv="urn:schemas-microsoft-com:mac:vml" xmlns:o="urn:schemas-microsoft-com:office:office" xmlns:r="http://schemas.openxmlformats.org/officeDocument/2006/relationships" xmlns:m="http://schemas.openxmlformats.org/officeDocument/2006/math" xmlns:v="urn:schemas-microsoft-com:vml" xmlns:wp14="http://schemas.microsoft.com/office/word/2010/wordprocessingDrawing" xmlns:wp="http://schemas.openxmlformats.org/drawingml/2006/wordprocessingDrawing" xmlns:w10="urn:schemas-microsoft-com:office:word" xmlns:w="http://schemas.openxmlformats.org/wordprocessingml/2006/main" xmlns:w14="http://schemas.microsoft.com/office/word/2010/wordml" xmlns:w15="http://schemas.microsoft.com/office/word/2012/wordml" xmlns:wpg="http://schemas.microsoft.com/office/word/2010/wordprocessingGroup" xmlns:wpi="http://schemas.microsoft.com/office/word/2010/wordprocessingInk" xmlns:wne="http://schemas.microsoft.com/office/word/2006/wordml" xmlns:wps="http://schemas.microsoft.com/office/word/2010/wordprocessingShape" mc:Ignorable="w14 w15 wp14">
+<w:endnotes xmlns:wpc="http://schemas.microsoft.com/office/word/2010/wordprocessingCanvas" xmlns:cx="http://schemas.microsoft.com/office/drawing/2014/chartex" xmlns:cx1="http://schemas.microsoft.com/office/drawing/2015/9/8/chartex" xmlns:cx2="http://schemas.microsoft.com/office/drawing/2015/10/21/chartex" xmlns:cx3="http://schemas.microsoft.com/office/drawing/2016/5/9/chartex" xmlns:cx4="http://schemas.microsoft.com/office/drawing/2016/5/10/chartex" xmlns:cx5="http://schemas.microsoft.com/office/drawing/2016/5/11/chartex" xmlns:cx6="http://schemas.microsoft.com/office/drawing/2016/5/12/chartex" xmlns:cx7="http://schemas.microsoft.com/office/drawing/2016/5/13/chartex" xmlns:cx8="http://schemas.microsoft.com/office/drawing/2016/5/14/chartex" xmlns:mc="http://schemas.openxmlformats.org/markup-compatibility/2006" xmlns:aink="http://schemas.microsoft.com/office/drawing/2016/ink" xmlns:am3d="http://schemas.microsoft.com/office/drawing/2017/model3d" xmlns:o="urn:schemas-microsoft-com:office:office" xmlns:r="http://schemas.openxmlformats.org/officeDocument/2006/relationships" xmlns:m="http://schemas.openxmlformats.org/officeDocument/2006/math" xmlns:v="urn:schemas-microsoft-com:vml" xmlns:wp14="http://schemas.microsoft.com/office/word/2010/wordprocessingDrawing" xmlns:wp="http://schemas.openxmlformats.org/drawingml/2006/wordprocessingDrawing" xmlns:w10="urn:schemas-microsoft-com:office:word" xmlns:w="http://schemas.openxmlformats.org/wordprocessingml/2006/main" xmlns:w14="http://schemas.microsoft.com/office/word/2010/wordml" xmlns:w15="http://schemas.microsoft.com/office/word/2012/wordml" xmlns:w16cid="http://schemas.microsoft.com/office/word/2016/wordml/cid" xmlns:w16se="http://schemas.microsoft.com/office/word/2015/wordml/symex" xmlns:wpg="http://schemas.microsoft.com/office/word/2010/wordprocessingGroup" xmlns:wpi="http://schemas.microsoft.com/office/word/2010/wordprocessingInk" xmlns:wne="http://schemas.microsoft.com/office/word/2006/wordml" xmlns:wps="http://schemas.microsoft.com/office/word/2010/wordprocessingShape" mc:Ignorable="w14 w15 w16se w16cid wp14">
   <w:endnote w:type="separator" w:id="-1">
     <w:p>
       <w:r>
@@ -3166,30 +3381,30 @@
 </file>
 
 <file path=word/footer1.xml><?xml version="1.0" encoding="utf-8"?>
-<w:ftr xmlns:wpc="http://schemas.microsoft.com/office/word/2010/wordprocessingCanvas" xmlns:mo="http://schemas.microsoft.com/office/mac/office/2008/main" xmlns:mc="http://schemas.openxmlformats.org/markup-compatibility/2006" xmlns:mv="urn:schemas-microsoft-com:mac:vml" xmlns:o="urn:schemas-microsoft-com:office:office" xmlns:r="http://schemas.openxmlformats.org/officeDocument/2006/relationships" xmlns:m="http://schemas.openxmlformats.org/officeDocument/2006/math" xmlns:v="urn:schemas-microsoft-com:vml" xmlns:wp14="http://schemas.microsoft.com/office/word/2010/wordprocessingDrawing" xmlns:wp="http://schemas.openxmlformats.org/drawingml/2006/wordprocessingDrawing" xmlns:w10="urn:schemas-microsoft-com:office:word" xmlns:w="http://schemas.openxmlformats.org/wordprocessingml/2006/main" xmlns:w14="http://schemas.microsoft.com/office/word/2010/wordml" xmlns:w15="http://schemas.microsoft.com/office/word/2012/wordml" xmlns:wpg="http://schemas.microsoft.com/office/word/2010/wordprocessingGroup" xmlns:wpi="http://schemas.microsoft.com/office/word/2010/wordprocessingInk" xmlns:wne="http://schemas.microsoft.com/office/word/2006/wordml" xmlns:wps="http://schemas.microsoft.com/office/word/2010/wordprocessingShape" mc:Ignorable="w14 w15 wp14">
+<w:ftr xmlns:wpc="http://schemas.microsoft.com/office/word/2010/wordprocessingCanvas" xmlns:cx="http://schemas.microsoft.com/office/drawing/2014/chartex" xmlns:cx1="http://schemas.microsoft.com/office/drawing/2015/9/8/chartex" xmlns:cx2="http://schemas.microsoft.com/office/drawing/2015/10/21/chartex" xmlns:cx3="http://schemas.microsoft.com/office/drawing/2016/5/9/chartex" xmlns:cx4="http://schemas.microsoft.com/office/drawing/2016/5/10/chartex" xmlns:cx5="http://schemas.microsoft.com/office/drawing/2016/5/11/chartex" xmlns:cx6="http://schemas.microsoft.com/office/drawing/2016/5/12/chartex" xmlns:cx7="http://schemas.microsoft.com/office/drawing/2016/5/13/chartex" xmlns:cx8="http://schemas.microsoft.com/office/drawing/2016/5/14/chartex" xmlns:mc="http://schemas.openxmlformats.org/markup-compatibility/2006" xmlns:aink="http://schemas.microsoft.com/office/drawing/2016/ink" xmlns:am3d="http://schemas.microsoft.com/office/drawing/2017/model3d" xmlns:o="urn:schemas-microsoft-com:office:office" xmlns:r="http://schemas.openxmlformats.org/officeDocument/2006/relationships" xmlns:m="http://schemas.openxmlformats.org/officeDocument/2006/math" xmlns:v="urn:schemas-microsoft-com:vml" xmlns:wp14="http://schemas.microsoft.com/office/word/2010/wordprocessingDrawing" xmlns:wp="http://schemas.openxmlformats.org/drawingml/2006/wordprocessingDrawing" xmlns:w10="urn:schemas-microsoft-com:office:word" xmlns:w="http://schemas.openxmlformats.org/wordprocessingml/2006/main" xmlns:w14="http://schemas.microsoft.com/office/word/2010/wordml" xmlns:w15="http://schemas.microsoft.com/office/word/2012/wordml" xmlns:w16cid="http://schemas.microsoft.com/office/word/2016/wordml/cid" xmlns:w16se="http://schemas.microsoft.com/office/word/2015/wordml/symex" xmlns:wpg="http://schemas.microsoft.com/office/word/2010/wordprocessingGroup" xmlns:wpi="http://schemas.microsoft.com/office/word/2010/wordprocessingInk" xmlns:wne="http://schemas.microsoft.com/office/word/2006/wordml" xmlns:wps="http://schemas.microsoft.com/office/word/2010/wordprocessingShape" mc:Ignorable="w14 w15 w16se w16cid wp14">
   <w:p>
     <w:pPr>
-      <w:pStyle w:val="Footer"/>
+      <w:pStyle w:val="Fuzeile"/>
     </w:pPr>
   </w:p>
 </w:ftr>
 </file>
 
 <file path=word/footer2.xml><?xml version="1.0" encoding="utf-8"?>
-<w:ftr xmlns:wpc="http://schemas.microsoft.com/office/word/2010/wordprocessingCanvas" xmlns:mo="http://schemas.microsoft.com/office/mac/office/2008/main" xmlns:mc="http://schemas.openxmlformats.org/markup-compatibility/2006" xmlns:mv="urn:schemas-microsoft-com:mac:vml" xmlns:o="urn:schemas-microsoft-com:office:office" xmlns:r="http://schemas.openxmlformats.org/officeDocument/2006/relationships" xmlns:m="http://schemas.openxmlformats.org/officeDocument/2006/math" xmlns:v="urn:schemas-microsoft-com:vml" xmlns:wp14="http://schemas.microsoft.com/office/word/2010/wordprocessingDrawing" xmlns:wp="http://schemas.openxmlformats.org/drawingml/2006/wordprocessingDrawing" xmlns:w10="urn:schemas-microsoft-com:office:word" xmlns:w="http://schemas.openxmlformats.org/wordprocessingml/2006/main" xmlns:w14="http://schemas.microsoft.com/office/word/2010/wordml" xmlns:w15="http://schemas.microsoft.com/office/word/2012/wordml" xmlns:wpg="http://schemas.microsoft.com/office/word/2010/wordprocessingGroup" xmlns:wpi="http://schemas.microsoft.com/office/word/2010/wordprocessingInk" xmlns:wne="http://schemas.microsoft.com/office/word/2006/wordml" xmlns:wps="http://schemas.microsoft.com/office/word/2010/wordprocessingShape" mc:Ignorable="w14 w15 wp14">
+<w:ftr xmlns:wpc="http://schemas.microsoft.com/office/word/2010/wordprocessingCanvas" xmlns:cx="http://schemas.microsoft.com/office/drawing/2014/chartex" xmlns:cx1="http://schemas.microsoft.com/office/drawing/2015/9/8/chartex" xmlns:cx2="http://schemas.microsoft.com/office/drawing/2015/10/21/chartex" xmlns:cx3="http://schemas.microsoft.com/office/drawing/2016/5/9/chartex" xmlns:cx4="http://schemas.microsoft.com/office/drawing/2016/5/10/chartex" xmlns:cx5="http://schemas.microsoft.com/office/drawing/2016/5/11/chartex" xmlns:cx6="http://schemas.microsoft.com/office/drawing/2016/5/12/chartex" xmlns:cx7="http://schemas.microsoft.com/office/drawing/2016/5/13/chartex" xmlns:cx8="http://schemas.microsoft.com/office/drawing/2016/5/14/chartex" xmlns:mc="http://schemas.openxmlformats.org/markup-compatibility/2006" xmlns:aink="http://schemas.microsoft.com/office/drawing/2016/ink" xmlns:am3d="http://schemas.microsoft.com/office/drawing/2017/model3d" xmlns:o="urn:schemas-microsoft-com:office:office" xmlns:r="http://schemas.openxmlformats.org/officeDocument/2006/relationships" xmlns:m="http://schemas.openxmlformats.org/officeDocument/2006/math" xmlns:v="urn:schemas-microsoft-com:vml" xmlns:wp14="http://schemas.microsoft.com/office/word/2010/wordprocessingDrawing" xmlns:wp="http://schemas.openxmlformats.org/drawingml/2006/wordprocessingDrawing" xmlns:w10="urn:schemas-microsoft-com:office:word" xmlns:w="http://schemas.openxmlformats.org/wordprocessingml/2006/main" xmlns:w14="http://schemas.microsoft.com/office/word/2010/wordml" xmlns:w15="http://schemas.microsoft.com/office/word/2012/wordml" xmlns:w16cid="http://schemas.microsoft.com/office/word/2016/wordml/cid" xmlns:w16se="http://schemas.microsoft.com/office/word/2015/wordml/symex" xmlns:wpg="http://schemas.microsoft.com/office/word/2010/wordprocessingGroup" xmlns:wpi="http://schemas.microsoft.com/office/word/2010/wordprocessingInk" xmlns:wne="http://schemas.microsoft.com/office/word/2006/wordml" xmlns:wps="http://schemas.microsoft.com/office/word/2010/wordprocessingShape" mc:Ignorable="w14 w15 w16se w16cid wp14">
   <w:p>
     <w:pPr>
-      <w:pStyle w:val="Footer"/>
+      <w:pStyle w:val="Fuzeile"/>
     </w:pPr>
   </w:p>
 </w:ftr>
 </file>
 
 <file path=word/footer3.xml><?xml version="1.0" encoding="utf-8"?>
-<w:ftr xmlns:wpc="http://schemas.microsoft.com/office/word/2010/wordprocessingCanvas" xmlns:mo="http://schemas.microsoft.com/office/mac/office/2008/main" xmlns:mc="http://schemas.openxmlformats.org/markup-compatibility/2006" xmlns:mv="urn:schemas-microsoft-com:mac:vml" xmlns:o="urn:schemas-microsoft-com:office:office" xmlns:r="http://schemas.openxmlformats.org/officeDocument/2006/relationships" xmlns:m="http://schemas.openxmlformats.org/officeDocument/2006/math" xmlns:v="urn:schemas-microsoft-com:vml" xmlns:wp14="http://schemas.microsoft.com/office/word/2010/wordprocessingDrawing" xmlns:wp="http://schemas.openxmlformats.org/drawingml/2006/wordprocessingDrawing" xmlns:w10="urn:schemas-microsoft-com:office:word" xmlns:w="http://schemas.openxmlformats.org/wordprocessingml/2006/main" xmlns:w14="http://schemas.microsoft.com/office/word/2010/wordml" xmlns:w15="http://schemas.microsoft.com/office/word/2012/wordml" xmlns:wpg="http://schemas.microsoft.com/office/word/2010/wordprocessingGroup" xmlns:wpi="http://schemas.microsoft.com/office/word/2010/wordprocessingInk" xmlns:wne="http://schemas.microsoft.com/office/word/2006/wordml" xmlns:wps="http://schemas.microsoft.com/office/word/2010/wordprocessingShape" mc:Ignorable="w14 w15 wp14">
+<w:ftr xmlns:wpc="http://schemas.microsoft.com/office/word/2010/wordprocessingCanvas" xmlns:cx="http://schemas.microsoft.com/office/drawing/2014/chartex" xmlns:cx1="http://schemas.microsoft.com/office/drawing/2015/9/8/chartex" xmlns:cx2="http://schemas.microsoft.com/office/drawing/2015/10/21/chartex" xmlns:cx3="http://schemas.microsoft.com/office/drawing/2016/5/9/chartex" xmlns:cx4="http://schemas.microsoft.com/office/drawing/2016/5/10/chartex" xmlns:cx5="http://schemas.microsoft.com/office/drawing/2016/5/11/chartex" xmlns:cx6="http://schemas.microsoft.com/office/drawing/2016/5/12/chartex" xmlns:cx7="http://schemas.microsoft.com/office/drawing/2016/5/13/chartex" xmlns:cx8="http://schemas.microsoft.com/office/drawing/2016/5/14/chartex" xmlns:mc="http://schemas.openxmlformats.org/markup-compatibility/2006" xmlns:aink="http://schemas.microsoft.com/office/drawing/2016/ink" xmlns:am3d="http://schemas.microsoft.com/office/drawing/2017/model3d" xmlns:o="urn:schemas-microsoft-com:office:office" xmlns:r="http://schemas.openxmlformats.org/officeDocument/2006/relationships" xmlns:m="http://schemas.openxmlformats.org/officeDocument/2006/math" xmlns:v="urn:schemas-microsoft-com:vml" xmlns:wp14="http://schemas.microsoft.com/office/word/2010/wordprocessingDrawing" xmlns:wp="http://schemas.openxmlformats.org/drawingml/2006/wordprocessingDrawing" xmlns:w10="urn:schemas-microsoft-com:office:word" xmlns:w="http://schemas.openxmlformats.org/wordprocessingml/2006/main" xmlns:w14="http://schemas.microsoft.com/office/word/2010/wordml" xmlns:w15="http://schemas.microsoft.com/office/word/2012/wordml" xmlns:w16cid="http://schemas.microsoft.com/office/word/2016/wordml/cid" xmlns:w16se="http://schemas.microsoft.com/office/word/2015/wordml/symex" xmlns:wpg="http://schemas.microsoft.com/office/word/2010/wordprocessingGroup" xmlns:wpi="http://schemas.microsoft.com/office/word/2010/wordprocessingInk" xmlns:wne="http://schemas.microsoft.com/office/word/2006/wordml" xmlns:wps="http://schemas.microsoft.com/office/word/2010/wordprocessingShape" mc:Ignorable="w14 w15 w16se w16cid wp14">
   <w:p>
     <w:pPr>
-      <w:pStyle w:val="Footer"/>
+      <w:pStyle w:val="Fuzeile"/>
       <w:jc w:val="right"/>
     </w:pPr>
     <w:r>
@@ -3213,7 +3428,7 @@
   </w:p>
   <w:p>
     <w:pPr>
-      <w:pStyle w:val="Footer"/>
+      <w:pStyle w:val="Fuzeile"/>
       <w:tabs>
         <w:tab w:val="clear" w:pos="4536"/>
         <w:tab w:val="clear" w:pos="9072"/>
@@ -3226,7 +3441,7 @@
 </file>
 
 <file path=word/footnotes.xml><?xml version="1.0" encoding="utf-8"?>
-<w:footnotes xmlns:wpc="http://schemas.microsoft.com/office/word/2010/wordprocessingCanvas" xmlns:mo="http://schemas.microsoft.com/office/mac/office/2008/main" xmlns:mc="http://schemas.openxmlformats.org/markup-compatibility/2006" xmlns:mv="urn:schemas-microsoft-com:mac:vml" xmlns:o="urn:schemas-microsoft-com:office:office" xmlns:r="http://schemas.openxmlformats.org/officeDocument/2006/relationships" xmlns:m="http://schemas.openxmlformats.org/officeDocument/2006/math" xmlns:v="urn:schemas-microsoft-com:vml" xmlns:wp14="http://schemas.microsoft.com/office/word/2010/wordprocessingDrawing" xmlns:wp="http://schemas.openxmlformats.org/drawingml/2006/wordprocessingDrawing" xmlns:w10="urn:schemas-microsoft-com:office:word" xmlns:w="http://schemas.openxmlformats.org/wordprocessingml/2006/main" xmlns:w14="http://schemas.microsoft.com/office/word/2010/wordml" xmlns:w15="http://schemas.microsoft.com/office/word/2012/wordml" xmlns:wpg="http://schemas.microsoft.com/office/word/2010/wordprocessingGroup" xmlns:wpi="http://schemas.microsoft.com/office/word/2010/wordprocessingInk" xmlns:wne="http://schemas.microsoft.com/office/word/2006/wordml" xmlns:wps="http://schemas.microsoft.com/office/word/2010/wordprocessingShape" mc:Ignorable="w14 w15 wp14">
+<w:footnotes xmlns:wpc="http://schemas.microsoft.com/office/word/2010/wordprocessingCanvas" xmlns:cx="http://schemas.microsoft.com/office/drawing/2014/chartex" xmlns:cx1="http://schemas.microsoft.com/office/drawing/2015/9/8/chartex" xmlns:cx2="http://schemas.microsoft.com/office/drawing/2015/10/21/chartex" xmlns:cx3="http://schemas.microsoft.com/office/drawing/2016/5/9/chartex" xmlns:cx4="http://schemas.microsoft.com/office/drawing/2016/5/10/chartex" xmlns:cx5="http://schemas.microsoft.com/office/drawing/2016/5/11/chartex" xmlns:cx6="http://schemas.microsoft.com/office/drawing/2016/5/12/chartex" xmlns:cx7="http://schemas.microsoft.com/office/drawing/2016/5/13/chartex" xmlns:cx8="http://schemas.microsoft.com/office/drawing/2016/5/14/chartex" xmlns:mc="http://schemas.openxmlformats.org/markup-compatibility/2006" xmlns:aink="http://schemas.microsoft.com/office/drawing/2016/ink" xmlns:am3d="http://schemas.microsoft.com/office/drawing/2017/model3d" xmlns:o="urn:schemas-microsoft-com:office:office" xmlns:r="http://schemas.openxmlformats.org/officeDocument/2006/relationships" xmlns:m="http://schemas.openxmlformats.org/officeDocument/2006/math" xmlns:v="urn:schemas-microsoft-com:vml" xmlns:wp14="http://schemas.microsoft.com/office/word/2010/wordprocessingDrawing" xmlns:wp="http://schemas.openxmlformats.org/drawingml/2006/wordprocessingDrawing" xmlns:w10="urn:schemas-microsoft-com:office:word" xmlns:w="http://schemas.openxmlformats.org/wordprocessingml/2006/main" xmlns:w14="http://schemas.microsoft.com/office/word/2010/wordml" xmlns:w15="http://schemas.microsoft.com/office/word/2012/wordml" xmlns:w16cid="http://schemas.microsoft.com/office/word/2016/wordml/cid" xmlns:w16se="http://schemas.microsoft.com/office/word/2015/wordml/symex" xmlns:wpg="http://schemas.microsoft.com/office/word/2010/wordprocessingGroup" xmlns:wpi="http://schemas.microsoft.com/office/word/2010/wordprocessingInk" xmlns:wne="http://schemas.microsoft.com/office/word/2006/wordml" xmlns:wps="http://schemas.microsoft.com/office/word/2010/wordprocessingShape" mc:Ignorable="w14 w15 w16se w16cid wp14">
   <w:footnote w:type="separator" w:id="-1">
     <w:p>
       <w:r>
@@ -3245,20 +3460,20 @@
 </file>
 
 <file path=word/header1.xml><?xml version="1.0" encoding="utf-8"?>
-<w:hdr xmlns:wpc="http://schemas.microsoft.com/office/word/2010/wordprocessingCanvas" xmlns:mo="http://schemas.microsoft.com/office/mac/office/2008/main" xmlns:mc="http://schemas.openxmlformats.org/markup-compatibility/2006" xmlns:mv="urn:schemas-microsoft-com:mac:vml" xmlns:o="urn:schemas-microsoft-com:office:office" xmlns:r="http://schemas.openxmlformats.org/officeDocument/2006/relationships" xmlns:m="http://schemas.openxmlformats.org/officeDocument/2006/math" xmlns:v="urn:schemas-microsoft-com:vml" xmlns:wp14="http://schemas.microsoft.com/office/word/2010/wordprocessingDrawing" xmlns:wp="http://schemas.openxmlformats.org/drawingml/2006/wordprocessingDrawing" xmlns:w10="urn:schemas-microsoft-com:office:word" xmlns:w="http://schemas.openxmlformats.org/wordprocessingml/2006/main" xmlns:w14="http://schemas.microsoft.com/office/word/2010/wordml" xmlns:w15="http://schemas.microsoft.com/office/word/2012/wordml" xmlns:wpg="http://schemas.microsoft.com/office/word/2010/wordprocessingGroup" xmlns:wpi="http://schemas.microsoft.com/office/word/2010/wordprocessingInk" xmlns:wne="http://schemas.microsoft.com/office/word/2006/wordml" xmlns:wps="http://schemas.microsoft.com/office/word/2010/wordprocessingShape" mc:Ignorable="w14 w15 wp14">
+<w:hdr xmlns:wpc="http://schemas.microsoft.com/office/word/2010/wordprocessingCanvas" xmlns:cx="http://schemas.microsoft.com/office/drawing/2014/chartex" xmlns:cx1="http://schemas.microsoft.com/office/drawing/2015/9/8/chartex" xmlns:cx2="http://schemas.microsoft.com/office/drawing/2015/10/21/chartex" xmlns:cx3="http://schemas.microsoft.com/office/drawing/2016/5/9/chartex" xmlns:cx4="http://schemas.microsoft.com/office/drawing/2016/5/10/chartex" xmlns:cx5="http://schemas.microsoft.com/office/drawing/2016/5/11/chartex" xmlns:cx6="http://schemas.microsoft.com/office/drawing/2016/5/12/chartex" xmlns:cx7="http://schemas.microsoft.com/office/drawing/2016/5/13/chartex" xmlns:cx8="http://schemas.microsoft.com/office/drawing/2016/5/14/chartex" xmlns:mc="http://schemas.openxmlformats.org/markup-compatibility/2006" xmlns:aink="http://schemas.microsoft.com/office/drawing/2016/ink" xmlns:am3d="http://schemas.microsoft.com/office/drawing/2017/model3d" xmlns:o="urn:schemas-microsoft-com:office:office" xmlns:r="http://schemas.openxmlformats.org/officeDocument/2006/relationships" xmlns:m="http://schemas.openxmlformats.org/officeDocument/2006/math" xmlns:v="urn:schemas-microsoft-com:vml" xmlns:wp14="http://schemas.microsoft.com/office/word/2010/wordprocessingDrawing" xmlns:wp="http://schemas.openxmlformats.org/drawingml/2006/wordprocessingDrawing" xmlns:w10="urn:schemas-microsoft-com:office:word" xmlns:w="http://schemas.openxmlformats.org/wordprocessingml/2006/main" xmlns:w14="http://schemas.microsoft.com/office/word/2010/wordml" xmlns:w15="http://schemas.microsoft.com/office/word/2012/wordml" xmlns:w16cid="http://schemas.microsoft.com/office/word/2016/wordml/cid" xmlns:w16se="http://schemas.microsoft.com/office/word/2015/wordml/symex" xmlns:wpg="http://schemas.microsoft.com/office/word/2010/wordprocessingGroup" xmlns:wpi="http://schemas.microsoft.com/office/word/2010/wordprocessingInk" xmlns:wne="http://schemas.microsoft.com/office/word/2006/wordml" xmlns:wps="http://schemas.microsoft.com/office/word/2010/wordprocessingShape" mc:Ignorable="w14 w15 w16se w16cid wp14">
   <w:p>
     <w:pPr>
-      <w:pStyle w:val="Header"/>
+      <w:pStyle w:val="Kopfzeile"/>
     </w:pPr>
   </w:p>
 </w:hdr>
 </file>
 
 <file path=word/header2.xml><?xml version="1.0" encoding="utf-8"?>
-<w:hdr xmlns:wpc="http://schemas.microsoft.com/office/word/2010/wordprocessingCanvas" xmlns:mo="http://schemas.microsoft.com/office/mac/office/2008/main" xmlns:mc="http://schemas.openxmlformats.org/markup-compatibility/2006" xmlns:mv="urn:schemas-microsoft-com:mac:vml" xmlns:o="urn:schemas-microsoft-com:office:office" xmlns:r="http://schemas.openxmlformats.org/officeDocument/2006/relationships" xmlns:m="http://schemas.openxmlformats.org/officeDocument/2006/math" xmlns:v="urn:schemas-microsoft-com:vml" xmlns:wp14="http://schemas.microsoft.com/office/word/2010/wordprocessingDrawing" xmlns:wp="http://schemas.openxmlformats.org/drawingml/2006/wordprocessingDrawing" xmlns:w10="urn:schemas-microsoft-com:office:word" xmlns:w="http://schemas.openxmlformats.org/wordprocessingml/2006/main" xmlns:w14="http://schemas.microsoft.com/office/word/2010/wordml" xmlns:w15="http://schemas.microsoft.com/office/word/2012/wordml" xmlns:wpg="http://schemas.microsoft.com/office/word/2010/wordprocessingGroup" xmlns:wpi="http://schemas.microsoft.com/office/word/2010/wordprocessingInk" xmlns:wne="http://schemas.microsoft.com/office/word/2006/wordml" xmlns:wps="http://schemas.microsoft.com/office/word/2010/wordprocessingShape" mc:Ignorable="w14 w15 wp14">
+<w:hdr xmlns:wpc="http://schemas.microsoft.com/office/word/2010/wordprocessingCanvas" xmlns:cx="http://schemas.microsoft.com/office/drawing/2014/chartex" xmlns:cx1="http://schemas.microsoft.com/office/drawing/2015/9/8/chartex" xmlns:cx2="http://schemas.microsoft.com/office/drawing/2015/10/21/chartex" xmlns:cx3="http://schemas.microsoft.com/office/drawing/2016/5/9/chartex" xmlns:cx4="http://schemas.microsoft.com/office/drawing/2016/5/10/chartex" xmlns:cx5="http://schemas.microsoft.com/office/drawing/2016/5/11/chartex" xmlns:cx6="http://schemas.microsoft.com/office/drawing/2016/5/12/chartex" xmlns:cx7="http://schemas.microsoft.com/office/drawing/2016/5/13/chartex" xmlns:cx8="http://schemas.microsoft.com/office/drawing/2016/5/14/chartex" xmlns:mc="http://schemas.openxmlformats.org/markup-compatibility/2006" xmlns:aink="http://schemas.microsoft.com/office/drawing/2016/ink" xmlns:am3d="http://schemas.microsoft.com/office/drawing/2017/model3d" xmlns:o="urn:schemas-microsoft-com:office:office" xmlns:r="http://schemas.openxmlformats.org/officeDocument/2006/relationships" xmlns:m="http://schemas.openxmlformats.org/officeDocument/2006/math" xmlns:v="urn:schemas-microsoft-com:vml" xmlns:wp14="http://schemas.microsoft.com/office/word/2010/wordprocessingDrawing" xmlns:wp="http://schemas.openxmlformats.org/drawingml/2006/wordprocessingDrawing" xmlns:w10="urn:schemas-microsoft-com:office:word" xmlns:w="http://schemas.openxmlformats.org/wordprocessingml/2006/main" xmlns:w14="http://schemas.microsoft.com/office/word/2010/wordml" xmlns:w15="http://schemas.microsoft.com/office/word/2012/wordml" xmlns:w16cid="http://schemas.microsoft.com/office/word/2016/wordml/cid" xmlns:w16se="http://schemas.microsoft.com/office/word/2015/wordml/symex" xmlns:wpg="http://schemas.microsoft.com/office/word/2010/wordprocessingGroup" xmlns:wpi="http://schemas.microsoft.com/office/word/2010/wordprocessingInk" xmlns:wne="http://schemas.microsoft.com/office/word/2006/wordml" xmlns:wps="http://schemas.microsoft.com/office/word/2010/wordprocessingShape" mc:Ignorable="w14 w15 w16se w16cid wp14">
   <w:p>
     <w:pPr>
-      <w:pStyle w:val="Header"/>
+      <w:pStyle w:val="Kopfzeile"/>
       <w:tabs>
         <w:tab w:val="clear" w:pos="4536"/>
         <w:tab w:val="clear" w:pos="9072"/>
@@ -3273,7 +3488,7 @@
 </file>
 
 <file path=word/header3.xml><?xml version="1.0" encoding="utf-8"?>
-<w:hdr xmlns:wpc="http://schemas.microsoft.com/office/word/2010/wordprocessingCanvas" xmlns:mo="http://schemas.microsoft.com/office/mac/office/2008/main" xmlns:mc="http://schemas.openxmlformats.org/markup-compatibility/2006" xmlns:mv="urn:schemas-microsoft-com:mac:vml" xmlns:o="urn:schemas-microsoft-com:office:office" xmlns:r="http://schemas.openxmlformats.org/officeDocument/2006/relationships" xmlns:m="http://schemas.openxmlformats.org/officeDocument/2006/math" xmlns:v="urn:schemas-microsoft-com:vml" xmlns:wp14="http://schemas.microsoft.com/office/word/2010/wordprocessingDrawing" xmlns:wp="http://schemas.openxmlformats.org/drawingml/2006/wordprocessingDrawing" xmlns:w10="urn:schemas-microsoft-com:office:word" xmlns:w="http://schemas.openxmlformats.org/wordprocessingml/2006/main" xmlns:w14="http://schemas.microsoft.com/office/word/2010/wordml" xmlns:w15="http://schemas.microsoft.com/office/word/2012/wordml" xmlns:wpg="http://schemas.microsoft.com/office/word/2010/wordprocessingGroup" xmlns:wpi="http://schemas.microsoft.com/office/word/2010/wordprocessingInk" xmlns:wne="http://schemas.microsoft.com/office/word/2006/wordml" xmlns:wps="http://schemas.microsoft.com/office/word/2010/wordprocessingShape" mc:Ignorable="w14 w15 wp14">
+<w:hdr xmlns:wpc="http://schemas.microsoft.com/office/word/2010/wordprocessingCanvas" xmlns:cx="http://schemas.microsoft.com/office/drawing/2014/chartex" xmlns:cx1="http://schemas.microsoft.com/office/drawing/2015/9/8/chartex" xmlns:cx2="http://schemas.microsoft.com/office/drawing/2015/10/21/chartex" xmlns:cx3="http://schemas.microsoft.com/office/drawing/2016/5/9/chartex" xmlns:cx4="http://schemas.microsoft.com/office/drawing/2016/5/10/chartex" xmlns:cx5="http://schemas.microsoft.com/office/drawing/2016/5/11/chartex" xmlns:cx6="http://schemas.microsoft.com/office/drawing/2016/5/12/chartex" xmlns:cx7="http://schemas.microsoft.com/office/drawing/2016/5/13/chartex" xmlns:cx8="http://schemas.microsoft.com/office/drawing/2016/5/14/chartex" xmlns:mc="http://schemas.openxmlformats.org/markup-compatibility/2006" xmlns:aink="http://schemas.microsoft.com/office/drawing/2016/ink" xmlns:am3d="http://schemas.microsoft.com/office/drawing/2017/model3d" xmlns:o="urn:schemas-microsoft-com:office:office" xmlns:r="http://schemas.openxmlformats.org/officeDocument/2006/relationships" xmlns:m="http://schemas.openxmlformats.org/officeDocument/2006/math" xmlns:v="urn:schemas-microsoft-com:vml" xmlns:wp14="http://schemas.microsoft.com/office/word/2010/wordprocessingDrawing" xmlns:wp="http://schemas.openxmlformats.org/drawingml/2006/wordprocessingDrawing" xmlns:w10="urn:schemas-microsoft-com:office:word" xmlns:w="http://schemas.openxmlformats.org/wordprocessingml/2006/main" xmlns:w14="http://schemas.microsoft.com/office/word/2010/wordml" xmlns:w15="http://schemas.microsoft.com/office/word/2012/wordml" xmlns:w16cid="http://schemas.microsoft.com/office/word/2016/wordml/cid" xmlns:w16se="http://schemas.microsoft.com/office/word/2015/wordml/symex" xmlns:wpg="http://schemas.microsoft.com/office/word/2010/wordprocessingGroup" xmlns:wpi="http://schemas.microsoft.com/office/word/2010/wordprocessingInk" xmlns:wne="http://schemas.microsoft.com/office/word/2006/wordml" xmlns:wps="http://schemas.microsoft.com/office/word/2010/wordprocessingShape" mc:Ignorable="w14 w15 w16se w16cid wp14">
   <w:tbl>
     <w:tblPr>
       <w:tblW w:w="0" w:type="auto"/>
@@ -3449,7 +3664,7 @@
         </w:tcPr>
         <w:p>
           <w:pPr>
-            <w:pStyle w:val="Header"/>
+            <w:pStyle w:val="Kopfzeile"/>
             <w:tabs>
               <w:tab w:val="clear" w:pos="4536"/>
               <w:tab w:val="clear" w:pos="9072"/>
@@ -3715,7 +3930,7 @@
               <w:noProof/>
               <w:lang w:val="en-US"/>
             </w:rPr>
-            <w:t>6</w:t>
+            <w:t>7</w:t>
           </w:r>
           <w:r>
             <w:rPr>
@@ -3729,7 +3944,7 @@
   </w:tbl>
   <w:p>
     <w:pPr>
-      <w:pStyle w:val="Header"/>
+      <w:pStyle w:val="Kopfzeile"/>
       <w:rPr>
         <w:lang w:val="en-US"/>
       </w:rPr>
@@ -3739,10 +3954,10 @@
 </file>
 
 <file path=word/header4.xml><?xml version="1.0" encoding="utf-8"?>
-<w:hdr xmlns:wpc="http://schemas.microsoft.com/office/word/2010/wordprocessingCanvas" xmlns:mo="http://schemas.microsoft.com/office/mac/office/2008/main" xmlns:mc="http://schemas.openxmlformats.org/markup-compatibility/2006" xmlns:mv="urn:schemas-microsoft-com:mac:vml" xmlns:o="urn:schemas-microsoft-com:office:office" xmlns:r="http://schemas.openxmlformats.org/officeDocument/2006/relationships" xmlns:m="http://schemas.openxmlformats.org/officeDocument/2006/math" xmlns:v="urn:schemas-microsoft-com:vml" xmlns:wp14="http://schemas.microsoft.com/office/word/2010/wordprocessingDrawing" xmlns:wp="http://schemas.openxmlformats.org/drawingml/2006/wordprocessingDrawing" xmlns:w10="urn:schemas-microsoft-com:office:word" xmlns:w="http://schemas.openxmlformats.org/wordprocessingml/2006/main" xmlns:w14="http://schemas.microsoft.com/office/word/2010/wordml" xmlns:w15="http://schemas.microsoft.com/office/word/2012/wordml" xmlns:wpg="http://schemas.microsoft.com/office/word/2010/wordprocessingGroup" xmlns:wpi="http://schemas.microsoft.com/office/word/2010/wordprocessingInk" xmlns:wne="http://schemas.microsoft.com/office/word/2006/wordml" xmlns:wps="http://schemas.microsoft.com/office/word/2010/wordprocessingShape" mc:Ignorable="w14 w15 wp14">
+<w:hdr xmlns:wpc="http://schemas.microsoft.com/office/word/2010/wordprocessingCanvas" xmlns:cx="http://schemas.microsoft.com/office/drawing/2014/chartex" xmlns:cx1="http://schemas.microsoft.com/office/drawing/2015/9/8/chartex" xmlns:cx2="http://schemas.microsoft.com/office/drawing/2015/10/21/chartex" xmlns:cx3="http://schemas.microsoft.com/office/drawing/2016/5/9/chartex" xmlns:cx4="http://schemas.microsoft.com/office/drawing/2016/5/10/chartex" xmlns:cx5="http://schemas.microsoft.com/office/drawing/2016/5/11/chartex" xmlns:cx6="http://schemas.microsoft.com/office/drawing/2016/5/12/chartex" xmlns:cx7="http://schemas.microsoft.com/office/drawing/2016/5/13/chartex" xmlns:cx8="http://schemas.microsoft.com/office/drawing/2016/5/14/chartex" xmlns:mc="http://schemas.openxmlformats.org/markup-compatibility/2006" xmlns:aink="http://schemas.microsoft.com/office/drawing/2016/ink" xmlns:am3d="http://schemas.microsoft.com/office/drawing/2017/model3d" xmlns:o="urn:schemas-microsoft-com:office:office" xmlns:r="http://schemas.openxmlformats.org/officeDocument/2006/relationships" xmlns:m="http://schemas.openxmlformats.org/officeDocument/2006/math" xmlns:v="urn:schemas-microsoft-com:vml" xmlns:wp14="http://schemas.microsoft.com/office/word/2010/wordprocessingDrawing" xmlns:wp="http://schemas.openxmlformats.org/drawingml/2006/wordprocessingDrawing" xmlns:w10="urn:schemas-microsoft-com:office:word" xmlns:w="http://schemas.openxmlformats.org/wordprocessingml/2006/main" xmlns:w14="http://schemas.microsoft.com/office/word/2010/wordml" xmlns:w15="http://schemas.microsoft.com/office/word/2012/wordml" xmlns:w16cid="http://schemas.microsoft.com/office/word/2016/wordml/cid" xmlns:w16se="http://schemas.microsoft.com/office/word/2015/wordml/symex" xmlns:wpg="http://schemas.microsoft.com/office/word/2010/wordprocessingGroup" xmlns:wpi="http://schemas.microsoft.com/office/word/2010/wordprocessingInk" xmlns:wne="http://schemas.microsoft.com/office/word/2006/wordml" xmlns:wps="http://schemas.microsoft.com/office/word/2010/wordprocessingShape" mc:Ignorable="w14 w15 w16se w16cid wp14">
   <w:p>
     <w:pPr>
-      <w:pStyle w:val="Header"/>
+      <w:pStyle w:val="Kopfzeile"/>
       <w:rPr>
         <w:lang w:val="en-US"/>
       </w:rPr>
@@ -3752,15 +3967,15 @@
 </file>
 
 <file path=word/numbering.xml><?xml version="1.0" encoding="utf-8"?>
-<w:numbering xmlns:wpc="http://schemas.microsoft.com/office/word/2010/wordprocessingCanvas" xmlns:mo="http://schemas.microsoft.com/office/mac/office/2008/main" xmlns:mc="http://schemas.openxmlformats.org/markup-compatibility/2006" xmlns:mv="urn:schemas-microsoft-com:mac:vml" xmlns:o="urn:schemas-microsoft-com:office:office" xmlns:r="http://schemas.openxmlformats.org/officeDocument/2006/relationships" xmlns:m="http://schemas.openxmlformats.org/officeDocument/2006/math" xmlns:v="urn:schemas-microsoft-com:vml" xmlns:wp14="http://schemas.microsoft.com/office/word/2010/wordprocessingDrawing" xmlns:wp="http://schemas.openxmlformats.org/drawingml/2006/wordprocessingDrawing" xmlns:w10="urn:schemas-microsoft-com:office:word" xmlns:w="http://schemas.openxmlformats.org/wordprocessingml/2006/main" xmlns:w14="http://schemas.microsoft.com/office/word/2010/wordml" xmlns:w15="http://schemas.microsoft.com/office/word/2012/wordml" xmlns:wpg="http://schemas.microsoft.com/office/word/2010/wordprocessingGroup" xmlns:wpi="http://schemas.microsoft.com/office/word/2010/wordprocessingInk" xmlns:wne="http://schemas.microsoft.com/office/word/2006/wordml" xmlns:wps="http://schemas.microsoft.com/office/word/2010/wordprocessingShape" mc:Ignorable="w14 w15 wp14">
-  <w:abstractNum w:abstractNumId="0">
+<w:numbering xmlns:wpc="http://schemas.microsoft.com/office/word/2010/wordprocessingCanvas" xmlns:cx="http://schemas.microsoft.com/office/drawing/2014/chartex" xmlns:cx1="http://schemas.microsoft.com/office/drawing/2015/9/8/chartex" xmlns:cx2="http://schemas.microsoft.com/office/drawing/2015/10/21/chartex" xmlns:cx3="http://schemas.microsoft.com/office/drawing/2016/5/9/chartex" xmlns:cx4="http://schemas.microsoft.com/office/drawing/2016/5/10/chartex" xmlns:cx5="http://schemas.microsoft.com/office/drawing/2016/5/11/chartex" xmlns:cx6="http://schemas.microsoft.com/office/drawing/2016/5/12/chartex" xmlns:cx7="http://schemas.microsoft.com/office/drawing/2016/5/13/chartex" xmlns:cx8="http://schemas.microsoft.com/office/drawing/2016/5/14/chartex" xmlns:mc="http://schemas.openxmlformats.org/markup-compatibility/2006" xmlns:aink="http://schemas.microsoft.com/office/drawing/2016/ink" xmlns:am3d="http://schemas.microsoft.com/office/drawing/2017/model3d" xmlns:o="urn:schemas-microsoft-com:office:office" xmlns:r="http://schemas.openxmlformats.org/officeDocument/2006/relationships" xmlns:m="http://schemas.openxmlformats.org/officeDocument/2006/math" xmlns:v="urn:schemas-microsoft-com:vml" xmlns:wp14="http://schemas.microsoft.com/office/word/2010/wordprocessingDrawing" xmlns:wp="http://schemas.openxmlformats.org/drawingml/2006/wordprocessingDrawing" xmlns:w10="urn:schemas-microsoft-com:office:word" xmlns:w="http://schemas.openxmlformats.org/wordprocessingml/2006/main" xmlns:w14="http://schemas.microsoft.com/office/word/2010/wordml" xmlns:w15="http://schemas.microsoft.com/office/word/2012/wordml" xmlns:w16cid="http://schemas.microsoft.com/office/word/2016/wordml/cid" xmlns:w16se="http://schemas.microsoft.com/office/word/2015/wordml/symex" xmlns:wpg="http://schemas.microsoft.com/office/word/2010/wordprocessingGroup" xmlns:wpi="http://schemas.microsoft.com/office/word/2010/wordprocessingInk" xmlns:wne="http://schemas.microsoft.com/office/word/2006/wordml" xmlns:wps="http://schemas.microsoft.com/office/word/2010/wordprocessingShape" mc:Ignorable="w14 w15 w16se w16cid wp14">
+  <w:abstractNum w:abstractNumId="0" w15:restartNumberingAfterBreak="0">
     <w:nsid w:val="FFFFFFFB"/>
     <w:multiLevelType w:val="multilevel"/>
     <w:tmpl w:val="FFFFFFFF"/>
     <w:lvl w:ilvl="0">
       <w:start w:val="1"/>
       <w:numFmt w:val="decimal"/>
-      <w:pStyle w:val="Heading1"/>
+      <w:pStyle w:val="berschrift1"/>
       <w:lvlText w:val="%1"/>
       <w:legacy w:legacy="1" w:legacySpace="144" w:legacyIndent="0"/>
       <w:lvlJc w:val="left"/>
@@ -3768,7 +3983,7 @@
     <w:lvl w:ilvl="1">
       <w:start w:val="1"/>
       <w:numFmt w:val="decimal"/>
-      <w:pStyle w:val="Heading2"/>
+      <w:pStyle w:val="berschrift2"/>
       <w:lvlText w:val="%1.%2"/>
       <w:legacy w:legacy="1" w:legacySpace="144" w:legacyIndent="0"/>
       <w:lvlJc w:val="left"/>
@@ -3776,7 +3991,7 @@
     <w:lvl w:ilvl="2">
       <w:start w:val="1"/>
       <w:numFmt w:val="decimal"/>
-      <w:pStyle w:val="Heading3"/>
+      <w:pStyle w:val="berschrift3"/>
       <w:lvlText w:val="%1.%2.%3"/>
       <w:legacy w:legacy="1" w:legacySpace="144" w:legacyIndent="0"/>
       <w:lvlJc w:val="left"/>
@@ -3784,7 +3999,7 @@
     <w:lvl w:ilvl="3">
       <w:start w:val="1"/>
       <w:numFmt w:val="decimal"/>
-      <w:pStyle w:val="Heading4"/>
+      <w:pStyle w:val="berschrift4"/>
       <w:lvlText w:val="%1.%2.%3.%4"/>
       <w:legacy w:legacy="1" w:legacySpace="144" w:legacyIndent="0"/>
       <w:lvlJc w:val="left"/>
@@ -3792,7 +4007,7 @@
     <w:lvl w:ilvl="4">
       <w:start w:val="1"/>
       <w:numFmt w:val="decimal"/>
-      <w:pStyle w:val="Heading5"/>
+      <w:pStyle w:val="berschrift5"/>
       <w:lvlText w:val="%1.%2.%3.%4.%5"/>
       <w:legacy w:legacy="1" w:legacySpace="144" w:legacyIndent="0"/>
       <w:lvlJc w:val="left"/>
@@ -3800,7 +4015,7 @@
     <w:lvl w:ilvl="5">
       <w:start w:val="1"/>
       <w:numFmt w:val="decimal"/>
-      <w:pStyle w:val="Heading6"/>
+      <w:pStyle w:val="berschrift6"/>
       <w:lvlText w:val="%1.%2.%3.%4.%5.%6"/>
       <w:legacy w:legacy="1" w:legacySpace="144" w:legacyIndent="0"/>
       <w:lvlJc w:val="left"/>
@@ -3808,7 +4023,7 @@
     <w:lvl w:ilvl="6">
       <w:start w:val="1"/>
       <w:numFmt w:val="decimal"/>
-      <w:pStyle w:val="Heading7"/>
+      <w:pStyle w:val="berschrift7"/>
       <w:lvlText w:val="%1.%2.%3.%4.%5.%6.%7"/>
       <w:legacy w:legacy="1" w:legacySpace="144" w:legacyIndent="0"/>
       <w:lvlJc w:val="left"/>
@@ -3816,7 +4031,7 @@
     <w:lvl w:ilvl="7">
       <w:start w:val="1"/>
       <w:numFmt w:val="decimal"/>
-      <w:pStyle w:val="Heading8"/>
+      <w:pStyle w:val="berschrift8"/>
       <w:lvlText w:val="%1.%2.%3.%4.%5.%6.%7.%8"/>
       <w:legacy w:legacy="1" w:legacySpace="144" w:legacyIndent="0"/>
       <w:lvlJc w:val="left"/>
@@ -3824,7 +4039,7 @@
     <w:lvl w:ilvl="8">
       <w:start w:val="1"/>
       <w:numFmt w:val="decimal"/>
-      <w:pStyle w:val="Heading9"/>
+      <w:pStyle w:val="berschrift9"/>
       <w:lvlText w:val="%1.%2.%3.%4.%5.%6.%7.%8.%9"/>
       <w:legacy w:legacy="1" w:legacySpace="144" w:legacyIndent="0"/>
       <w:lvlJc w:val="left"/>
@@ -3837,7 +4052,7 @@
 </file>
 
 <file path=word/styles.xml><?xml version="1.0" encoding="utf-8"?>
-<w:styles xmlns:mc="http://schemas.openxmlformats.org/markup-compatibility/2006" xmlns:r="http://schemas.openxmlformats.org/officeDocument/2006/relationships" xmlns:w="http://schemas.openxmlformats.org/wordprocessingml/2006/main" xmlns:w14="http://schemas.microsoft.com/office/word/2010/wordml" xmlns:w15="http://schemas.microsoft.com/office/word/2012/wordml" mc:Ignorable="w14 w15">
+<w:styles xmlns:mc="http://schemas.openxmlformats.org/markup-compatibility/2006" xmlns:r="http://schemas.openxmlformats.org/officeDocument/2006/relationships" xmlns:w="http://schemas.openxmlformats.org/wordprocessingml/2006/main" xmlns:w14="http://schemas.microsoft.com/office/word/2010/wordml" xmlns:w15="http://schemas.microsoft.com/office/word/2012/wordml" xmlns:w16cid="http://schemas.microsoft.com/office/word/2016/wordml/cid" xmlns:w16se="http://schemas.microsoft.com/office/word/2015/wordml/symex" mc:Ignorable="w14 w15 w16se w16cid">
   <w:docDefaults>
     <w:rPrDefault>
       <w:rPr>
@@ -3847,7 +4062,7 @@
     </w:rPrDefault>
     <w:pPrDefault/>
   </w:docDefaults>
-  <w:latentStyles w:defLockedState="0" w:defUIPriority="0" w:defSemiHidden="0" w:defUnhideWhenUsed="0" w:defQFormat="0" w:count="380">
+  <w:latentStyles w:defLockedState="0" w:defUIPriority="0" w:defSemiHidden="0" w:defUnhideWhenUsed="0" w:defQFormat="0" w:count="375">
     <w:lsdException w:name="Normal" w:qFormat="1"/>
     <w:lsdException w:name="heading 1" w:qFormat="1"/>
     <w:lsdException w:name="heading 2" w:qFormat="1"/>
@@ -4127,7 +4342,7 @@
     <w:lsdException w:name="List Table 6 Colorful Accent 6" w:uiPriority="51"/>
     <w:lsdException w:name="List Table 7 Colorful Accent 6" w:uiPriority="52"/>
   </w:latentStyles>
-  <w:style w:type="paragraph" w:default="1" w:styleId="Normal">
+  <w:style w:type="paragraph" w:default="1" w:styleId="Standard">
     <w:name w:val="Normal"/>
     <w:qFormat/>
     <w:rsid w:val="00404961"/>
@@ -4141,9 +4356,9 @@
       <w:lang w:val="de-DE"/>
     </w:rPr>
   </w:style>
-  <w:style w:type="paragraph" w:styleId="Heading1">
+  <w:style w:type="paragraph" w:styleId="berschrift1">
     <w:name w:val="heading 1"/>
-    <w:basedOn w:val="Normal"/>
+    <w:basedOn w:val="Standard"/>
     <w:next w:val="1Einrckung"/>
     <w:qFormat/>
     <w:pPr>
@@ -4161,9 +4376,9 @@
       <w:sz w:val="30"/>
     </w:rPr>
   </w:style>
-  <w:style w:type="paragraph" w:styleId="Heading2">
+  <w:style w:type="paragraph" w:styleId="berschrift2">
     <w:name w:val="heading 2"/>
-    <w:basedOn w:val="Normal"/>
+    <w:basedOn w:val="Standard"/>
     <w:next w:val="1Einrckung"/>
     <w:qFormat/>
     <w:pPr>
@@ -4181,10 +4396,10 @@
       <w:sz w:val="26"/>
     </w:rPr>
   </w:style>
-  <w:style w:type="paragraph" w:styleId="Heading3">
+  <w:style w:type="paragraph" w:styleId="berschrift3">
     <w:name w:val="heading 3"/>
-    <w:basedOn w:val="Normal"/>
-    <w:next w:val="Normal"/>
+    <w:basedOn w:val="Standard"/>
+    <w:next w:val="Standard"/>
     <w:qFormat/>
     <w:pPr>
       <w:numPr>
@@ -4201,10 +4416,10 @@
       <w:sz w:val="24"/>
     </w:rPr>
   </w:style>
-  <w:style w:type="paragraph" w:styleId="Heading4">
+  <w:style w:type="paragraph" w:styleId="berschrift4">
     <w:name w:val="heading 4"/>
-    <w:basedOn w:val="Normal"/>
-    <w:next w:val="Normal"/>
+    <w:basedOn w:val="Standard"/>
+    <w:next w:val="Standard"/>
     <w:qFormat/>
     <w:pPr>
       <w:numPr>
@@ -4220,10 +4435,10 @@
       <w:color w:val="000000"/>
     </w:rPr>
   </w:style>
-  <w:style w:type="paragraph" w:styleId="Heading5">
+  <w:style w:type="paragraph" w:styleId="berschrift5">
     <w:name w:val="heading 5"/>
-    <w:basedOn w:val="Normal"/>
-    <w:next w:val="Normal"/>
+    <w:basedOn w:val="Standard"/>
+    <w:next w:val="Standard"/>
     <w:qFormat/>
     <w:pPr>
       <w:numPr>
@@ -4237,10 +4452,10 @@
       <w:color w:val="000000"/>
     </w:rPr>
   </w:style>
-  <w:style w:type="paragraph" w:styleId="Heading6">
+  <w:style w:type="paragraph" w:styleId="berschrift6">
     <w:name w:val="heading 6"/>
-    <w:basedOn w:val="Normal"/>
-    <w:next w:val="Normal"/>
+    <w:basedOn w:val="Standard"/>
+    <w:next w:val="Standard"/>
     <w:qFormat/>
     <w:pPr>
       <w:numPr>
@@ -4254,10 +4469,10 @@
       <w:i/>
     </w:rPr>
   </w:style>
-  <w:style w:type="paragraph" w:styleId="Heading7">
+  <w:style w:type="paragraph" w:styleId="berschrift7">
     <w:name w:val="heading 7"/>
-    <w:basedOn w:val="Normal"/>
-    <w:next w:val="Normal"/>
+    <w:basedOn w:val="Standard"/>
+    <w:next w:val="Standard"/>
     <w:qFormat/>
     <w:pPr>
       <w:numPr>
@@ -4271,10 +4486,10 @@
       <w:sz w:val="20"/>
     </w:rPr>
   </w:style>
-  <w:style w:type="paragraph" w:styleId="Heading8">
+  <w:style w:type="paragraph" w:styleId="berschrift8">
     <w:name w:val="heading 8"/>
-    <w:basedOn w:val="Normal"/>
-    <w:next w:val="Normal"/>
+    <w:basedOn w:val="Standard"/>
+    <w:next w:val="Standard"/>
     <w:qFormat/>
     <w:pPr>
       <w:numPr>
@@ -4289,10 +4504,10 @@
       <w:sz w:val="20"/>
     </w:rPr>
   </w:style>
-  <w:style w:type="paragraph" w:styleId="Heading9">
+  <w:style w:type="paragraph" w:styleId="berschrift9">
     <w:name w:val="heading 9"/>
-    <w:basedOn w:val="Normal"/>
-    <w:next w:val="Normal"/>
+    <w:basedOn w:val="Standard"/>
+    <w:next w:val="Standard"/>
     <w:qFormat/>
     <w:pPr>
       <w:numPr>
@@ -4307,13 +4522,13 @@
       <w:sz w:val="18"/>
     </w:rPr>
   </w:style>
-  <w:style w:type="character" w:default="1" w:styleId="DefaultParagraphFont">
+  <w:style w:type="character" w:default="1" w:styleId="Absatz-Standardschriftart">
     <w:name w:val="Default Paragraph Font"/>
     <w:uiPriority w:val="1"/>
     <w:semiHidden/>
     <w:unhideWhenUsed/>
   </w:style>
-  <w:style w:type="table" w:default="1" w:styleId="TableNormal">
+  <w:style w:type="table" w:default="1" w:styleId="NormaleTabelle">
     <w:name w:val="Normal Table"/>
     <w:uiPriority w:val="99"/>
     <w:semiHidden/>
@@ -4328,7 +4543,7 @@
       </w:tblCellMar>
     </w:tblPr>
   </w:style>
-  <w:style w:type="numbering" w:default="1" w:styleId="NoList">
+  <w:style w:type="numbering" w:default="1" w:styleId="KeineListe">
     <w:name w:val="No List"/>
     <w:uiPriority w:val="99"/>
     <w:semiHidden/>
@@ -4336,7 +4551,7 @@
   </w:style>
   <w:style w:type="paragraph" w:customStyle="1" w:styleId="1Einrckung">
     <w:name w:val="1 Einrückung"/>
-    <w:basedOn w:val="Normal"/>
+    <w:basedOn w:val="Standard"/>
     <w:pPr>
       <w:tabs>
         <w:tab w:val="left" w:pos="1134"/>
@@ -4352,7 +4567,7 @@
   </w:style>
   <w:style w:type="paragraph" w:customStyle="1" w:styleId="2Einrckung">
     <w:name w:val="2 Einrückung"/>
-    <w:next w:val="Normal"/>
+    <w:next w:val="Standard"/>
     <w:pPr>
       <w:tabs>
         <w:tab w:val="left" w:pos="1134"/>
@@ -4372,7 +4587,7 @@
   </w:style>
   <w:style w:type="paragraph" w:customStyle="1" w:styleId="3Einrckung">
     <w:name w:val="3 Einrückung"/>
-    <w:next w:val="Normal"/>
+    <w:next w:val="Standard"/>
     <w:pPr>
       <w:tabs>
         <w:tab w:val="left" w:pos="1134"/>
@@ -4392,7 +4607,7 @@
   </w:style>
   <w:style w:type="paragraph" w:customStyle="1" w:styleId="Bullet1Einrckung">
     <w:name w:val="Bullet 1 Einrückung"/>
-    <w:basedOn w:val="Normal"/>
+    <w:basedOn w:val="Standard"/>
     <w:pPr>
       <w:keepNext/>
       <w:keepLines/>
@@ -4410,7 +4625,7 @@
   </w:style>
   <w:style w:type="paragraph" w:customStyle="1" w:styleId="Bullet2Einrchung">
     <w:name w:val="Bullet 2 Einrüchung"/>
-    <w:basedOn w:val="Normal"/>
+    <w:basedOn w:val="Standard"/>
     <w:pPr>
       <w:tabs>
         <w:tab w:val="left" w:pos="1134"/>
@@ -4426,7 +4641,7 @@
   </w:style>
   <w:style w:type="paragraph" w:customStyle="1" w:styleId="Bullet3Einrckung">
     <w:name w:val="Bullet 3 Einrückung"/>
-    <w:next w:val="Normal"/>
+    <w:next w:val="Standard"/>
     <w:pPr>
       <w:tabs>
         <w:tab w:val="left" w:pos="1134"/>
@@ -4445,7 +4660,7 @@
   </w:style>
   <w:style w:type="paragraph" w:customStyle="1" w:styleId="BulletText">
     <w:name w:val="Bullet Text"/>
-    <w:basedOn w:val="Normal"/>
+    <w:basedOn w:val="Standard"/>
     <w:pPr>
       <w:tabs>
         <w:tab w:val="left" w:pos="1134"/>
@@ -4461,21 +4676,21 @@
   </w:style>
   <w:style w:type="paragraph" w:customStyle="1" w:styleId="Nummeriert1Einrckung">
     <w:name w:val="Nummeriert 1 Einrückung"/>
-    <w:basedOn w:val="Normal"/>
+    <w:basedOn w:val="Standard"/>
     <w:pPr>
       <w:ind w:left="1135" w:hanging="284"/>
     </w:pPr>
   </w:style>
   <w:style w:type="paragraph" w:customStyle="1" w:styleId="Nummeriert2Einrckung">
     <w:name w:val="Nummeriert 2 Einrückung"/>
-    <w:basedOn w:val="Normal"/>
+    <w:basedOn w:val="Standard"/>
     <w:pPr>
       <w:ind w:left="1417" w:hanging="283"/>
     </w:pPr>
   </w:style>
-  <w:style w:type="paragraph" w:styleId="Header">
+  <w:style w:type="paragraph" w:styleId="Kopfzeile">
     <w:name w:val="header"/>
-    <w:basedOn w:val="Normal"/>
+    <w:basedOn w:val="Standard"/>
     <w:pPr>
       <w:tabs>
         <w:tab w:val="center" w:pos="4536"/>
@@ -4483,10 +4698,10 @@
       </w:tabs>
     </w:pPr>
   </w:style>
-  <w:style w:type="paragraph" w:styleId="Footer">
+  <w:style w:type="paragraph" w:styleId="Fuzeile">
     <w:name w:val="footer"/>
-    <w:basedOn w:val="Normal"/>
-    <w:link w:val="FooterChar"/>
+    <w:basedOn w:val="Standard"/>
+    <w:link w:val="FuzeileZchn"/>
     <w:uiPriority w:val="99"/>
     <w:pPr>
       <w:tabs>
@@ -4500,7 +4715,7 @@
   </w:style>
   <w:style w:type="paragraph" w:customStyle="1" w:styleId="Bullet1">
     <w:name w:val="Bullet 1"/>
-    <w:basedOn w:val="Normal"/>
+    <w:basedOn w:val="Standard"/>
     <w:pPr>
       <w:keepNext/>
       <w:keepLines/>
@@ -4519,8 +4734,8 @@
   </w:style>
   <w:style w:type="paragraph" w:customStyle="1" w:styleId="Style1">
     <w:name w:val="Style1"/>
-    <w:basedOn w:val="Header"/>
-    <w:next w:val="TOC3"/>
+    <w:basedOn w:val="Kopfzeile"/>
+    <w:next w:val="Verzeichnis3"/>
     <w:pPr>
       <w:tabs>
         <w:tab w:val="clear" w:pos="4536"/>
@@ -4532,9 +4747,9 @@
       <w:noProof/>
     </w:rPr>
   </w:style>
-  <w:style w:type="paragraph" w:styleId="TOC3">
+  <w:style w:type="paragraph" w:styleId="Verzeichnis3">
     <w:name w:val="toc 3"/>
-    <w:basedOn w:val="Normal"/>
+    <w:basedOn w:val="Standard"/>
     <w:uiPriority w:val="39"/>
     <w:pPr>
       <w:tabs>
@@ -4565,14 +4780,14 @@
   </w:style>
   <w:style w:type="paragraph" w:customStyle="1" w:styleId="Nummeriert">
     <w:name w:val="Nummeriert"/>
-    <w:basedOn w:val="Normal"/>
+    <w:basedOn w:val="Standard"/>
     <w:pPr>
       <w:ind w:left="397" w:hanging="397"/>
     </w:pPr>
   </w:style>
-  <w:style w:type="paragraph" w:styleId="TOC1">
+  <w:style w:type="paragraph" w:styleId="Verzeichnis1">
     <w:name w:val="toc 1"/>
-    <w:basedOn w:val="Normal"/>
+    <w:basedOn w:val="Standard"/>
     <w:uiPriority w:val="39"/>
     <w:pPr>
       <w:tabs>
@@ -4584,9 +4799,9 @@
       <w:caps/>
     </w:rPr>
   </w:style>
-  <w:style w:type="paragraph" w:styleId="TOC2">
+  <w:style w:type="paragraph" w:styleId="Verzeichnis2">
     <w:name w:val="toc 2"/>
-    <w:basedOn w:val="Normal"/>
+    <w:basedOn w:val="Standard"/>
     <w:uiPriority w:val="39"/>
     <w:pPr>
       <w:tabs>
@@ -4595,9 +4810,9 @@
       <w:ind w:left="198"/>
     </w:pPr>
   </w:style>
-  <w:style w:type="paragraph" w:styleId="TOC4">
+  <w:style w:type="paragraph" w:styleId="Verzeichnis4">
     <w:name w:val="toc 4"/>
-    <w:basedOn w:val="Normal"/>
+    <w:basedOn w:val="Standard"/>
     <w:semiHidden/>
     <w:pPr>
       <w:tabs>
@@ -4610,9 +4825,9 @@
       <w:sz w:val="20"/>
     </w:rPr>
   </w:style>
-  <w:style w:type="paragraph" w:styleId="TOC5">
+  <w:style w:type="paragraph" w:styleId="Verzeichnis5">
     <w:name w:val="toc 5"/>
-    <w:basedOn w:val="Normal"/>
+    <w:basedOn w:val="Standard"/>
     <w:semiHidden/>
     <w:pPr>
       <w:tabs>
@@ -4624,9 +4839,9 @@
       <w:sz w:val="20"/>
     </w:rPr>
   </w:style>
-  <w:style w:type="paragraph" w:styleId="TOC6">
+  <w:style w:type="paragraph" w:styleId="Verzeichnis6">
     <w:name w:val="toc 6"/>
-    <w:basedOn w:val="Normal"/>
+    <w:basedOn w:val="Standard"/>
     <w:semiHidden/>
     <w:pPr>
       <w:tabs>
@@ -4638,16 +4853,16 @@
       <w:sz w:val="20"/>
     </w:rPr>
   </w:style>
-  <w:style w:type="paragraph" w:styleId="BodyText2">
+  <w:style w:type="paragraph" w:styleId="Textkrper2">
     <w:name w:val="Body Text 2"/>
-    <w:basedOn w:val="Normal"/>
+    <w:basedOn w:val="Standard"/>
     <w:pPr>
       <w:ind w:left="1701" w:hanging="1701"/>
     </w:pPr>
   </w:style>
-  <w:style w:type="paragraph" w:styleId="BodyText3">
+  <w:style w:type="paragraph" w:styleId="Textkrper3">
     <w:name w:val="Body Text 3"/>
-    <w:basedOn w:val="Normal"/>
+    <w:basedOn w:val="Standard"/>
     <w:pPr>
       <w:tabs>
         <w:tab w:val="left" w:pos="1134"/>
@@ -4660,24 +4875,24 @@
       <w:i/>
     </w:rPr>
   </w:style>
-  <w:style w:type="character" w:styleId="CommentReference">
+  <w:style w:type="character" w:styleId="Kommentarzeichen">
     <w:name w:val="annotation reference"/>
     <w:semiHidden/>
     <w:rPr>
       <w:sz w:val="16"/>
     </w:rPr>
   </w:style>
-  <w:style w:type="paragraph" w:styleId="CommentText">
+  <w:style w:type="paragraph" w:styleId="Kommentartext">
     <w:name w:val="annotation text"/>
-    <w:basedOn w:val="Normal"/>
+    <w:basedOn w:val="Standard"/>
     <w:semiHidden/>
     <w:rPr>
       <w:sz w:val="20"/>
     </w:rPr>
   </w:style>
-  <w:style w:type="paragraph" w:styleId="TOC7">
+  <w:style w:type="paragraph" w:styleId="Verzeichnis7">
     <w:name w:val="toc 7"/>
-    <w:basedOn w:val="Normal"/>
+    <w:basedOn w:val="Standard"/>
     <w:semiHidden/>
     <w:pPr>
       <w:tabs>
@@ -4690,10 +4905,10 @@
       <w:sz w:val="20"/>
     </w:rPr>
   </w:style>
-  <w:style w:type="paragraph" w:styleId="TOC8">
+  <w:style w:type="paragraph" w:styleId="Verzeichnis8">
     <w:name w:val="toc 8"/>
-    <w:basedOn w:val="Normal"/>
-    <w:next w:val="Heading8"/>
+    <w:basedOn w:val="Standard"/>
+    <w:next w:val="berschrift8"/>
     <w:semiHidden/>
     <w:pPr>
       <w:tabs>
@@ -4706,10 +4921,10 @@
       <w:sz w:val="20"/>
     </w:rPr>
   </w:style>
-  <w:style w:type="paragraph" w:styleId="TOC9">
+  <w:style w:type="paragraph" w:styleId="Verzeichnis9">
     <w:name w:val="toc 9"/>
-    <w:basedOn w:val="Normal"/>
-    <w:next w:val="Heading9"/>
+    <w:basedOn w:val="Standard"/>
+    <w:next w:val="berschrift9"/>
     <w:semiHidden/>
     <w:pPr>
       <w:tabs>
@@ -4722,9 +4937,9 @@
       <w:sz w:val="20"/>
     </w:rPr>
   </w:style>
-  <w:style w:type="paragraph" w:styleId="BodyText">
+  <w:style w:type="paragraph" w:styleId="Textkrper">
     <w:name w:val="Body Text"/>
-    <w:basedOn w:val="Normal"/>
+    <w:basedOn w:val="Standard"/>
     <w:rsid w:val="007823B5"/>
     <w:pPr>
       <w:spacing w:after="120"/>
@@ -4732,7 +4947,7 @@
   </w:style>
   <w:style w:type="paragraph" w:customStyle="1" w:styleId="Tabletext">
     <w:name w:val="Tabletext"/>
-    <w:basedOn w:val="Normal"/>
+    <w:basedOn w:val="Standard"/>
     <w:rsid w:val="007823B5"/>
     <w:pPr>
       <w:keepLines/>
@@ -4745,10 +4960,10 @@
       <w:lang w:val="en-US"/>
     </w:rPr>
   </w:style>
-  <w:style w:type="paragraph" w:styleId="Caption">
+  <w:style w:type="paragraph" w:styleId="Beschriftung">
     <w:name w:val="caption"/>
-    <w:basedOn w:val="Normal"/>
-    <w:next w:val="Normal"/>
+    <w:basedOn w:val="Standard"/>
+    <w:next w:val="Standard"/>
     <w:qFormat/>
     <w:rsid w:val="007823B5"/>
     <w:pPr>
@@ -4772,8 +4987,8 @@
   </w:style>
   <w:style w:type="paragraph" w:customStyle="1" w:styleId="InfoBlue">
     <w:name w:val="InfoBlue"/>
-    <w:basedOn w:val="Normal"/>
-    <w:next w:val="BodyText"/>
+    <w:basedOn w:val="Standard"/>
+    <w:next w:val="Textkrper"/>
     <w:autoRedefine/>
     <w:rsid w:val="007823B5"/>
     <w:pPr>
@@ -4787,9 +5002,9 @@
       <w:lang w:val="en-GB"/>
     </w:rPr>
   </w:style>
-  <w:style w:type="character" w:customStyle="1" w:styleId="FooterChar">
-    <w:name w:val="Footer Char"/>
-    <w:link w:val="Footer"/>
+  <w:style w:type="character" w:customStyle="1" w:styleId="FuzeileZchn">
+    <w:name w:val="Fußzeile Zchn"/>
+    <w:link w:val="Fuzeile"/>
     <w:uiPriority w:val="99"/>
     <w:rsid w:val="007675ED"/>
     <w:rPr>
@@ -4798,10 +5013,10 @@
       <w:lang w:val="de-DE"/>
     </w:rPr>
   </w:style>
-  <w:style w:type="paragraph" w:styleId="BalloonText">
+  <w:style w:type="paragraph" w:styleId="Sprechblasentext">
     <w:name w:val="Balloon Text"/>
-    <w:basedOn w:val="Normal"/>
-    <w:link w:val="BalloonTextChar"/>
+    <w:basedOn w:val="Standard"/>
+    <w:link w:val="SprechblasentextZchn"/>
     <w:rsid w:val="00B37FE0"/>
     <w:pPr>
       <w:spacing w:line="240" w:lineRule="auto"/>
@@ -4812,9 +5027,9 @@
       <w:szCs w:val="18"/>
     </w:rPr>
   </w:style>
-  <w:style w:type="character" w:customStyle="1" w:styleId="BalloonTextChar">
-    <w:name w:val="Balloon Text Char"/>
-    <w:link w:val="BalloonText"/>
+  <w:style w:type="character" w:customStyle="1" w:styleId="SprechblasentextZchn">
+    <w:name w:val="Sprechblasentext Zchn"/>
+    <w:link w:val="Sprechblasentext"/>
     <w:rsid w:val="00B37FE0"/>
     <w:rPr>
       <w:rFonts w:ascii="Segoe UI" w:hAnsi="Segoe UI" w:cs="Segoe UI"/>
@@ -5126,7 +5341,7 @@
 </file>
 
 <file path=customXml/itemProps1.xml><?xml version="1.0" encoding="utf-8"?>
-<ds:datastoreItem xmlns:ds="http://schemas.openxmlformats.org/officeDocument/2006/customXml" ds:itemID="{5C824E2E-01AF-5142-823F-4F034E052D51}">
+<ds:datastoreItem xmlns:ds="http://schemas.openxmlformats.org/officeDocument/2006/customXml" ds:itemID="{ED74CA94-9927-48BA-B296-7D20848DA708}">
   <ds:schemaRefs>
     <ds:schemaRef ds:uri="http://schemas.openxmlformats.org/officeDocument/2006/bibliography"/>
   </ds:schemaRefs>

--- a/documents/design.docx
+++ b/documents/design.docx
@@ -114,7 +114,7 @@
           <w:noProof/>
           <w:lang w:val="en-US"/>
         </w:rPr>
-        <w:instrText xml:space="preserve"> PAGEREF _Toc499457760 \h </w:instrText>
+        <w:instrText xml:space="preserve"> PAGEREF _Toc499808340 \h </w:instrText>
       </w:r>
       <w:r>
         <w:rPr>
@@ -197,7 +197,7 @@
           <w:noProof/>
           <w:lang w:val="en-US"/>
         </w:rPr>
-        <w:instrText xml:space="preserve"> PAGEREF _Toc499457761 \h </w:instrText>
+        <w:instrText xml:space="preserve"> PAGEREF _Toc499808341 \h </w:instrText>
       </w:r>
       <w:r>
         <w:rPr>
@@ -280,7 +280,7 @@
           <w:noProof/>
           <w:lang w:val="en-US"/>
         </w:rPr>
-        <w:instrText xml:space="preserve"> PAGEREF _Toc499457762 \h </w:instrText>
+        <w:instrText xml:space="preserve"> PAGEREF _Toc499808342 \h </w:instrText>
       </w:r>
       <w:r>
         <w:rPr>
@@ -361,7 +361,7 @@
           <w:noProof/>
           <w:lang w:val="en-US"/>
         </w:rPr>
-        <w:instrText xml:space="preserve"> PAGEREF _Toc499457763 \h </w:instrText>
+        <w:instrText xml:space="preserve"> PAGEREF _Toc499808343 \h </w:instrText>
       </w:r>
       <w:r>
         <w:rPr>
@@ -442,7 +442,7 @@
           <w:noProof/>
           <w:lang w:val="en-US"/>
         </w:rPr>
-        <w:instrText xml:space="preserve"> PAGEREF _Toc499457764 \h </w:instrText>
+        <w:instrText xml:space="preserve"> PAGEREF _Toc499808344 \h </w:instrText>
       </w:r>
       <w:r>
         <w:rPr>
@@ -523,7 +523,7 @@
         <w:rPr>
           <w:noProof/>
         </w:rPr>
-        <w:instrText xml:space="preserve"> PAGEREF _Toc499457765 \h </w:instrText>
+        <w:instrText xml:space="preserve"> PAGEREF _Toc499808345 \h </w:instrText>
       </w:r>
       <w:r>
         <w:rPr>
@@ -603,7 +603,7 @@
         <w:rPr>
           <w:noProof/>
         </w:rPr>
-        <w:instrText xml:space="preserve"> PAGEREF _Toc499457766 \h </w:instrText>
+        <w:instrText xml:space="preserve"> PAGEREF _Toc499808346 \h </w:instrText>
       </w:r>
       <w:r>
         <w:rPr>
@@ -646,6 +646,8 @@
       <w:pPr>
         <w:pStyle w:val="Beschriftung"/>
       </w:pPr>
+      <w:bookmarkStart w:id="1" w:name="_GoBack"/>
+      <w:bookmarkEnd w:id="1"/>
       <w:r>
         <w:br w:type="page"/>
       </w:r>
@@ -699,8 +701,8 @@
                 <w:b/>
               </w:rPr>
             </w:pPr>
-            <w:bookmarkStart w:id="1" w:name="Ver_00"/>
-            <w:bookmarkEnd w:id="1"/>
+            <w:bookmarkStart w:id="2" w:name="Ver_00"/>
+            <w:bookmarkEnd w:id="2"/>
             <w:r>
               <w:rPr>
                 <w:b/>
@@ -784,7 +786,7 @@
               <w:jc w:val="center"/>
             </w:pPr>
             <w:r>
-              <w:t>29.10.17</w:t>
+              <w:t>2017-10-29</w:t>
             </w:r>
           </w:p>
         </w:tc>
@@ -825,8 +827,13 @@
               <w:pStyle w:val="Tabletext"/>
               <w:jc w:val="center"/>
             </w:pPr>
+            <w:proofErr w:type="spellStart"/>
             <w:r>
-              <w:t xml:space="preserve">E. </w:t>
+              <w:t>Elfat</w:t>
+            </w:r>
+            <w:proofErr w:type="spellEnd"/>
+            <w:r>
+              <w:t xml:space="preserve"> </w:t>
             </w:r>
             <w:proofErr w:type="spellStart"/>
             <w:r>
@@ -847,7 +854,7 @@
               <w:jc w:val="center"/>
             </w:pPr>
             <w:r>
-              <w:t>29.10.17</w:t>
+              <w:t>2017-10-29</w:t>
             </w:r>
           </w:p>
         </w:tc>
@@ -889,7 +896,7 @@
               <w:jc w:val="center"/>
             </w:pPr>
             <w:r>
-              <w:t xml:space="preserve">B. </w:t>
+              <w:t xml:space="preserve">Benjamin </w:t>
             </w:r>
             <w:proofErr w:type="spellStart"/>
             <w:r>
@@ -910,7 +917,10 @@
               <w:jc w:val="center"/>
             </w:pPr>
             <w:r>
-              <w:t>25.11.17</w:t>
+              <w:t>2017-1</w:t>
+            </w:r>
+            <w:r>
+              <w:t>1-25</w:t>
             </w:r>
           </w:p>
         </w:tc>
@@ -952,7 +962,10 @@
               <w:jc w:val="center"/>
             </w:pPr>
             <w:r>
-              <w:t>G.R. Prinz</w:t>
+              <w:t>Gian Raphael</w:t>
+            </w:r>
+            <w:r>
+              <w:t xml:space="preserve"> Prinz</w:t>
             </w:r>
           </w:p>
         </w:tc>
@@ -965,10 +978,14 @@
           <w:p>
             <w:pPr>
               <w:pStyle w:val="table"/>
+              <w:ind w:left="0"/>
               <w:jc w:val="center"/>
             </w:pPr>
             <w:r>
-              <w:t>26.11.17</w:t>
+              <w:t>2017-1</w:t>
+            </w:r>
+            <w:r>
+              <w:t>1-26</w:t>
             </w:r>
           </w:p>
         </w:tc>
@@ -1010,7 +1027,10 @@
               <w:jc w:val="center"/>
             </w:pPr>
             <w:r>
-              <w:t>G.R. Prinz</w:t>
+              <w:t>Gian Raphael</w:t>
+            </w:r>
+            <w:r>
+              <w:t xml:space="preserve"> Prinz</w:t>
             </w:r>
           </w:p>
         </w:tc>
@@ -1026,7 +1046,10 @@
               <w:jc w:val="center"/>
             </w:pPr>
             <w:r>
-              <w:t>29.11.17</w:t>
+              <w:t>2017-1</w:t>
+            </w:r>
+            <w:r>
+              <w:t>1-27</w:t>
             </w:r>
           </w:p>
         </w:tc>
@@ -1068,10 +1091,77 @@
               <w:jc w:val="center"/>
             </w:pPr>
             <w:r>
-              <w:t>B. Solenthaler</w:t>
+              <w:t>Benjamin</w:t>
             </w:r>
-            <w:bookmarkStart w:id="2" w:name="_GoBack"/>
-            <w:bookmarkEnd w:id="2"/>
+            <w:r>
+              <w:t xml:space="preserve"> </w:t>
+            </w:r>
+            <w:proofErr w:type="spellStart"/>
+            <w:r>
+              <w:t>Solenthaler</w:t>
+            </w:r>
+            <w:proofErr w:type="spellEnd"/>
+          </w:p>
+        </w:tc>
+      </w:tr>
+      <w:tr>
+        <w:tc>
+          <w:tcPr>
+            <w:tcW w:w="1701" w:type="dxa"/>
+          </w:tcPr>
+          <w:p>
+            <w:pPr>
+              <w:pStyle w:val="table"/>
+              <w:jc w:val="center"/>
+            </w:pPr>
+            <w:r>
+              <w:t>2017-11-30</w:t>
+            </w:r>
+          </w:p>
+        </w:tc>
+        <w:tc>
+          <w:tcPr>
+            <w:tcW w:w="1701" w:type="dxa"/>
+          </w:tcPr>
+          <w:p>
+            <w:pPr>
+              <w:pStyle w:val="table"/>
+              <w:jc w:val="center"/>
+            </w:pPr>
+            <w:r>
+              <w:t>1.3</w:t>
+            </w:r>
+          </w:p>
+        </w:tc>
+        <w:tc>
+          <w:tcPr>
+            <w:tcW w:w="3402" w:type="dxa"/>
+          </w:tcPr>
+          <w:p>
+            <w:pPr>
+              <w:pStyle w:val="table"/>
+              <w:jc w:val="center"/>
+            </w:pPr>
+            <w:r>
+              <w:t>Revision</w:t>
+            </w:r>
+          </w:p>
+        </w:tc>
+        <w:tc>
+          <w:tcPr>
+            <w:tcW w:w="2694" w:type="dxa"/>
+          </w:tcPr>
+          <w:p>
+            <w:pPr>
+              <w:pStyle w:val="table"/>
+              <w:jc w:val="center"/>
+            </w:pPr>
+            <w:r>
+              <w:t>Gian Raphael</w:t>
+            </w:r>
+            <w:r>
+              <w:t xml:space="preserve"> Prinz</w:t>
+            </w:r>
           </w:p>
         </w:tc>
       </w:tr>
@@ -1103,7 +1193,7 @@
         </w:rPr>
         <w:br w:type="page"/>
       </w:r>
-      <w:bookmarkStart w:id="3" w:name="_Toc499457760"/>
+      <w:bookmarkStart w:id="3" w:name="_Toc499808340"/>
       <w:r>
         <w:rPr>
           <w:lang w:val="en-US"/>
@@ -1349,7 +1439,7 @@
           <w:lang w:val="en-US"/>
         </w:rPr>
       </w:pPr>
-      <w:bookmarkStart w:id="4" w:name="_Toc499457761"/>
+      <w:bookmarkStart w:id="4" w:name="_Toc499808341"/>
       <w:r>
         <w:rPr>
           <w:lang w:val="en-US"/>
@@ -1610,7 +1700,7 @@
           <w:lang w:val="en-US"/>
         </w:rPr>
       </w:pPr>
-      <w:bookmarkStart w:id="5" w:name="_Toc499457762"/>
+      <w:bookmarkStart w:id="5" w:name="_Toc499808342"/>
       <w:r>
         <w:rPr>
           <w:lang w:val="en-US"/>
@@ -1627,7 +1717,7 @@
           <w:lang w:val="en-US"/>
         </w:rPr>
       </w:pPr>
-      <w:bookmarkStart w:id="6" w:name="_Toc499457763"/>
+      <w:bookmarkStart w:id="6" w:name="_Toc499808343"/>
       <w:r>
         <w:rPr>
           <w:lang w:val="en-US"/>
@@ -1754,7 +1844,107 @@
           <w:shd w:val="clear" w:color="auto" w:fill="FFFFFF"/>
           <w:lang w:val="en-US"/>
         </w:rPr>
-        <w:t xml:space="preserve">, </w:t>
+        <w:t xml:space="preserve">, the </w:t>
+      </w:r>
+      <w:r>
+        <w:rPr>
+          <w:rFonts w:cs="Arial"/>
+          <w:color w:val="222222"/>
+          <w:szCs w:val="22"/>
+          <w:shd w:val="clear" w:color="auto" w:fill="FFFFFF"/>
+          <w:lang w:val="en-US"/>
+        </w:rPr>
+        <w:t xml:space="preserve">composite and visitor pattern. The </w:t>
+      </w:r>
+      <w:r>
+        <w:rPr>
+          <w:rFonts w:cs="Arial"/>
+          <w:color w:val="222222"/>
+          <w:szCs w:val="22"/>
+          <w:shd w:val="clear" w:color="auto" w:fill="FFFFFF"/>
+          <w:lang w:val="en-US"/>
+        </w:rPr>
+        <w:t xml:space="preserve">composite </w:t>
+      </w:r>
+      <w:r>
+        <w:rPr>
+          <w:rFonts w:cs="Arial"/>
+          <w:color w:val="222222"/>
+          <w:szCs w:val="22"/>
+          <w:shd w:val="clear" w:color="auto" w:fill="FFFFFF"/>
+          <w:lang w:val="en-US"/>
+        </w:rPr>
+        <w:t xml:space="preserve">pattern </w:t>
+      </w:r>
+      <w:r>
+        <w:rPr>
+          <w:rFonts w:cs="Arial"/>
+          <w:color w:val="222222"/>
+          <w:szCs w:val="22"/>
+          <w:shd w:val="clear" w:color="auto" w:fill="FFFFFF"/>
+          <w:lang w:val="en-US"/>
+        </w:rPr>
+        <w:t>allows</w:t>
+      </w:r>
+      <w:r>
+        <w:rPr>
+          <w:rFonts w:cs="Arial"/>
+          <w:color w:val="222222"/>
+          <w:szCs w:val="22"/>
+          <w:shd w:val="clear" w:color="auto" w:fill="FFFFFF"/>
+          <w:lang w:val="en-US"/>
+        </w:rPr>
+        <w:t xml:space="preserve"> to represent components </w:t>
+      </w:r>
+      <w:r>
+        <w:rPr>
+          <w:rFonts w:cs="Arial"/>
+          <w:color w:val="222222"/>
+          <w:szCs w:val="22"/>
+          <w:shd w:val="clear" w:color="auto" w:fill="FFFFFF"/>
+          <w:lang w:val="en-US"/>
+        </w:rPr>
+        <w:t xml:space="preserve">if both, </w:t>
+      </w:r>
+      <w:r>
+        <w:rPr>
+          <w:rFonts w:cs="Arial"/>
+          <w:color w:val="222222"/>
+          <w:szCs w:val="22"/>
+          <w:shd w:val="clear" w:color="auto" w:fill="FFFFFF"/>
+          <w:lang w:val="en-US"/>
+        </w:rPr>
+        <w:t>primitives,</w:t>
+      </w:r>
+      <w:r>
+        <w:rPr>
+          <w:rFonts w:cs="Arial"/>
+          <w:color w:val="222222"/>
+          <w:szCs w:val="22"/>
+          <w:shd w:val="clear" w:color="auto" w:fill="FFFFFF"/>
+          <w:lang w:val="en-US"/>
+        </w:rPr>
+        <w:t xml:space="preserve"> and container objects </w:t>
+      </w:r>
+      <w:r>
+        <w:rPr>
+          <w:rFonts w:cs="Arial"/>
+          <w:color w:val="222222"/>
+          <w:szCs w:val="22"/>
+          <w:shd w:val="clear" w:color="auto" w:fill="FFFFFF"/>
+          <w:lang w:val="en-US"/>
+        </w:rPr>
+        <w:t>must</w:t>
+      </w:r>
+      <w:r>
+        <w:rPr>
+          <w:rFonts w:cs="Arial"/>
+          <w:color w:val="222222"/>
+          <w:szCs w:val="22"/>
+          <w:shd w:val="clear" w:color="auto" w:fill="FFFFFF"/>
+          <w:lang w:val="en-US"/>
+        </w:rPr>
+        <w:t xml:space="preserve"> be represented in part-whole hierarchies. It allows the client to ignore the difference between compositions of objects and individual objects and to treat all objects being part </w:t>
       </w:r>
       <w:r>
         <w:rPr>
@@ -1765,107 +1955,7 @@
           <w:lang w:val="en-US"/>
         </w:rPr>
         <w:lastRenderedPageBreak/>
-        <w:t xml:space="preserve">the </w:t>
-      </w:r>
-      <w:r>
-        <w:rPr>
-          <w:rFonts w:cs="Arial"/>
-          <w:color w:val="222222"/>
-          <w:szCs w:val="22"/>
-          <w:shd w:val="clear" w:color="auto" w:fill="FFFFFF"/>
-          <w:lang w:val="en-US"/>
-        </w:rPr>
-        <w:t xml:space="preserve">composite and visitor pattern. The </w:t>
-      </w:r>
-      <w:r>
-        <w:rPr>
-          <w:rFonts w:cs="Arial"/>
-          <w:color w:val="222222"/>
-          <w:szCs w:val="22"/>
-          <w:shd w:val="clear" w:color="auto" w:fill="FFFFFF"/>
-          <w:lang w:val="en-US"/>
-        </w:rPr>
-        <w:t xml:space="preserve">composite </w:t>
-      </w:r>
-      <w:r>
-        <w:rPr>
-          <w:rFonts w:cs="Arial"/>
-          <w:color w:val="222222"/>
-          <w:szCs w:val="22"/>
-          <w:shd w:val="clear" w:color="auto" w:fill="FFFFFF"/>
-          <w:lang w:val="en-US"/>
-        </w:rPr>
-        <w:t xml:space="preserve">pattern </w:t>
-      </w:r>
-      <w:r>
-        <w:rPr>
-          <w:rFonts w:cs="Arial"/>
-          <w:color w:val="222222"/>
-          <w:szCs w:val="22"/>
-          <w:shd w:val="clear" w:color="auto" w:fill="FFFFFF"/>
-          <w:lang w:val="en-US"/>
-        </w:rPr>
-        <w:t>allows</w:t>
-      </w:r>
-      <w:r>
-        <w:rPr>
-          <w:rFonts w:cs="Arial"/>
-          <w:color w:val="222222"/>
-          <w:szCs w:val="22"/>
-          <w:shd w:val="clear" w:color="auto" w:fill="FFFFFF"/>
-          <w:lang w:val="en-US"/>
-        </w:rPr>
-        <w:t xml:space="preserve"> to represent components </w:t>
-      </w:r>
-      <w:r>
-        <w:rPr>
-          <w:rFonts w:cs="Arial"/>
-          <w:color w:val="222222"/>
-          <w:szCs w:val="22"/>
-          <w:shd w:val="clear" w:color="auto" w:fill="FFFFFF"/>
-          <w:lang w:val="en-US"/>
-        </w:rPr>
-        <w:t xml:space="preserve">if both, </w:t>
-      </w:r>
-      <w:r>
-        <w:rPr>
-          <w:rFonts w:cs="Arial"/>
-          <w:color w:val="222222"/>
-          <w:szCs w:val="22"/>
-          <w:shd w:val="clear" w:color="auto" w:fill="FFFFFF"/>
-          <w:lang w:val="en-US"/>
-        </w:rPr>
-        <w:t>primitives,</w:t>
-      </w:r>
-      <w:r>
-        <w:rPr>
-          <w:rFonts w:cs="Arial"/>
-          <w:color w:val="222222"/>
-          <w:szCs w:val="22"/>
-          <w:shd w:val="clear" w:color="auto" w:fill="FFFFFF"/>
-          <w:lang w:val="en-US"/>
-        </w:rPr>
-        <w:t xml:space="preserve"> and container objects </w:t>
-      </w:r>
-      <w:r>
-        <w:rPr>
-          <w:rFonts w:cs="Arial"/>
-          <w:color w:val="222222"/>
-          <w:szCs w:val="22"/>
-          <w:shd w:val="clear" w:color="auto" w:fill="FFFFFF"/>
-          <w:lang w:val="en-US"/>
-        </w:rPr>
-        <w:t>must</w:t>
-      </w:r>
-      <w:r>
-        <w:rPr>
-          <w:rFonts w:cs="Arial"/>
-          <w:color w:val="222222"/>
-          <w:szCs w:val="22"/>
-          <w:shd w:val="clear" w:color="auto" w:fill="FFFFFF"/>
-          <w:lang w:val="en-US"/>
-        </w:rPr>
-        <w:t xml:space="preserve"> be represented in part-whole hierarchies. It allows the client to ignore the difference between compositions of objects and individual objects and to treat all objects being part of the composite pattern </w:t>
+        <w:t xml:space="preserve">of the composite pattern </w:t>
       </w:r>
       <w:r>
         <w:rPr>
@@ -2377,7 +2467,7 @@
           <w:lang w:val="en-US"/>
         </w:rPr>
       </w:pPr>
-      <w:bookmarkStart w:id="7" w:name="_Toc499457764"/>
+      <w:bookmarkStart w:id="7" w:name="_Toc499808344"/>
       <w:r>
         <w:rPr>
           <w:lang w:val="en-US"/>
@@ -2693,7 +2783,7 @@
           <w:shd w:val="clear" w:color="auto" w:fill="FFFFFF"/>
           <w:lang w:val="en-US"/>
         </w:rPr>
-        <w:t>the visitor pattern: A_VISITOR (visitor), HTML_VISITOR (concrete vis</w:t>
+        <w:t>the visitor pattern: A_VISITOR (visitor), HTML_VISITOR (concrete visitor) and MARKDOWN_VISTOR (concrete visitor)</w:t>
       </w:r>
       <w:r>
         <w:rPr>
@@ -2704,8 +2794,7 @@
           <w:shd w:val="clear" w:color="auto" w:fill="FFFFFF"/>
           <w:lang w:val="en-US"/>
         </w:rPr>
-        <w:lastRenderedPageBreak/>
-        <w:t>itor) and MARKDOWN_VISTOR (concrete visitor)</w:t>
+        <w:t xml:space="preserve">. The object structure on which the visitor builds on is represented by the composite pattern. </w:t>
       </w:r>
       <w:r>
         <w:rPr>
@@ -2716,7 +2805,7 @@
           <w:shd w:val="clear" w:color="auto" w:fill="FFFFFF"/>
           <w:lang w:val="en-US"/>
         </w:rPr>
-        <w:t xml:space="preserve">. The object structure on which the visitor builds on is represented by the composite pattern. </w:t>
+        <w:t>A_VISITOR has visit operations for each leaf and compo</w:t>
       </w:r>
       <w:r>
         <w:rPr>
@@ -2727,7 +2816,7 @@
           <w:shd w:val="clear" w:color="auto" w:fill="FFFFFF"/>
           <w:lang w:val="en-US"/>
         </w:rPr>
-        <w:t>A_VISITOR has visit operations for each leaf and compo</w:t>
+        <w:t>nent</w:t>
       </w:r>
       <w:r>
         <w:rPr>
@@ -2738,7 +2827,7 @@
           <w:shd w:val="clear" w:color="auto" w:fill="FFFFFF"/>
           <w:lang w:val="en-US"/>
         </w:rPr>
-        <w:t>nent</w:t>
+        <w:t xml:space="preserve"> element (subclasses of A_CONTAINER and A_LEAF). </w:t>
       </w:r>
       <w:r>
         <w:rPr>
@@ -2749,7 +2838,7 @@
           <w:shd w:val="clear" w:color="auto" w:fill="FFFFFF"/>
           <w:lang w:val="en-US"/>
         </w:rPr>
-        <w:t xml:space="preserve"> element (subclasses of A_CONTAINER and A_LEAF). </w:t>
+        <w:t>The compo</w:t>
       </w:r>
       <w:r>
         <w:rPr>
@@ -2760,7 +2849,7 @@
           <w:shd w:val="clear" w:color="auto" w:fill="FFFFFF"/>
           <w:lang w:val="en-US"/>
         </w:rPr>
-        <w:t>The compo</w:t>
+        <w:t>nent</w:t>
       </w:r>
       <w:r>
         <w:rPr>
@@ -2771,7 +2860,7 @@
           <w:shd w:val="clear" w:color="auto" w:fill="FFFFFF"/>
           <w:lang w:val="en-US"/>
         </w:rPr>
-        <w:t>nent</w:t>
+        <w:t xml:space="preserve"> and leaf elements of the </w:t>
       </w:r>
       <w:r>
         <w:rPr>
@@ -2782,7 +2871,7 @@
           <w:shd w:val="clear" w:color="auto" w:fill="FFFFFF"/>
           <w:lang w:val="en-US"/>
         </w:rPr>
-        <w:t xml:space="preserve"> and leaf elements of the </w:t>
+        <w:t xml:space="preserve">composite pattern on the other hand have defined an accept operation that takes either HTML_VISITOR or MARKDOWN_VISITOR as argument. </w:t>
       </w:r>
       <w:r>
         <w:rPr>
@@ -2793,7 +2882,7 @@
           <w:shd w:val="clear" w:color="auto" w:fill="FFFFFF"/>
           <w:lang w:val="en-US"/>
         </w:rPr>
-        <w:t xml:space="preserve">composite pattern on the other hand have defined an accept operation that takes either HTML_VISITOR or MARKDOWN_VISITOR as argument. </w:t>
+        <w:t xml:space="preserve">This is how </w:t>
       </w:r>
       <w:r>
         <w:rPr>
@@ -2804,7 +2893,7 @@
           <w:shd w:val="clear" w:color="auto" w:fill="FFFFFF"/>
           <w:lang w:val="en-US"/>
         </w:rPr>
-        <w:t xml:space="preserve">This is how </w:t>
+        <w:t>the classes</w:t>
       </w:r>
       <w:r>
         <w:rPr>
@@ -2815,26 +2904,41 @@
           <w:shd w:val="clear" w:color="auto" w:fill="FFFFFF"/>
           <w:lang w:val="en-US"/>
         </w:rPr>
-        <w:t>the classes belonging to both the composite and visitor pattern interact together.</w:t>
-      </w:r>
-    </w:p>
-    <w:p>
-      <w:pPr>
-        <w:pStyle w:val="1Einrckung"/>
-        <w:ind w:left="0"/>
-        <w:rPr>
-          <w:lang w:val="en-US"/>
-        </w:rPr>
-      </w:pPr>
-    </w:p>
-    <w:p>
-      <w:pPr>
-        <w:pStyle w:val="1Einrckung"/>
-        <w:ind w:left="0"/>
-        <w:rPr>
-          <w:lang w:val="en-US"/>
-        </w:rPr>
-      </w:pPr>
+        <w:t>,</w:t>
+      </w:r>
+      <w:r>
+        <w:rPr>
+          <w:rFonts w:cs="Arial"/>
+          <w:color w:val="222222"/>
+          <w:sz w:val="21"/>
+          <w:szCs w:val="21"/>
+          <w:shd w:val="clear" w:color="auto" w:fill="FFFFFF"/>
+          <w:lang w:val="en-US"/>
+        </w:rPr>
+        <w:t xml:space="preserve"> belonging to both the composite and visitor pattern</w:t>
+      </w:r>
+      <w:r>
+        <w:rPr>
+          <w:rFonts w:cs="Arial"/>
+          <w:color w:val="222222"/>
+          <w:sz w:val="21"/>
+          <w:szCs w:val="21"/>
+          <w:shd w:val="clear" w:color="auto" w:fill="FFFFFF"/>
+          <w:lang w:val="en-US"/>
+        </w:rPr>
+        <w:t>,</w:t>
+      </w:r>
+      <w:r>
+        <w:rPr>
+          <w:rFonts w:cs="Arial"/>
+          <w:color w:val="222222"/>
+          <w:sz w:val="21"/>
+          <w:szCs w:val="21"/>
+          <w:shd w:val="clear" w:color="auto" w:fill="FFFFFF"/>
+          <w:lang w:val="en-US"/>
+        </w:rPr>
+        <w:t xml:space="preserve"> interact together.</w:t>
+      </w:r>
     </w:p>
     <w:p>
       <w:pPr>
@@ -2844,12 +2948,13 @@
           <w:lang w:val="en-US"/>
         </w:rPr>
       </w:pPr>
-      <w:bookmarkStart w:id="8" w:name="_Toc499457765"/>
-      <w:r>
-        <w:rPr>
-          <w:noProof/>
-          <w:lang w:val="en-US"/>
-        </w:rPr>
+      <w:bookmarkStart w:id="8" w:name="_Toc499808345"/>
+      <w:r>
+        <w:rPr>
+          <w:noProof/>
+          <w:lang w:val="en-US"/>
+        </w:rPr>
+        <w:lastRenderedPageBreak/>
         <w:t>Literature</w:t>
       </w:r>
       <w:bookmarkEnd w:id="8"/>
@@ -2937,7 +3042,7 @@
           <w:lang w:val="en-US"/>
         </w:rPr>
       </w:pPr>
-      <w:bookmarkStart w:id="9" w:name="_Toc499457766"/>
+      <w:bookmarkStart w:id="9" w:name="_Toc499808346"/>
       <w:r>
         <w:rPr>
           <w:noProof/>
@@ -2963,9 +3068,9 @@
           <w:lang w:val="en-US" w:eastAsia="en-US"/>
         </w:rPr>
         <w:drawing>
-          <wp:inline distT="0" distB="0" distL="0" distR="0" wp14:anchorId="53FA13AD" wp14:editId="3BD1AF43">
-            <wp:extent cx="6353175" cy="2853055"/>
-            <wp:effectExtent l="19050" t="19050" r="28575" b="23495"/>
+          <wp:inline distT="0" distB="0" distL="0" distR="0" wp14:anchorId="53FA13AD" wp14:editId="5A64DE1D">
+            <wp:extent cx="6351814" cy="2852443"/>
+            <wp:effectExtent l="19050" t="19050" r="11430" b="24130"/>
             <wp:docPr id="4" name="Bild 4"/>
             <wp:cNvGraphicFramePr>
               <a:graphicFrameLocks xmlns:a="http://schemas.openxmlformats.org/drawingml/2006/main" noChangeAspect="1"/>
@@ -2995,7 +3100,7 @@
                   <pic:spPr bwMode="auto">
                     <a:xfrm>
                       <a:off x="0" y="0"/>
-                      <a:ext cx="6353175" cy="2853055"/>
+                      <a:ext cx="6364375" cy="2858084"/>
                     </a:xfrm>
                     <a:prstGeom prst="rect">
                       <a:avLst/>
@@ -3073,6 +3178,15 @@
     <w:p>
       <w:pPr>
         <w:pStyle w:val="1Einrckung"/>
+        <w:ind w:left="0"/>
+        <w:rPr>
+          <w:lang w:val="en-US"/>
+        </w:rPr>
+      </w:pPr>
+    </w:p>
+    <w:p>
+      <w:pPr>
+        <w:pStyle w:val="1Einrckung"/>
         <w:spacing w:line="240" w:lineRule="auto"/>
         <w:ind w:left="0"/>
         <w:rPr>
@@ -3084,11 +3198,10 @@
           <w:noProof/>
           <w:lang w:val="en-US" w:eastAsia="en-US"/>
         </w:rPr>
-        <w:lastRenderedPageBreak/>
         <w:drawing>
-          <wp:inline distT="0" distB="0" distL="0" distR="0" wp14:anchorId="763D67E4" wp14:editId="2CC78BC4">
-            <wp:extent cx="5034643" cy="3796739"/>
-            <wp:effectExtent l="19050" t="19050" r="13970" b="13335"/>
+          <wp:inline distT="0" distB="0" distL="0" distR="0" wp14:anchorId="763D67E4" wp14:editId="2F44CFD6">
+            <wp:extent cx="4686300" cy="3534045"/>
+            <wp:effectExtent l="19050" t="19050" r="19050" b="28575"/>
             <wp:docPr id="5" name="Bild 5"/>
             <wp:cNvGraphicFramePr>
               <a:graphicFrameLocks xmlns:a="http://schemas.openxmlformats.org/drawingml/2006/main" noChangeAspect="1"/>
@@ -3118,7 +3231,7 @@
                   <pic:spPr bwMode="auto">
                     <a:xfrm>
                       <a:off x="0" y="0"/>
-                      <a:ext cx="5051576" cy="3809509"/>
+                      <a:ext cx="4728527" cy="3565889"/>
                     </a:xfrm>
                     <a:prstGeom prst="rect">
                       <a:avLst/>
@@ -3156,7 +3269,7 @@
           <w:headerReference w:type="first" r:id="rId15"/>
           <w:footerReference w:type="first" r:id="rId16"/>
           <w:pgSz w:w="11906" w:h="16838" w:code="9"/>
-          <w:pgMar w:top="1106" w:right="567" w:bottom="1440" w:left="1304" w:header="510" w:footer="561" w:gutter="0"/>
+          <w:pgMar w:top="851" w:right="851" w:bottom="851" w:left="992" w:header="510" w:footer="561" w:gutter="0"/>
           <w:cols w:space="720"/>
           <w:titlePg/>
         </w:sectPr>
@@ -3184,16 +3297,122 @@
           <w:lang w:val="en-US"/>
         </w:rPr>
       </w:pPr>
-      <w:r>
-        <w:rPr>
-          <w:noProof/>
-          <w:lang w:val="en-US"/>
-        </w:rPr>
-        <w:lastRenderedPageBreak/>
+    </w:p>
+    <w:p>
+      <w:pPr>
+        <w:pStyle w:val="1Einrckung"/>
+        <w:spacing w:line="240" w:lineRule="auto"/>
+        <w:ind w:left="0"/>
+        <w:jc w:val="left"/>
+        <w:rPr>
+          <w:lang w:val="en-US"/>
+        </w:rPr>
+      </w:pPr>
+    </w:p>
+    <w:p>
+      <w:pPr>
+        <w:pStyle w:val="1Einrckung"/>
+        <w:spacing w:line="240" w:lineRule="auto"/>
+        <w:ind w:left="0"/>
+        <w:jc w:val="left"/>
+        <w:rPr>
+          <w:lang w:val="en-US"/>
+        </w:rPr>
+      </w:pPr>
+    </w:p>
+    <w:p>
+      <w:pPr>
+        <w:pStyle w:val="1Einrckung"/>
+        <w:spacing w:line="240" w:lineRule="auto"/>
+        <w:ind w:left="0"/>
+        <w:jc w:val="left"/>
+        <w:rPr>
+          <w:lang w:val="en-US"/>
+        </w:rPr>
+      </w:pPr>
+    </w:p>
+    <w:p>
+      <w:pPr>
+        <w:pStyle w:val="1Einrckung"/>
+        <w:spacing w:line="240" w:lineRule="auto"/>
+        <w:ind w:left="0"/>
+        <w:jc w:val="left"/>
+        <w:rPr>
+          <w:lang w:val="en-US"/>
+        </w:rPr>
+      </w:pPr>
+    </w:p>
+    <w:p>
+      <w:pPr>
+        <w:pStyle w:val="1Einrckung"/>
+        <w:spacing w:line="240" w:lineRule="auto"/>
+        <w:ind w:left="0"/>
+        <w:jc w:val="left"/>
+        <w:rPr>
+          <w:lang w:val="en-US"/>
+        </w:rPr>
+      </w:pPr>
+    </w:p>
+    <w:p>
+      <w:pPr>
+        <w:pStyle w:val="1Einrckung"/>
+        <w:spacing w:line="240" w:lineRule="auto"/>
+        <w:ind w:left="0"/>
+        <w:jc w:val="left"/>
+        <w:rPr>
+          <w:lang w:val="en-US"/>
+        </w:rPr>
+      </w:pPr>
+    </w:p>
+    <w:p>
+      <w:pPr>
+        <w:pStyle w:val="1Einrckung"/>
+        <w:spacing w:line="240" w:lineRule="auto"/>
+        <w:ind w:left="0"/>
+        <w:jc w:val="left"/>
+        <w:rPr>
+          <w:lang w:val="en-US"/>
+        </w:rPr>
+      </w:pPr>
+    </w:p>
+    <w:p>
+      <w:pPr>
+        <w:pStyle w:val="1Einrckung"/>
+        <w:spacing w:line="240" w:lineRule="auto"/>
+        <w:ind w:left="0"/>
+        <w:jc w:val="left"/>
+        <w:rPr>
+          <w:lang w:val="en-US"/>
+        </w:rPr>
+      </w:pPr>
+    </w:p>
+    <w:p>
+      <w:pPr>
+        <w:pStyle w:val="1Einrckung"/>
+        <w:spacing w:line="240" w:lineRule="auto"/>
+        <w:ind w:left="0"/>
+        <w:jc w:val="left"/>
+        <w:rPr>
+          <w:lang w:val="en-US"/>
+        </w:rPr>
+        <w:sectPr>
+          <w:headerReference w:type="first" r:id="rId17"/>
+          <w:pgSz w:w="16838" w:h="11906" w:orient="landscape" w:code="9"/>
+          <w:pgMar w:top="567" w:right="567" w:bottom="567" w:left="567" w:header="510" w:footer="561" w:gutter="0"/>
+          <w:cols w:space="720"/>
+          <w:titlePg/>
+          <w:docGrid w:linePitch="299"/>
+        </w:sectPr>
+      </w:pPr>
+      <w:r>
+        <w:rPr>
+          <w:noProof/>
+          <w:lang w:val="en-US"/>
+        </w:rPr>
         <w:drawing>
-          <wp:inline distT="0" distB="0" distL="0" distR="0" wp14:anchorId="73AB95E8" wp14:editId="23BE7E1C">
-            <wp:extent cx="8611365" cy="2682240"/>
-            <wp:effectExtent l="0" t="0" r="0" b="3810"/>
+          <wp:inline distT="0" distB="0" distL="0" distR="0" wp14:anchorId="15B82A1F" wp14:editId="5534968A">
+            <wp:extent cx="9929813" cy="3092905"/>
+            <wp:effectExtent l="19050" t="19050" r="14605" b="12700"/>
             <wp:docPr id="6" name="Grafik 6"/>
             <wp:cNvGraphicFramePr>
               <a:graphicFrameLocks xmlns:a="http://schemas.openxmlformats.org/drawingml/2006/main" noChangeAspect="1"/>
@@ -3206,20 +3425,22 @@
                     <pic:cNvPicPr/>
                   </pic:nvPicPr>
                   <pic:blipFill rotWithShape="1">
-                    <a:blip r:embed="rId17"/>
+                    <a:blip r:embed="rId18"/>
                     <a:srcRect l="5315" t="43799"/>
                     <a:stretch/>
                   </pic:blipFill>
                   <pic:spPr bwMode="auto">
                     <a:xfrm>
                       <a:off x="0" y="0"/>
-                      <a:ext cx="8661902" cy="2697981"/>
+                      <a:ext cx="10026444" cy="3123003"/>
                     </a:xfrm>
                     <a:prstGeom prst="rect">
                       <a:avLst/>
                     </a:prstGeom>
-                    <a:ln>
-                      <a:noFill/>
+                    <a:ln w="9525">
+                      <a:solidFill>
+                        <a:schemeClr val="tx1"/>
+                      </a:solidFill>
                     </a:ln>
                     <a:extLst>
                       <a:ext uri="{53640926-AAD7-44D8-BBD7-CCE9431645EC}">
@@ -3233,6 +3454,29 @@
           </wp:inline>
         </w:drawing>
       </w:r>
+      <w:r>
+        <w:rPr>
+          <w:lang w:val="en-US"/>
+        </w:rPr>
+        <w:t xml:space="preserve">Figure 5: </w:t>
+      </w:r>
+      <w:r>
+        <w:rPr>
+          <w:lang w:val="en-US"/>
+        </w:rPr>
+        <w:t>Implemented composite pattern</w:t>
+      </w:r>
+    </w:p>
+    <w:p>
+      <w:pPr>
+        <w:pStyle w:val="1Einrckung"/>
+        <w:spacing w:line="240" w:lineRule="auto"/>
+        <w:ind w:left="0"/>
+        <w:jc w:val="center"/>
+        <w:rPr>
+          <w:lang w:val="en-US"/>
+        </w:rPr>
+      </w:pPr>
     </w:p>
     <w:p>
       <w:pPr>
@@ -3246,52 +3490,13 @@
       </w:pPr>
       <w:r>
         <w:rPr>
-          <w:lang w:val="en-US"/>
-        </w:rPr>
-        <w:t>Figure 5: Composite Pattern used in the project</w:t>
-      </w:r>
-    </w:p>
-    <w:p>
-      <w:pPr>
-        <w:pStyle w:val="1Einrckung"/>
-        <w:spacing w:line="240" w:lineRule="auto"/>
-        <w:ind w:left="0"/>
-        <w:jc w:val="left"/>
-        <w:rPr>
-          <w:lang w:val="en-US"/>
-        </w:rPr>
-      </w:pPr>
-    </w:p>
-    <w:p>
-      <w:pPr>
-        <w:pStyle w:val="1Einrckung"/>
-        <w:spacing w:line="240" w:lineRule="auto"/>
-        <w:ind w:left="0"/>
-        <w:jc w:val="center"/>
-        <w:rPr>
-          <w:lang w:val="en-US"/>
-        </w:rPr>
-      </w:pPr>
-    </w:p>
-    <w:p>
-      <w:pPr>
-        <w:pStyle w:val="1Einrckung"/>
-        <w:spacing w:line="240" w:lineRule="auto"/>
-        <w:ind w:left="0"/>
-        <w:jc w:val="left"/>
-        <w:rPr>
-          <w:lang w:val="en-US"/>
-        </w:rPr>
-      </w:pPr>
-      <w:r>
-        <w:rPr>
           <w:noProof/>
           <w:lang w:val="en-US"/>
         </w:rPr>
         <w:drawing>
-          <wp:inline distT="0" distB="0" distL="0" distR="0" wp14:anchorId="1F76C349" wp14:editId="3BEC92FD">
-            <wp:extent cx="2563250" cy="2702918"/>
-            <wp:effectExtent l="0" t="0" r="8890" b="2540"/>
+          <wp:inline distT="0" distB="0" distL="0" distR="0" wp14:anchorId="1F76C349" wp14:editId="48FEBE59">
+            <wp:extent cx="3453116" cy="3641272"/>
+            <wp:effectExtent l="19050" t="19050" r="14605" b="16510"/>
             <wp:docPr id="7" name="Grafik 7"/>
             <wp:cNvGraphicFramePr>
               <a:graphicFrameLocks xmlns:a="http://schemas.openxmlformats.org/drawingml/2006/main" noChangeAspect="1"/>
@@ -3304,20 +3509,22 @@
                     <pic:cNvPicPr/>
                   </pic:nvPicPr>
                   <pic:blipFill rotWithShape="1">
-                    <a:blip r:embed="rId17"/>
+                    <a:blip r:embed="rId18"/>
                     <a:srcRect l="46084" r="32870" b="57709"/>
                     <a:stretch/>
                   </pic:blipFill>
                   <pic:spPr bwMode="auto">
                     <a:xfrm>
                       <a:off x="0" y="0"/>
-                      <a:ext cx="2576539" cy="2716931"/>
+                      <a:ext cx="3485395" cy="3675310"/>
                     </a:xfrm>
                     <a:prstGeom prst="rect">
                       <a:avLst/>
                     </a:prstGeom>
                     <a:ln>
-                      <a:noFill/>
+                      <a:solidFill>
+                        <a:schemeClr val="tx1"/>
+                      </a:solidFill>
                     </a:ln>
                     <a:extLst>
                       <a:ext uri="{53640926-AAD7-44D8-BBD7-CCE9431645EC}">
@@ -3346,13 +3553,18 @@
         <w:rPr>
           <w:lang w:val="en-US"/>
         </w:rPr>
-        <w:t>Figure 6: Visitor Pattern as implemented</w:t>
+        <w:t xml:space="preserve">Figure 6: </w:t>
+      </w:r>
+      <w:r>
+        <w:rPr>
+          <w:lang w:val="en-US"/>
+        </w:rPr>
+        <w:t>Implemented visitor pattern</w:t>
       </w:r>
     </w:p>
     <w:sectPr>
-      <w:headerReference w:type="first" r:id="rId18"/>
-      <w:pgSz w:w="16838" w:h="11906" w:orient="landscape" w:code="9"/>
-      <w:pgMar w:top="567" w:right="1440" w:bottom="1304" w:left="1106" w:header="510" w:footer="561" w:gutter="0"/>
+      <w:pgSz w:w="11906" w:h="16838" w:code="9"/>
+      <w:pgMar w:top="567" w:right="567" w:bottom="567" w:left="567" w:header="510" w:footer="561" w:gutter="0"/>
       <w:cols w:space="720"/>
       <w:titlePg/>
       <w:docGrid w:linePitch="299"/>
@@ -3670,7 +3882,6 @@
               <w:tab w:val="clear" w:pos="9072"/>
               <w:tab w:val="right" w:pos="2481"/>
             </w:tabs>
-            <w:spacing w:before="140"/>
             <w:rPr>
               <w:noProof/>
               <w:sz w:val="18"/>
@@ -3757,7 +3968,6 @@
             <w:tabs>
               <w:tab w:val="right" w:pos="2481"/>
             </w:tabs>
-            <w:spacing w:before="180"/>
             <w:rPr>
               <w:noProof/>
               <w:sz w:val="18"/>
@@ -3798,7 +4008,6 @@
             <w:tabs>
               <w:tab w:val="right" w:pos="2481"/>
             </w:tabs>
-            <w:spacing w:before="180"/>
             <w:rPr>
               <w:noProof/>
               <w:sz w:val="18"/>
@@ -3839,7 +4048,6 @@
             <w:tabs>
               <w:tab w:val="right" w:pos="2481"/>
             </w:tabs>
-            <w:spacing w:before="180"/>
             <w:rPr>
               <w:noProof/>
               <w:lang w:val="en-US"/>
@@ -3851,7 +4059,15 @@
               <w:sz w:val="18"/>
               <w:lang w:val="en-US"/>
             </w:rPr>
-            <w:t>Page of Pages:</w:t>
+            <w:t>Number</w:t>
+          </w:r>
+          <w:r>
+            <w:rPr>
+              <w:noProof/>
+              <w:sz w:val="18"/>
+              <w:lang w:val="en-US"/>
+            </w:rPr>
+            <w:t xml:space="preserve"> of Pages:</w:t>
           </w:r>
           <w:r>
             <w:rPr>
@@ -3871,72 +4087,7 @@
             <w:rPr>
               <w:noProof/>
             </w:rPr>
-            <w:fldChar w:fldCharType="begin"/>
-          </w:r>
-          <w:r>
-            <w:rPr>
-              <w:noProof/>
-              <w:lang w:val="en-US"/>
-            </w:rPr>
-            <w:instrText xml:space="preserve"> PAGE  \* MERGEFORMAT </w:instrText>
-          </w:r>
-          <w:r>
-            <w:rPr>
-              <w:noProof/>
-            </w:rPr>
-            <w:fldChar w:fldCharType="separate"/>
-          </w:r>
-          <w:r>
-            <w:rPr>
-              <w:noProof/>
-              <w:lang w:val="en-US"/>
-            </w:rPr>
-            <w:t>1</w:t>
-          </w:r>
-          <w:r>
-            <w:rPr>
-              <w:noProof/>
-            </w:rPr>
-            <w:fldChar w:fldCharType="end"/>
-          </w:r>
-          <w:r>
-            <w:rPr>
-              <w:noProof/>
-              <w:lang w:val="en-US"/>
-            </w:rPr>
-            <w:t xml:space="preserve"> of </w:t>
-          </w:r>
-          <w:r>
-            <w:rPr>
-              <w:noProof/>
-            </w:rPr>
-            <w:fldChar w:fldCharType="begin"/>
-          </w:r>
-          <w:r>
-            <w:rPr>
-              <w:noProof/>
-              <w:lang w:val="en-US"/>
-            </w:rPr>
-            <w:instrText xml:space="preserve"> NUMPAGES  \* MERGEFORMAT </w:instrText>
-          </w:r>
-          <w:r>
-            <w:rPr>
-              <w:noProof/>
-            </w:rPr>
-            <w:fldChar w:fldCharType="separate"/>
-          </w:r>
-          <w:r>
-            <w:rPr>
-              <w:noProof/>
-              <w:lang w:val="en-US"/>
-            </w:rPr>
             <w:t>7</w:t>
-          </w:r>
-          <w:r>
-            <w:rPr>
-              <w:noProof/>
-            </w:rPr>
-            <w:fldChar w:fldCharType="end"/>
           </w:r>
         </w:p>
       </w:tc>
@@ -5341,7 +5492,7 @@
 </file>
 
 <file path=customXml/itemProps1.xml><?xml version="1.0" encoding="utf-8"?>
-<ds:datastoreItem xmlns:ds="http://schemas.openxmlformats.org/officeDocument/2006/customXml" ds:itemID="{ED74CA94-9927-48BA-B296-7D20848DA708}">
+<ds:datastoreItem xmlns:ds="http://schemas.openxmlformats.org/officeDocument/2006/customXml" ds:itemID="{CA9BD8E9-4365-4291-B9AD-0FA60D6E92B9}">
   <ds:schemaRefs>
     <ds:schemaRef ds:uri="http://schemas.openxmlformats.org/officeDocument/2006/bibliography"/>
   </ds:schemaRefs>

--- a/documents/design.docx
+++ b/documents/design.docx
@@ -646,8 +646,6 @@
       <w:pPr>
         <w:pStyle w:val="Beschriftung"/>
       </w:pPr>
-      <w:bookmarkStart w:id="1" w:name="_GoBack"/>
-      <w:bookmarkEnd w:id="1"/>
       <w:r>
         <w:br w:type="page"/>
       </w:r>
@@ -701,8 +699,8 @@
                 <w:b/>
               </w:rPr>
             </w:pPr>
-            <w:bookmarkStart w:id="2" w:name="Ver_00"/>
-            <w:bookmarkEnd w:id="2"/>
+            <w:bookmarkStart w:id="1" w:name="Ver_00"/>
+            <w:bookmarkEnd w:id="1"/>
             <w:r>
               <w:rPr>
                 <w:b/>
@@ -917,10 +915,7 @@
               <w:jc w:val="center"/>
             </w:pPr>
             <w:r>
-              <w:t>2017-1</w:t>
-            </w:r>
-            <w:r>
-              <w:t>1-25</w:t>
+              <w:t>2017-11-25</w:t>
             </w:r>
           </w:p>
         </w:tc>
@@ -1046,10 +1041,7 @@
               <w:jc w:val="center"/>
             </w:pPr>
             <w:r>
-              <w:t>2017-1</w:t>
-            </w:r>
-            <w:r>
-              <w:t>1-27</w:t>
+              <w:t>2017-11-27</w:t>
             </w:r>
           </w:p>
         </w:tc>
@@ -1115,7 +1107,7 @@
               <w:jc w:val="center"/>
             </w:pPr>
             <w:r>
-              <w:t>2017-11-30</w:t>
+              <w:t>2017-11-29</w:t>
             </w:r>
           </w:p>
         </w:tc>
@@ -1157,6 +1149,67 @@
               <w:jc w:val="center"/>
             </w:pPr>
             <w:r>
+              <w:t>Severin Plüss</w:t>
+            </w:r>
+          </w:p>
+        </w:tc>
+      </w:tr>
+      <w:tr>
+        <w:tc>
+          <w:tcPr>
+            <w:tcW w:w="1701" w:type="dxa"/>
+          </w:tcPr>
+          <w:p>
+            <w:pPr>
+              <w:pStyle w:val="table"/>
+              <w:jc w:val="center"/>
+            </w:pPr>
+            <w:r>
+              <w:t>2017-11-30</w:t>
+            </w:r>
+          </w:p>
+        </w:tc>
+        <w:tc>
+          <w:tcPr>
+            <w:tcW w:w="1701" w:type="dxa"/>
+          </w:tcPr>
+          <w:p>
+            <w:pPr>
+              <w:pStyle w:val="table"/>
+              <w:jc w:val="center"/>
+            </w:pPr>
+            <w:r>
+              <w:t>1.</w:t>
+            </w:r>
+            <w:r>
+              <w:t>4</w:t>
+            </w:r>
+          </w:p>
+        </w:tc>
+        <w:tc>
+          <w:tcPr>
+            <w:tcW w:w="3402" w:type="dxa"/>
+          </w:tcPr>
+          <w:p>
+            <w:pPr>
+              <w:pStyle w:val="table"/>
+              <w:jc w:val="center"/>
+            </w:pPr>
+            <w:r>
+              <w:t>Revision</w:t>
+            </w:r>
+          </w:p>
+        </w:tc>
+        <w:tc>
+          <w:tcPr>
+            <w:tcW w:w="2694" w:type="dxa"/>
+          </w:tcPr>
+          <w:p>
+            <w:pPr>
+              <w:pStyle w:val="table"/>
+              <w:jc w:val="center"/>
+            </w:pPr>
+            <w:r>
               <w:t>Gian Raphael</w:t>
             </w:r>
             <w:r>
@@ -1187,6 +1240,8 @@
           <w:lang w:val="en-US"/>
         </w:rPr>
       </w:pPr>
+      <w:bookmarkStart w:id="2" w:name="_GoBack"/>
+      <w:bookmarkEnd w:id="2"/>
       <w:r>
         <w:rPr>
           <w:lang w:val="en-US"/>
@@ -3632,7 +3687,7 @@
       <w:rPr>
         <w:noProof/>
       </w:rPr>
-      <w:t>7</w:t>
+      <w:t>1</w:t>
     </w:r>
     <w:r>
       <w:fldChar w:fldCharType="end"/>
@@ -5492,7 +5547,7 @@
 </file>
 
 <file path=customXml/itemProps1.xml><?xml version="1.0" encoding="utf-8"?>
-<ds:datastoreItem xmlns:ds="http://schemas.openxmlformats.org/officeDocument/2006/customXml" ds:itemID="{CA9BD8E9-4365-4291-B9AD-0FA60D6E92B9}">
+<ds:datastoreItem xmlns:ds="http://schemas.openxmlformats.org/officeDocument/2006/customXml" ds:itemID="{AE6A0AC1-1ED6-4113-B3C7-EF3DC7BEA02F}">
   <ds:schemaRefs>
     <ds:schemaRef ds:uri="http://schemas.openxmlformats.org/officeDocument/2006/bibliography"/>
   </ds:schemaRefs>

--- a/documents/design.docx
+++ b/documents/design.docx
@@ -1218,6 +1218,66 @@
           </w:p>
         </w:tc>
       </w:tr>
+      <w:tr>
+        <w:tc>
+          <w:tcPr>
+            <w:tcW w:w="1701" w:type="dxa"/>
+          </w:tcPr>
+          <w:p>
+            <w:pPr>
+              <w:pStyle w:val="table"/>
+              <w:jc w:val="center"/>
+            </w:pPr>
+            <w:r>
+              <w:t>2017-12-04</w:t>
+            </w:r>
+          </w:p>
+        </w:tc>
+        <w:tc>
+          <w:tcPr>
+            <w:tcW w:w="1701" w:type="dxa"/>
+          </w:tcPr>
+          <w:p>
+            <w:pPr>
+              <w:pStyle w:val="table"/>
+              <w:jc w:val="center"/>
+            </w:pPr>
+            <w:r>
+              <w:t>1.5</w:t>
+            </w:r>
+          </w:p>
+        </w:tc>
+        <w:tc>
+          <w:tcPr>
+            <w:tcW w:w="3402" w:type="dxa"/>
+          </w:tcPr>
+          <w:p>
+            <w:pPr>
+              <w:pStyle w:val="table"/>
+              <w:jc w:val="center"/>
+            </w:pPr>
+            <w:r>
+              <w:t>Revision</w:t>
+            </w:r>
+          </w:p>
+        </w:tc>
+        <w:tc>
+          <w:tcPr>
+            <w:tcW w:w="2694" w:type="dxa"/>
+          </w:tcPr>
+          <w:p>
+            <w:pPr>
+              <w:pStyle w:val="table"/>
+              <w:jc w:val="center"/>
+            </w:pPr>
+            <w:r>
+              <w:t>Severin Plüss</w:t>
+            </w:r>
+            <w:bookmarkStart w:id="2" w:name="_GoBack"/>
+            <w:bookmarkEnd w:id="2"/>
+          </w:p>
+        </w:tc>
+      </w:tr>
     </w:tbl>
     <w:p>
       <w:pPr>
@@ -1240,8 +1300,6 @@
           <w:lang w:val="en-US"/>
         </w:rPr>
       </w:pPr>
-      <w:bookmarkStart w:id="2" w:name="_GoBack"/>
-      <w:bookmarkEnd w:id="2"/>
       <w:r>
         <w:rPr>
           <w:lang w:val="en-US"/>
@@ -5547,7 +5605,7 @@
 </file>
 
 <file path=customXml/itemProps1.xml><?xml version="1.0" encoding="utf-8"?>
-<ds:datastoreItem xmlns:ds="http://schemas.openxmlformats.org/officeDocument/2006/customXml" ds:itemID="{AE6A0AC1-1ED6-4113-B3C7-EF3DC7BEA02F}">
+<ds:datastoreItem xmlns:ds="http://schemas.openxmlformats.org/officeDocument/2006/customXml" ds:itemID="{757A78E6-B1DD-4F19-90B4-D5412487939E}">
   <ds:schemaRefs>
     <ds:schemaRef ds:uri="http://schemas.openxmlformats.org/officeDocument/2006/bibliography"/>
   </ds:schemaRefs>
